--- a/ActividadDerechosDeAutor.docx
+++ b/ActividadDerechosDeAutor.docx
@@ -1,6 +1,6 @@
 
 <file path=word/document.xml><?xml version="1.0" encoding="utf-8"?>
-<w:document xmlns:wpc="http://schemas.microsoft.com/office/word/2010/wordprocessingCanvas" xmlns:mc="http://schemas.openxmlformats.org/markup-compatibility/2006" xmlns:o="urn:schemas-microsoft-com:office:office" xmlns:r="http://schemas.openxmlformats.org/officeDocument/2006/relationships" xmlns:m="http://schemas.openxmlformats.org/officeDocument/2006/math" xmlns:v="urn:schemas-microsoft-com:vml" xmlns:wp14="http://schemas.microsoft.com/office/word/2010/wordprocessingDrawing" xmlns:wp="http://schemas.openxmlformats.org/drawingml/2006/wordprocessingDrawing" xmlns:w10="urn:schemas-microsoft-com:office:word" xmlns:w="http://schemas.openxmlformats.org/wordprocessingml/2006/main" xmlns:w14="http://schemas.microsoft.com/office/word/2010/wordml" xmlns:wpg="http://schemas.microsoft.com/office/word/2010/wordprocessingGroup" xmlns:wpi="http://schemas.microsoft.com/office/word/2010/wordprocessingInk" xmlns:wne="http://schemas.microsoft.com/office/word/2006/wordml" xmlns:wps="http://schemas.microsoft.com/office/word/2010/wordprocessingShape" mc:Ignorable="w14 wp14">
+<w:document xmlns:wpc="http://schemas.microsoft.com/office/word/2010/wordprocessingCanvas" xmlns:cx="http://schemas.microsoft.com/office/drawing/2014/chartex" xmlns:cx1="http://schemas.microsoft.com/office/drawing/2015/9/8/chartex" xmlns:mc="http://schemas.openxmlformats.org/markup-compatibility/2006" xmlns:o="urn:schemas-microsoft-com:office:office" xmlns:r="http://schemas.openxmlformats.org/officeDocument/2006/relationships" xmlns:m="http://schemas.openxmlformats.org/officeDocument/2006/math" xmlns:v="urn:schemas-microsoft-com:vml" xmlns:wp14="http://schemas.microsoft.com/office/word/2010/wordprocessingDrawing" xmlns:wp="http://schemas.openxmlformats.org/drawingml/2006/wordprocessingDrawing" xmlns:w10="urn:schemas-microsoft-com:office:word" xmlns:w="http://schemas.openxmlformats.org/wordprocessingml/2006/main" xmlns:w14="http://schemas.microsoft.com/office/word/2010/wordml" xmlns:w15="http://schemas.microsoft.com/office/word/2012/wordml" xmlns:w16se="http://schemas.microsoft.com/office/word/2015/wordml/symex" xmlns:wpg="http://schemas.microsoft.com/office/word/2010/wordprocessingGroup" xmlns:wpi="http://schemas.microsoft.com/office/word/2010/wordprocessingInk" xmlns:wne="http://schemas.microsoft.com/office/word/2006/wordml" xmlns:wps="http://schemas.microsoft.com/office/word/2010/wordprocessingShape" mc:Ignorable="w14 w15 w16se wp14">
   <w:body>
     <w:tbl>
       <w:tblPr>
@@ -66,7 +66,7 @@
                 <w:color w:val="000000" w:themeColor="text1"/>
                 <w:sz w:val="24"/>
                 <w:szCs w:val="24"/>
-                <w:lang w:val="es-CO" w:eastAsia="es-CO" w:bidi="ar-SA"/>
+                <w:lang w:bidi="ar-SA"/>
               </w:rPr>
               <w:drawing>
                 <wp:inline distT="0" distB="0" distL="0" distR="0" wp14:anchorId="58544EE0" wp14:editId="3562D90B">
@@ -84,7 +84,7 @@
                           <pic:cNvPicPr/>
                         </pic:nvPicPr>
                         <pic:blipFill>
-                          <a:blip r:embed="rId6" cstate="print"/>
+                          <a:blip r:embed="rId5" cstate="print"/>
                           <a:stretch>
                             <a:fillRect/>
                           </a:stretch>
@@ -969,7 +969,6 @@
                 <w:sz w:val="20"/>
                 <w:szCs w:val="20"/>
               </w:rPr>
-              <w:lastRenderedPageBreak/>
               <w:t>TIPO DE LICENCIAS</w:t>
             </w:r>
           </w:p>
@@ -990,6 +989,7 @@
                 <w:sz w:val="20"/>
                 <w:szCs w:val="20"/>
               </w:rPr>
+              <w:lastRenderedPageBreak/>
               <w:t xml:space="preserve"> </w:t>
             </w:r>
           </w:p>
@@ -1032,23 +1032,13 @@
                 <w:szCs w:val="20"/>
               </w:rPr>
             </w:pPr>
-            <w:proofErr w:type="spellStart"/>
             <w:r>
               <w:rPr>
                 <w:rFonts w:ascii="Arial" w:hAnsi="Arial" w:cs="Arial"/>
                 <w:sz w:val="20"/>
                 <w:szCs w:val="20"/>
               </w:rPr>
-              <w:t>Copyleft</w:t>
-            </w:r>
-            <w:proofErr w:type="spellEnd"/>
-            <w:r>
-              <w:rPr>
-                <w:rFonts w:ascii="Arial" w:hAnsi="Arial" w:cs="Arial"/>
-                <w:sz w:val="20"/>
-                <w:szCs w:val="20"/>
-              </w:rPr>
-              <w:t>.</w:t>
+              <w:t>Copyleft.</w:t>
             </w:r>
           </w:p>
           <w:p>
@@ -1090,23 +1080,13 @@
                 <w:szCs w:val="20"/>
               </w:rPr>
             </w:pPr>
-            <w:proofErr w:type="spellStart"/>
             <w:r>
               <w:rPr>
                 <w:rFonts w:ascii="Arial" w:hAnsi="Arial" w:cs="Arial"/>
                 <w:sz w:val="20"/>
                 <w:szCs w:val="20"/>
               </w:rPr>
-              <w:t>Debian</w:t>
-            </w:r>
-            <w:proofErr w:type="spellEnd"/>
-            <w:r>
-              <w:rPr>
-                <w:rFonts w:ascii="Arial" w:hAnsi="Arial" w:cs="Arial"/>
-                <w:sz w:val="20"/>
-                <w:szCs w:val="20"/>
-              </w:rPr>
-              <w:t>.</w:t>
+              <w:t>Debian.</w:t>
             </w:r>
           </w:p>
           <w:p>
@@ -1130,25 +1110,7 @@
                 <w:sz w:val="20"/>
                 <w:szCs w:val="20"/>
               </w:rPr>
-              <w:t xml:space="preserve">Open </w:t>
-            </w:r>
-            <w:proofErr w:type="spellStart"/>
-            <w:r>
-              <w:rPr>
-                <w:rFonts w:ascii="Arial" w:hAnsi="Arial" w:cs="Arial"/>
-                <w:sz w:val="20"/>
-                <w:szCs w:val="20"/>
-              </w:rPr>
-              <w:t>Source</w:t>
-            </w:r>
-            <w:proofErr w:type="spellEnd"/>
-            <w:r>
-              <w:rPr>
-                <w:rFonts w:ascii="Arial" w:hAnsi="Arial" w:cs="Arial"/>
-                <w:sz w:val="20"/>
-                <w:szCs w:val="20"/>
-              </w:rPr>
-              <w:t>.</w:t>
+              <w:t>Open Source.</w:t>
             </w:r>
           </w:p>
           <w:p>
@@ -1244,25 +1206,7 @@
                 <w:sz w:val="20"/>
                 <w:szCs w:val="20"/>
               </w:rPr>
-              <w:t xml:space="preserve">Software </w:t>
-            </w:r>
-            <w:proofErr w:type="spellStart"/>
-            <w:r>
-              <w:rPr>
-                <w:rFonts w:ascii="Arial" w:hAnsi="Arial" w:cs="Arial"/>
-                <w:sz w:val="20"/>
-                <w:szCs w:val="20"/>
-              </w:rPr>
-              <w:t>Semi</w:t>
-            </w:r>
-            <w:proofErr w:type="spellEnd"/>
-            <w:r>
-              <w:rPr>
-                <w:rFonts w:ascii="Arial" w:hAnsi="Arial" w:cs="Arial"/>
-                <w:sz w:val="20"/>
-                <w:szCs w:val="20"/>
-              </w:rPr>
-              <w:t>-libre.</w:t>
+              <w:t>Software Semi-libre.</w:t>
             </w:r>
           </w:p>
           <w:p>
@@ -1376,23 +1320,13 @@
                 <w:szCs w:val="20"/>
               </w:rPr>
             </w:pPr>
-            <w:proofErr w:type="spellStart"/>
             <w:r>
               <w:rPr>
                 <w:rFonts w:ascii="Arial" w:hAnsi="Arial" w:cs="Arial"/>
                 <w:sz w:val="20"/>
                 <w:szCs w:val="20"/>
               </w:rPr>
-              <w:t>Adwar</w:t>
-            </w:r>
-            <w:proofErr w:type="spellEnd"/>
-            <w:r>
-              <w:rPr>
-                <w:rFonts w:ascii="Arial" w:hAnsi="Arial" w:cs="Arial"/>
-                <w:sz w:val="20"/>
-                <w:szCs w:val="20"/>
-              </w:rPr>
-              <w:t>.</w:t>
+              <w:t>Adwar.</w:t>
             </w:r>
           </w:p>
           <w:p>
@@ -1458,23 +1392,13 @@
                 <w:szCs w:val="20"/>
               </w:rPr>
             </w:pPr>
-            <w:proofErr w:type="spellStart"/>
             <w:r>
               <w:rPr>
                 <w:rFonts w:ascii="Arial" w:hAnsi="Arial" w:cs="Arial"/>
                 <w:sz w:val="20"/>
                 <w:szCs w:val="20"/>
               </w:rPr>
-              <w:t>Crippleware</w:t>
-            </w:r>
-            <w:proofErr w:type="spellEnd"/>
-            <w:r>
-              <w:rPr>
-                <w:rFonts w:ascii="Arial" w:hAnsi="Arial" w:cs="Arial"/>
-                <w:sz w:val="20"/>
-                <w:szCs w:val="20"/>
-              </w:rPr>
-              <w:t>.</w:t>
+              <w:t>Crippleware.</w:t>
             </w:r>
           </w:p>
           <w:p>
@@ -1492,23 +1416,13 @@
                 <w:szCs w:val="20"/>
               </w:rPr>
             </w:pPr>
-            <w:proofErr w:type="spellStart"/>
             <w:r>
               <w:rPr>
                 <w:rFonts w:ascii="Arial" w:hAnsi="Arial" w:cs="Arial"/>
                 <w:sz w:val="20"/>
                 <w:szCs w:val="20"/>
               </w:rPr>
-              <w:t>Donationware</w:t>
-            </w:r>
-            <w:proofErr w:type="spellEnd"/>
-            <w:r>
-              <w:rPr>
-                <w:rFonts w:ascii="Arial" w:hAnsi="Arial" w:cs="Arial"/>
-                <w:sz w:val="20"/>
-                <w:szCs w:val="20"/>
-              </w:rPr>
-              <w:t>.</w:t>
+              <w:t>Donationware.</w:t>
             </w:r>
           </w:p>
           <w:p>
@@ -1527,23 +1441,13 @@
                 <w:szCs w:val="20"/>
               </w:rPr>
             </w:pPr>
-            <w:proofErr w:type="spellStart"/>
             <w:r>
               <w:rPr>
                 <w:rFonts w:ascii="Arial" w:hAnsi="Arial" w:cs="Arial"/>
                 <w:sz w:val="20"/>
                 <w:szCs w:val="20"/>
               </w:rPr>
-              <w:t>Abandonware</w:t>
-            </w:r>
-            <w:proofErr w:type="spellEnd"/>
-            <w:r>
-              <w:rPr>
-                <w:rFonts w:ascii="Arial" w:hAnsi="Arial" w:cs="Arial"/>
-                <w:sz w:val="20"/>
-                <w:szCs w:val="20"/>
-              </w:rPr>
-              <w:t>.</w:t>
+              <w:t>Abandonware.</w:t>
             </w:r>
           </w:p>
           <w:p>
@@ -2568,25 +2472,7 @@
                       <w:szCs w:val="20"/>
                     </w:rPr>
                     <w:br/>
-                    <w:t xml:space="preserve">3. </w:t>
-                  </w:r>
-                  <w:proofErr w:type="spellStart"/>
-                  <w:r>
-                    <w:rPr>
-                      <w:rFonts w:ascii="Arial" w:hAnsi="Arial" w:cs="Arial"/>
-                      <w:sz w:val="20"/>
-                      <w:szCs w:val="20"/>
-                    </w:rPr>
-                    <w:t>NotePad</w:t>
-                  </w:r>
-                  <w:proofErr w:type="spellEnd"/>
-                  <w:r>
-                    <w:rPr>
-                      <w:rFonts w:ascii="Arial" w:hAnsi="Arial" w:cs="Arial"/>
-                      <w:sz w:val="20"/>
-                      <w:szCs w:val="20"/>
-                    </w:rPr>
-                    <w:t xml:space="preserve"> ++ (Editor de texto)</w:t>
+                    <w:t>3. NotePad ++ (Editor de texto)</w:t>
                   </w:r>
                   <w:r>
                     <w:rPr>
@@ -2629,7 +2515,6 @@
                       <w:lang w:val="es-CO" w:eastAsia="es-CO" w:bidi="ar-SA"/>
                     </w:rPr>
                   </w:pPr>
-                  <w:proofErr w:type="spellStart"/>
                   <w:r>
                     <w:rPr>
                       <w:rFonts w:ascii="Arial" w:eastAsia="Times New Roman" w:hAnsi="Arial" w:cs="Arial"/>
@@ -2641,7 +2526,6 @@
                     </w:rPr>
                     <w:t>Copyleft</w:t>
                   </w:r>
-                  <w:proofErr w:type="spellEnd"/>
                 </w:p>
                 <w:p>
                   <w:pPr>
@@ -2739,31 +2623,7 @@
                       <w:bdr w:val="none" w:sz="0" w:space="0" w:color="auto" w:frame="1"/>
                       <w:shd w:val="clear" w:color="auto" w:fill="FFFFFF"/>
                     </w:rPr>
-                    <w:t xml:space="preserve">A esta versión de copyright, se le da el nombre de </w:t>
-                  </w:r>
-                  <w:proofErr w:type="spellStart"/>
-                  <w:r>
-                    <w:rPr>
-                      <w:rStyle w:val="Textoennegrita"/>
-                      <w:rFonts w:ascii="Arial" w:hAnsi="Arial" w:cs="Arial"/>
-                      <w:sz w:val="20"/>
-                      <w:szCs w:val="20"/>
-                      <w:bdr w:val="none" w:sz="0" w:space="0" w:color="auto" w:frame="1"/>
-                      <w:shd w:val="clear" w:color="auto" w:fill="FFFFFF"/>
-                    </w:rPr>
-                    <w:t>copyleft</w:t>
-                  </w:r>
-                  <w:proofErr w:type="spellEnd"/>
-                  <w:r>
-                    <w:rPr>
-                      <w:rStyle w:val="Textoennegrita"/>
-                      <w:rFonts w:ascii="Arial" w:hAnsi="Arial" w:cs="Arial"/>
-                      <w:sz w:val="20"/>
-                      <w:szCs w:val="20"/>
-                      <w:bdr w:val="none" w:sz="0" w:space="0" w:color="auto" w:frame="1"/>
-                      <w:shd w:val="clear" w:color="auto" w:fill="FFFFFF"/>
-                    </w:rPr>
-                    <w:t>.</w:t>
+                    <w:t>A esta versión de copyright, se le da el nombre de copyleft.</w:t>
                   </w:r>
                 </w:p>
                 <w:p>
@@ -2830,45 +2690,9 @@
                       <w:sz w:val="20"/>
                       <w:szCs w:val="20"/>
                     </w:rPr>
-                    <w:t xml:space="preserve">General </w:t>
-                  </w:r>
-                  <w:proofErr w:type="spellStart"/>
-                  <w:r>
-                    <w:rPr>
-                      <w:rFonts w:ascii="Arial" w:hAnsi="Arial" w:cs="Arial"/>
-                      <w:sz w:val="20"/>
-                      <w:szCs w:val="20"/>
-                    </w:rPr>
-                    <w:t>Public</w:t>
-                  </w:r>
-                  <w:proofErr w:type="spellEnd"/>
-                  <w:r>
-                    <w:rPr>
-                      <w:rFonts w:ascii="Arial" w:hAnsi="Arial" w:cs="Arial"/>
-                      <w:sz w:val="20"/>
-                      <w:szCs w:val="20"/>
-                    </w:rPr>
-                    <w:t xml:space="preserve"> </w:t>
-                  </w:r>
-                  <w:proofErr w:type="spellStart"/>
-                  <w:r>
-                    <w:rPr>
-                      <w:rFonts w:ascii="Arial" w:hAnsi="Arial" w:cs="Arial"/>
-                      <w:sz w:val="20"/>
-                      <w:szCs w:val="20"/>
-                    </w:rPr>
-                    <w:t>License</w:t>
-                  </w:r>
-                  <w:proofErr w:type="spellEnd"/>
-                  <w:r>
-                    <w:rPr>
-                      <w:rFonts w:ascii="Arial" w:hAnsi="Arial" w:cs="Arial"/>
-                      <w:sz w:val="20"/>
-                      <w:szCs w:val="20"/>
-                    </w:rPr>
-                    <w:t xml:space="preserve"> (GPL) de </w:t>
-                  </w:r>
-                  <w:hyperlink r:id="rId7" w:history="1">
+                    <w:t>General Public License (GPL) de </w:t>
+                  </w:r>
+                  <w:hyperlink r:id="rId6" w:history="1">
                     <w:r>
                       <w:rPr>
                         <w:rStyle w:val="Hipervnculo"/>
@@ -2903,34 +2727,14 @@
                     </w:rPr>
                     <w:t xml:space="preserve">2. </w:t>
                   </w:r>
-                  <w:proofErr w:type="spellStart"/>
-                  <w:r>
-                    <w:rPr>
-                      <w:rFonts w:ascii="Arial" w:hAnsi="Arial" w:cs="Arial"/>
-                      <w:sz w:val="20"/>
-                      <w:szCs w:val="20"/>
-                    </w:rPr>
-                    <w:t>Creative</w:t>
-                  </w:r>
-                  <w:proofErr w:type="spellEnd"/>
-                  <w:r>
-                    <w:rPr>
-                      <w:rFonts w:ascii="Arial" w:hAnsi="Arial" w:cs="Arial"/>
-                      <w:sz w:val="20"/>
-                      <w:szCs w:val="20"/>
-                    </w:rPr>
-                    <w:t xml:space="preserve"> </w:t>
-                  </w:r>
-                  <w:proofErr w:type="spellStart"/>
-                  <w:r>
-                    <w:rPr>
-                      <w:rFonts w:ascii="Arial" w:hAnsi="Arial" w:cs="Arial"/>
-                      <w:sz w:val="20"/>
-                      <w:szCs w:val="20"/>
-                    </w:rPr>
-                    <w:t>Commons</w:t>
-                  </w:r>
-                  <w:proofErr w:type="spellEnd"/>
+                  <w:r>
+                    <w:rPr>
+                      <w:rFonts w:ascii="Arial" w:hAnsi="Arial" w:cs="Arial"/>
+                      <w:sz w:val="20"/>
+                      <w:szCs w:val="20"/>
+                    </w:rPr>
+                    <w:t>Creative Commons</w:t>
+                  </w:r>
                 </w:p>
               </w:tc>
             </w:tr>
@@ -3032,55 +2836,7 @@
                       <w:bdr w:val="none" w:sz="0" w:space="0" w:color="auto" w:frame="1"/>
                       <w:shd w:val="clear" w:color="auto" w:fill="FFFFFF"/>
                     </w:rPr>
-                    <w:t xml:space="preserve">Licencia Pública General GNU (GNU General </w:t>
-                  </w:r>
-                  <w:proofErr w:type="spellStart"/>
-                  <w:r>
-                    <w:rPr>
-                      <w:rStyle w:val="Textoennegrita"/>
-                      <w:rFonts w:ascii="Arial" w:hAnsi="Arial" w:cs="Arial"/>
-                      <w:sz w:val="20"/>
-                      <w:szCs w:val="20"/>
-                      <w:bdr w:val="none" w:sz="0" w:space="0" w:color="auto" w:frame="1"/>
-                      <w:shd w:val="clear" w:color="auto" w:fill="FFFFFF"/>
-                    </w:rPr>
-                    <w:t>Public</w:t>
-                  </w:r>
-                  <w:proofErr w:type="spellEnd"/>
-                  <w:r>
-                    <w:rPr>
-                      <w:rStyle w:val="Textoennegrita"/>
-                      <w:rFonts w:ascii="Arial" w:hAnsi="Arial" w:cs="Arial"/>
-                      <w:sz w:val="20"/>
-                      <w:szCs w:val="20"/>
-                      <w:bdr w:val="none" w:sz="0" w:space="0" w:color="auto" w:frame="1"/>
-                      <w:shd w:val="clear" w:color="auto" w:fill="FFFFFF"/>
-                    </w:rPr>
-                    <w:t xml:space="preserve"> </w:t>
-                  </w:r>
-                  <w:proofErr w:type="spellStart"/>
-                  <w:r>
-                    <w:rPr>
-                      <w:rStyle w:val="Textoennegrita"/>
-                      <w:rFonts w:ascii="Arial" w:hAnsi="Arial" w:cs="Arial"/>
-                      <w:sz w:val="20"/>
-                      <w:szCs w:val="20"/>
-                      <w:bdr w:val="none" w:sz="0" w:space="0" w:color="auto" w:frame="1"/>
-                      <w:shd w:val="clear" w:color="auto" w:fill="FFFFFF"/>
-                    </w:rPr>
-                    <w:t>License</w:t>
-                  </w:r>
-                  <w:proofErr w:type="spellEnd"/>
-                  <w:r>
-                    <w:rPr>
-                      <w:rStyle w:val="Textoennegrita"/>
-                      <w:rFonts w:ascii="Arial" w:hAnsi="Arial" w:cs="Arial"/>
-                      <w:sz w:val="20"/>
-                      <w:szCs w:val="20"/>
-                      <w:bdr w:val="none" w:sz="0" w:space="0" w:color="auto" w:frame="1"/>
-                      <w:shd w:val="clear" w:color="auto" w:fill="FFFFFF"/>
-                    </w:rPr>
-                    <w:t xml:space="preserve"> GPL)</w:t>
+                    <w:t>Licencia Pública General GNU (GNU General Public License GPL)</w:t>
                   </w:r>
                   <w:r>
                     <w:rPr>
@@ -3185,21 +2941,8 @@
                       <w:bdr w:val="none" w:sz="0" w:space="0" w:color="auto" w:frame="1"/>
                       <w:lang w:val="es-CO" w:eastAsia="es-CO" w:bidi="ar-SA"/>
                     </w:rPr>
-                    <w:t xml:space="preserve">Open </w:t>
-                  </w:r>
-                  <w:proofErr w:type="spellStart"/>
-                  <w:r>
-                    <w:rPr>
-                      <w:rFonts w:ascii="Arial" w:eastAsia="Times New Roman" w:hAnsi="Arial" w:cs="Arial"/>
-                      <w:bCs/>
-                      <w:sz w:val="20"/>
-                      <w:szCs w:val="20"/>
-                      <w:bdr w:val="none" w:sz="0" w:space="0" w:color="auto" w:frame="1"/>
-                      <w:lang w:val="es-CO" w:eastAsia="es-CO" w:bidi="ar-SA"/>
-                    </w:rPr>
-                    <w:t>Source</w:t>
-                  </w:r>
-                  <w:proofErr w:type="spellEnd"/>
+                    <w:t>Open Source</w:t>
+                  </w:r>
                 </w:p>
                 <w:p>
                   <w:pPr>
@@ -3254,67 +2997,7 @@
                       <w:szCs w:val="20"/>
                       <w:shd w:val="clear" w:color="auto" w:fill="FFFFFF"/>
                     </w:rPr>
-                    <w:t xml:space="preserve">La licencia de Open </w:t>
-                  </w:r>
-                  <w:proofErr w:type="spellStart"/>
-                  <w:r>
-                    <w:rPr>
-                      <w:rFonts w:ascii="Arial" w:hAnsi="Arial" w:cs="Arial"/>
-                      <w:sz w:val="20"/>
-                      <w:szCs w:val="20"/>
-                      <w:shd w:val="clear" w:color="auto" w:fill="FFFFFF"/>
-                    </w:rPr>
-                    <w:t>Source</w:t>
-                  </w:r>
-                  <w:proofErr w:type="spellEnd"/>
-                  <w:r>
-                    <w:rPr>
-                      <w:rFonts w:ascii="Arial" w:hAnsi="Arial" w:cs="Arial"/>
-                      <w:sz w:val="20"/>
-                      <w:szCs w:val="20"/>
-                      <w:shd w:val="clear" w:color="auto" w:fill="FFFFFF"/>
-                    </w:rPr>
-                    <w:t xml:space="preserve"> </w:t>
-                  </w:r>
-                  <w:proofErr w:type="spellStart"/>
-                  <w:r>
-                    <w:rPr>
-                      <w:rFonts w:ascii="Arial" w:hAnsi="Arial" w:cs="Arial"/>
-                      <w:sz w:val="20"/>
-                      <w:szCs w:val="20"/>
-                      <w:shd w:val="clear" w:color="auto" w:fill="FFFFFF"/>
-                    </w:rPr>
-                    <w:t>Initiative</w:t>
-                  </w:r>
-                  <w:proofErr w:type="spellEnd"/>
-                  <w:r>
-                    <w:rPr>
-                      <w:rFonts w:ascii="Arial" w:hAnsi="Arial" w:cs="Arial"/>
-                      <w:sz w:val="20"/>
-                      <w:szCs w:val="20"/>
-                      <w:shd w:val="clear" w:color="auto" w:fill="FFFFFF"/>
-                    </w:rPr>
-                    <w:t xml:space="preserve"> deriva de </w:t>
-                  </w:r>
-                  <w:proofErr w:type="spellStart"/>
-                  <w:r>
-                    <w:rPr>
-                      <w:rFonts w:ascii="Arial" w:hAnsi="Arial" w:cs="Arial"/>
-                      <w:sz w:val="20"/>
-                      <w:szCs w:val="20"/>
-                      <w:shd w:val="clear" w:color="auto" w:fill="FFFFFF"/>
-                    </w:rPr>
-                    <w:t>Debian</w:t>
-                  </w:r>
-                  <w:proofErr w:type="spellEnd"/>
-                  <w:r>
-                    <w:rPr>
-                      <w:rFonts w:ascii="Arial" w:hAnsi="Arial" w:cs="Arial"/>
-                      <w:sz w:val="20"/>
-                      <w:szCs w:val="20"/>
-                      <w:shd w:val="clear" w:color="auto" w:fill="FFFFFF"/>
-                    </w:rPr>
-                    <w:t>.</w:t>
+                    <w:t>La licencia de Open Source Initiative deriva de Debian.</w:t>
                   </w:r>
                 </w:p>
                 <w:p>
@@ -3442,7 +3125,6 @@
                       <w:sz w:val="20"/>
                     </w:rPr>
                   </w:pPr>
-                  <w:proofErr w:type="spellStart"/>
                   <w:r>
                     <w:rPr>
                       <w:rFonts w:ascii="Arial" w:hAnsi="Arial" w:cs="Arial"/>
@@ -3450,7 +3132,6 @@
                     </w:rPr>
                     <w:t>OpenOffice</w:t>
                   </w:r>
-                  <w:proofErr w:type="spellEnd"/>
                 </w:p>
                 <w:p>
                   <w:pPr>
@@ -3465,7 +3146,6 @@
                       <w:sz w:val="20"/>
                     </w:rPr>
                   </w:pPr>
-                  <w:proofErr w:type="spellStart"/>
                   <w:r>
                     <w:rPr>
                       <w:rFonts w:ascii="Arial" w:hAnsi="Arial" w:cs="Arial"/>
@@ -3473,7 +3153,6 @@
                     </w:rPr>
                     <w:t>Gimp</w:t>
                   </w:r>
-                  <w:proofErr w:type="spellEnd"/>
                 </w:p>
                 <w:p>
                   <w:pPr>
@@ -3487,7 +3166,6 @@
                       <w:lang w:val="es-CO" w:eastAsia="es-CO" w:bidi="ar-SA"/>
                     </w:rPr>
                   </w:pPr>
-                  <w:proofErr w:type="spellStart"/>
                   <w:r>
                     <w:rPr>
                       <w:rFonts w:ascii="Arial" w:hAnsi="Arial" w:cs="Arial"/>
@@ -3495,7 +3173,6 @@
                     </w:rPr>
                     <w:t>eMule</w:t>
                   </w:r>
-                  <w:proofErr w:type="spellEnd"/>
                 </w:p>
                 <w:p>
                   <w:pPr>
@@ -3598,27 +3275,7 @@
                       <w:szCs w:val="20"/>
                       <w:shd w:val="clear" w:color="auto" w:fill="FFFFFF"/>
                     </w:rPr>
-                    <w:t xml:space="preserve">La licencia BSD cubre las distribuciones de software de Berkeley Software </w:t>
-                  </w:r>
-                  <w:proofErr w:type="spellStart"/>
-                  <w:r>
-                    <w:rPr>
-                      <w:rFonts w:ascii="Arial" w:hAnsi="Arial" w:cs="Arial"/>
-                      <w:sz w:val="20"/>
-                      <w:szCs w:val="20"/>
-                      <w:shd w:val="clear" w:color="auto" w:fill="FFFFFF"/>
-                    </w:rPr>
-                    <w:t>Distribution</w:t>
-                  </w:r>
-                  <w:proofErr w:type="spellEnd"/>
-                  <w:r>
-                    <w:rPr>
-                      <w:rFonts w:ascii="Arial" w:hAnsi="Arial" w:cs="Arial"/>
-                      <w:sz w:val="20"/>
-                      <w:szCs w:val="20"/>
-                      <w:shd w:val="clear" w:color="auto" w:fill="FFFFFF"/>
-                    </w:rPr>
-                    <w:t>, además de otros programas. Esta es una licencia de software considerada ‘permisiva’,</w:t>
+                    <w:t>La licencia BSD cubre las distribuciones de software de Berkeley Software Distribution, además de otros programas. Esta es una licencia de software considerada ‘permisiva’,</w:t>
                   </w:r>
                   <w:r>
                     <w:rPr>
@@ -3698,8 +3355,7 @@
                       <w:sz w:val="20"/>
                     </w:rPr>
                   </w:pPr>
-                  <w:hyperlink r:id="rId8" w:history="1">
-                    <w:proofErr w:type="spellStart"/>
+                  <w:hyperlink r:id="rId7" w:history="1">
                     <w:r>
                       <w:rPr>
                         <w:rStyle w:val="Hipervnculo"/>
@@ -3709,7 +3365,6 @@
                       </w:rPr>
                       <w:t>FreeBSD</w:t>
                     </w:r>
-                    <w:proofErr w:type="spellEnd"/>
                   </w:hyperlink>
                   <w:r>
                     <w:rPr>
@@ -3735,8 +3390,7 @@
                       <w:sz w:val="20"/>
                     </w:rPr>
                   </w:pPr>
-                  <w:hyperlink r:id="rId9" w:history="1">
-                    <w:proofErr w:type="spellStart"/>
+                  <w:hyperlink r:id="rId8" w:history="1">
                     <w:r>
                       <w:rPr>
                         <w:rStyle w:val="Hipervnculo"/>
@@ -3746,7 +3400,6 @@
                       </w:rPr>
                       <w:t>OpenBSD</w:t>
                     </w:r>
-                    <w:proofErr w:type="spellEnd"/>
                   </w:hyperlink>
                 </w:p>
                 <w:p>
@@ -3766,8 +3419,7 @@
                       <w:shd w:val="clear" w:color="auto" w:fill="FFFFFF"/>
                     </w:rPr>
                   </w:pPr>
-                  <w:hyperlink r:id="rId10" w:history="1">
-                    <w:proofErr w:type="spellStart"/>
+                  <w:hyperlink r:id="rId9" w:history="1">
                     <w:r>
                       <w:rPr>
                         <w:rStyle w:val="Hipervnculo"/>
@@ -3777,7 +3429,6 @@
                       </w:rPr>
                       <w:t>NetBSD</w:t>
                     </w:r>
-                    <w:proofErr w:type="spellEnd"/>
                   </w:hyperlink>
                 </w:p>
               </w:tc>
@@ -3869,47 +3520,7 @@
                       <w:szCs w:val="20"/>
                       <w:shd w:val="clear" w:color="auto" w:fill="FFFFFF"/>
                     </w:rPr>
-                    <w:t xml:space="preserve">El Consorcio X distribuye X </w:t>
-                  </w:r>
-                  <w:proofErr w:type="spellStart"/>
-                  <w:r>
-                    <w:rPr>
-                      <w:rFonts w:ascii="Arial" w:hAnsi="Arial" w:cs="Arial"/>
-                      <w:sz w:val="20"/>
-                      <w:szCs w:val="20"/>
-                      <w:shd w:val="clear" w:color="auto" w:fill="FFFFFF"/>
-                    </w:rPr>
-                    <w:t>Window</w:t>
-                  </w:r>
-                  <w:proofErr w:type="spellEnd"/>
-                  <w:r>
-                    <w:rPr>
-                      <w:rFonts w:ascii="Arial" w:hAnsi="Arial" w:cs="Arial"/>
-                      <w:sz w:val="20"/>
-                      <w:szCs w:val="20"/>
-                      <w:shd w:val="clear" w:color="auto" w:fill="FFFFFF"/>
-                    </w:rPr>
-                    <w:t xml:space="preserve"> </w:t>
-                  </w:r>
-                  <w:proofErr w:type="spellStart"/>
-                  <w:r>
-                    <w:rPr>
-                      <w:rFonts w:ascii="Arial" w:hAnsi="Arial" w:cs="Arial"/>
-                      <w:sz w:val="20"/>
-                      <w:szCs w:val="20"/>
-                      <w:shd w:val="clear" w:color="auto" w:fill="FFFFFF"/>
-                    </w:rPr>
-                    <w:t>System</w:t>
-                  </w:r>
-                  <w:proofErr w:type="spellEnd"/>
-                  <w:r>
-                    <w:rPr>
-                      <w:rFonts w:ascii="Arial" w:hAnsi="Arial" w:cs="Arial"/>
-                      <w:sz w:val="20"/>
-                      <w:szCs w:val="20"/>
-                      <w:shd w:val="clear" w:color="auto" w:fill="FFFFFF"/>
-                    </w:rPr>
-                    <w:t xml:space="preserve"> bajo una licencia que lo hace </w:t>
+                    <w:t>El Consorcio X distribuye X Window System bajo una licencia que lo hace </w:t>
                   </w:r>
                   <w:r>
                     <w:rPr>
@@ -3938,27 +3549,7 @@
                       <w:szCs w:val="20"/>
                       <w:shd w:val="clear" w:color="auto" w:fill="FFFFFF"/>
                     </w:rPr>
-                    <w:t xml:space="preserve">aunque sin adherirse al </w:t>
-                  </w:r>
-                  <w:proofErr w:type="spellStart"/>
-                  <w:r>
-                    <w:rPr>
-                      <w:rFonts w:ascii="Arial" w:hAnsi="Arial" w:cs="Arial"/>
-                      <w:sz w:val="20"/>
-                      <w:szCs w:val="20"/>
-                      <w:shd w:val="clear" w:color="auto" w:fill="FFFFFF"/>
-                    </w:rPr>
-                    <w:t>copyleft</w:t>
-                  </w:r>
-                  <w:proofErr w:type="spellEnd"/>
-                  <w:r>
-                    <w:rPr>
-                      <w:rFonts w:ascii="Arial" w:hAnsi="Arial" w:cs="Arial"/>
-                      <w:sz w:val="20"/>
-                      <w:szCs w:val="20"/>
-                      <w:shd w:val="clear" w:color="auto" w:fill="FFFFFF"/>
-                    </w:rPr>
-                    <w:t>. Existen </w:t>
+                    <w:t>aunque sin adherirse al copyleft. Existen </w:t>
                   </w:r>
                   <w:r>
                     <w:rPr>
@@ -4073,7 +3664,6 @@
                       <w:shd w:val="clear" w:color="auto" w:fill="FFFFFF"/>
                     </w:rPr>
                   </w:pPr>
-                  <w:proofErr w:type="spellStart"/>
                   <w:r>
                     <w:rPr>
                       <w:rFonts w:ascii="Arial" w:hAnsi="Arial" w:cs="Arial"/>
@@ -4082,18 +3672,7 @@
                       <w:szCs w:val="20"/>
                       <w:shd w:val="clear" w:color="auto" w:fill="FFFFFF"/>
                     </w:rPr>
-                    <w:t>Debian</w:t>
-                  </w:r>
-                  <w:proofErr w:type="spellEnd"/>
-                  <w:r>
-                    <w:rPr>
-                      <w:rFonts w:ascii="Arial" w:hAnsi="Arial" w:cs="Arial"/>
-                      <w:color w:val="000000" w:themeColor="text1"/>
-                      <w:sz w:val="20"/>
-                      <w:szCs w:val="20"/>
-                      <w:shd w:val="clear" w:color="auto" w:fill="FFFFFF"/>
-                    </w:rPr>
-                    <w:t xml:space="preserve"> </w:t>
+                    <w:t xml:space="preserve">Debian </w:t>
                   </w:r>
                 </w:p>
                 <w:p>
@@ -4114,7 +3693,6 @@
                       <w:shd w:val="clear" w:color="auto" w:fill="FFFFFF"/>
                     </w:rPr>
                   </w:pPr>
-                  <w:proofErr w:type="spellStart"/>
                   <w:r>
                     <w:rPr>
                       <w:rFonts w:ascii="Arial" w:hAnsi="Arial" w:cs="Arial"/>
@@ -4123,18 +3701,7 @@
                       <w:szCs w:val="20"/>
                       <w:shd w:val="clear" w:color="auto" w:fill="FFFFFF"/>
                     </w:rPr>
-                    <w:t>OpenSUSE</w:t>
-                  </w:r>
-                  <w:proofErr w:type="spellEnd"/>
-                  <w:r>
-                    <w:rPr>
-                      <w:rFonts w:ascii="Arial" w:hAnsi="Arial" w:cs="Arial"/>
-                      <w:color w:val="000000" w:themeColor="text1"/>
-                      <w:sz w:val="20"/>
-                      <w:szCs w:val="20"/>
-                      <w:shd w:val="clear" w:color="auto" w:fill="FFFFFF"/>
-                    </w:rPr>
-                    <w:t xml:space="preserve"> </w:t>
+                    <w:t xml:space="preserve">OpenSUSE </w:t>
                   </w:r>
                 </w:p>
                 <w:p>
@@ -4152,7 +3719,6 @@
                       <w:sz w:val="17"/>
                     </w:rPr>
                   </w:pPr>
-                  <w:proofErr w:type="spellStart"/>
                   <w:r>
                     <w:rPr>
                       <w:rFonts w:ascii="Arial" w:hAnsi="Arial" w:cs="Arial"/>
@@ -4163,7 +3729,6 @@
                     </w:rPr>
                     <w:t>Mandriva</w:t>
                   </w:r>
-                  <w:proofErr w:type="spellEnd"/>
                 </w:p>
               </w:tc>
             </w:tr>
@@ -4342,19 +3907,9 @@
                     <w:ind w:hanging="59"/>
                     <w:jc w:val="center"/>
                   </w:pPr>
-                  <w:proofErr w:type="spellStart"/>
-                  <w:r>
-                    <w:t>Creative</w:t>
-                  </w:r>
-                  <w:proofErr w:type="spellEnd"/>
-                  <w:r>
-                    <w:t xml:space="preserve"> </w:t>
-                  </w:r>
-                  <w:proofErr w:type="spellStart"/>
-                  <w:r>
-                    <w:t>Commons</w:t>
-                  </w:r>
-                  <w:proofErr w:type="spellEnd"/>
+                  <w:r>
+                    <w:t>Creative Commons</w:t>
+                  </w:r>
                 </w:p>
               </w:tc>
             </w:tr>
@@ -4390,31 +3945,7 @@
                       <w:lang w:val="es-CO" w:eastAsia="es-CO" w:bidi="ar-SA"/>
                     </w:rPr>
                     <w:lastRenderedPageBreak/>
-                    <w:t xml:space="preserve">Software </w:t>
-                  </w:r>
-                  <w:proofErr w:type="spellStart"/>
-                  <w:r>
-                    <w:rPr>
-                      <w:rFonts w:ascii="Arial" w:eastAsia="Times New Roman" w:hAnsi="Arial" w:cs="Arial"/>
-                      <w:bCs/>
-                      <w:sz w:val="20"/>
-                      <w:szCs w:val="20"/>
-                      <w:bdr w:val="none" w:sz="0" w:space="0" w:color="auto" w:frame="1"/>
-                      <w:lang w:val="es-CO" w:eastAsia="es-CO" w:bidi="ar-SA"/>
-                    </w:rPr>
-                    <w:t>Semi</w:t>
-                  </w:r>
-                  <w:proofErr w:type="spellEnd"/>
-                  <w:r>
-                    <w:rPr>
-                      <w:rFonts w:ascii="Arial" w:eastAsia="Times New Roman" w:hAnsi="Arial" w:cs="Arial"/>
-                      <w:bCs/>
-                      <w:sz w:val="20"/>
-                      <w:szCs w:val="20"/>
-                      <w:bdr w:val="none" w:sz="0" w:space="0" w:color="auto" w:frame="1"/>
-                      <w:lang w:val="es-CO" w:eastAsia="es-CO" w:bidi="ar-SA"/>
-                    </w:rPr>
-                    <w:t>-libre</w:t>
+                    <w:t>Software Semi-libre</w:t>
                   </w:r>
                 </w:p>
                 <w:p>
@@ -4478,31 +4009,7 @@
                       <w:bdr w:val="none" w:sz="0" w:space="0" w:color="auto" w:frame="1"/>
                       <w:shd w:val="clear" w:color="auto" w:fill="FFFFFF"/>
                     </w:rPr>
-                    <w:t xml:space="preserve">El Software </w:t>
-                  </w:r>
-                  <w:proofErr w:type="spellStart"/>
-                  <w:r>
-                    <w:rPr>
-                      <w:rStyle w:val="Textoennegrita"/>
-                      <w:rFonts w:ascii="Arial" w:hAnsi="Arial" w:cs="Arial"/>
-                      <w:sz w:val="20"/>
-                      <w:szCs w:val="20"/>
-                      <w:bdr w:val="none" w:sz="0" w:space="0" w:color="auto" w:frame="1"/>
-                      <w:shd w:val="clear" w:color="auto" w:fill="FFFFFF"/>
-                    </w:rPr>
-                    <w:t>semi</w:t>
-                  </w:r>
-                  <w:proofErr w:type="spellEnd"/>
-                  <w:r>
-                    <w:rPr>
-                      <w:rStyle w:val="Textoennegrita"/>
-                      <w:rFonts w:ascii="Arial" w:hAnsi="Arial" w:cs="Arial"/>
-                      <w:sz w:val="20"/>
-                      <w:szCs w:val="20"/>
-                      <w:bdr w:val="none" w:sz="0" w:space="0" w:color="auto" w:frame="1"/>
-                      <w:shd w:val="clear" w:color="auto" w:fill="FFFFFF"/>
-                    </w:rPr>
-                    <w:t>-libre es un software que no es libre pero permite que otros individuos lo usen, lo copien, lo distribuyan y hasta lo modifiquen</w:t>
+                    <w:t>El Software semi-libre es un software que no es libre pero permite que otros individuos lo usen, lo copien, lo distribuyan y hasta lo modifiquen</w:t>
                   </w:r>
                 </w:p>
                 <w:p>
@@ -4557,39 +4064,8 @@
                       <w:szCs w:val="20"/>
                       <w:shd w:val="clear" w:color="auto" w:fill="FFFFFF"/>
                     </w:rPr>
-                    <w:t xml:space="preserve">Ejemplos de software </w:t>
-                  </w:r>
-                  <w:proofErr w:type="spellStart"/>
-                  <w:r>
-                    <w:rPr>
-                      <w:rFonts w:ascii="Arial" w:hAnsi="Arial" w:cs="Arial"/>
-                      <w:sz w:val="20"/>
-                      <w:szCs w:val="20"/>
-                      <w:shd w:val="clear" w:color="auto" w:fill="FFFFFF"/>
-                    </w:rPr>
-                    <w:t>semi</w:t>
-                  </w:r>
-                  <w:proofErr w:type="spellEnd"/>
-                  <w:r>
-                    <w:rPr>
-                      <w:rFonts w:ascii="Arial" w:hAnsi="Arial" w:cs="Arial"/>
-                      <w:sz w:val="20"/>
-                      <w:szCs w:val="20"/>
-                      <w:shd w:val="clear" w:color="auto" w:fill="FFFFFF"/>
-                    </w:rPr>
-                    <w:t xml:space="preserve">-libre son las primeras versiones de Internet Explorer de Microsoft, o algunas versiones de browsers de Netscape, y </w:t>
-                  </w:r>
-                  <w:proofErr w:type="spellStart"/>
-                  <w:r>
-                    <w:rPr>
-                      <w:rFonts w:ascii="Arial" w:hAnsi="Arial" w:cs="Arial"/>
-                      <w:sz w:val="20"/>
-                      <w:szCs w:val="20"/>
-                      <w:shd w:val="clear" w:color="auto" w:fill="FFFFFF"/>
-                    </w:rPr>
-                    <w:t>StarOffice</w:t>
-                  </w:r>
-                  <w:proofErr w:type="spellEnd"/>
+                    <w:t>Ejemplos de software semi-libre son las primeras versiones de Internet Explorer de Microsoft, o algunas versiones de browsers de Netscape, y StarOffice</w:t>
+                  </w:r>
                 </w:p>
                 <w:p>
                   <w:pPr>
@@ -4906,49 +4382,9 @@
                       <w:szCs w:val="20"/>
                       <w:shd w:val="clear" w:color="auto" w:fill="FFFFFF"/>
                     </w:rPr>
-                    <w:t xml:space="preserve">jemplos de este tipo de software son Microsoft </w:t>
-                  </w:r>
-                  <w:proofErr w:type="spellStart"/>
-                  <w:r>
-                    <w:rPr>
-                      <w:rFonts w:ascii="Arial" w:hAnsi="Arial" w:cs="Arial"/>
-                      <w:sz w:val="20"/>
-                      <w:szCs w:val="20"/>
-                      <w:shd w:val="clear" w:color="auto" w:fill="FFFFFF"/>
-                    </w:rPr>
-                    <w:t>Edge</w:t>
-                  </w:r>
-                  <w:proofErr w:type="spellEnd"/>
-                  <w:r>
-                    <w:rPr>
-                      <w:rFonts w:ascii="Arial" w:hAnsi="Arial" w:cs="Arial"/>
-                      <w:sz w:val="20"/>
-                      <w:szCs w:val="20"/>
-                      <w:shd w:val="clear" w:color="auto" w:fill="FFFFFF"/>
-                    </w:rPr>
-                    <w:t xml:space="preserve">, Google </w:t>
-                  </w:r>
-                  <w:proofErr w:type="spellStart"/>
-                  <w:r>
-                    <w:rPr>
-                      <w:rFonts w:ascii="Arial" w:hAnsi="Arial" w:cs="Arial"/>
-                      <w:sz w:val="20"/>
-                      <w:szCs w:val="20"/>
-                      <w:shd w:val="clear" w:color="auto" w:fill="FFFFFF"/>
-                    </w:rPr>
-                    <w:t>Chrome</w:t>
-                  </w:r>
-                  <w:proofErr w:type="spellEnd"/>
-                  <w:r>
-                    <w:rPr>
-                      <w:rFonts w:ascii="Arial" w:hAnsi="Arial" w:cs="Arial"/>
-                      <w:sz w:val="20"/>
-                      <w:szCs w:val="20"/>
-                      <w:shd w:val="clear" w:color="auto" w:fill="FFFFFF"/>
-                    </w:rPr>
-                    <w:t>, </w:t>
-                  </w:r>
-                  <w:hyperlink r:id="rId11" w:history="1">
+                    <w:t>jemplos de este tipo de software son Microsoft Edge, Google Chrome, </w:t>
+                  </w:r>
+                  <w:hyperlink r:id="rId10" w:history="1">
                     <w:r>
                       <w:rPr>
                         <w:rStyle w:val="Hipervnculo"/>
@@ -5596,21 +5032,12 @@
                     <w:ind w:hanging="59"/>
                     <w:jc w:val="left"/>
                   </w:pPr>
-                  <w:proofErr w:type="spellStart"/>
-                  <w:r>
-                    <w:rPr>
-                      <w:rFonts w:ascii="Arial" w:hAnsi="Arial" w:cs="Arial"/>
-                      <w:sz w:val="20"/>
-                    </w:rPr>
-                    <w:t>Kaspersky</w:t>
-                  </w:r>
-                  <w:proofErr w:type="spellEnd"/>
-                  <w:r>
-                    <w:rPr>
-                      <w:rFonts w:ascii="Arial" w:hAnsi="Arial" w:cs="Arial"/>
-                      <w:sz w:val="20"/>
-                    </w:rPr>
-                    <w:t>.</w:t>
+                  <w:r>
+                    <w:rPr>
+                      <w:rFonts w:ascii="Arial" w:hAnsi="Arial" w:cs="Arial"/>
+                      <w:sz w:val="20"/>
+                    </w:rPr>
+                    <w:t>Kaspersky.</w:t>
                   </w:r>
                 </w:p>
               </w:tc>
@@ -5781,23 +5208,7 @@
                       <w:rFonts w:ascii="Arial" w:hAnsi="Arial" w:cs="Arial"/>
                       <w:sz w:val="20"/>
                     </w:rPr>
-                    <w:t xml:space="preserve">Paquete de oficina Office (Word, Excel, </w:t>
-                  </w:r>
-                  <w:proofErr w:type="spellStart"/>
-                  <w:r>
-                    <w:rPr>
-                      <w:rFonts w:ascii="Arial" w:hAnsi="Arial" w:cs="Arial"/>
-                      <w:sz w:val="20"/>
-                    </w:rPr>
-                    <w:t>Power</w:t>
-                  </w:r>
-                  <w:proofErr w:type="spellEnd"/>
-                  <w:r>
-                    <w:rPr>
-                      <w:rFonts w:ascii="Arial" w:hAnsi="Arial" w:cs="Arial"/>
-                      <w:sz w:val="20"/>
-                    </w:rPr>
-                    <w:t xml:space="preserve"> Point)</w:t>
+                    <w:t>Paquete de oficina Office (Word, Excel, Power Point)</w:t>
                   </w:r>
                 </w:p>
               </w:tc>
@@ -5852,8 +5263,17 @@
                 <w:sz w:val="24"/>
                 <w:szCs w:val="24"/>
               </w:rPr>
+              <w:t xml:space="preserve">Haciendo uso de diagramas de despliegue, paquetes y componentes explique la arquitectura del </w:t>
+            </w:r>
+            <w:r>
+              <w:rPr>
+                <w:rFonts w:asciiTheme="minorHAnsi" w:hAnsiTheme="minorHAnsi"/>
+                <w:color w:val="000000" w:themeColor="text1"/>
+                <w:sz w:val="24"/>
+                <w:szCs w:val="24"/>
+              </w:rPr>
               <w:lastRenderedPageBreak/>
-              <w:t>Haciendo uso de diagramas de despliegue, paquetes y componentes explique la arquitectura del producto que implementará, junto con las tecnologías seleccionadas.</w:t>
+              <w:t>producto que implementará, junto con las tecnologías seleccionadas.</w:t>
             </w:r>
             <w:r>
               <w:rPr>
@@ -5900,88 +5320,6 @@
                 <w:szCs w:val="24"/>
               </w:rPr>
               <w:t xml:space="preserve"> )</w:t>
-            </w:r>
-          </w:p>
-          <w:p>
-            <w:pPr>
-              <w:pStyle w:val="TableParagraph"/>
-              <w:spacing w:before="2" w:line="360" w:lineRule="auto"/>
-              <w:rPr>
-                <w:rFonts w:asciiTheme="minorHAnsi" w:hAnsiTheme="minorHAnsi"/>
-                <w:color w:val="000000" w:themeColor="text1"/>
-                <w:sz w:val="24"/>
-                <w:szCs w:val="24"/>
-              </w:rPr>
-            </w:pPr>
-          </w:p>
-          <w:p>
-            <w:pPr>
-              <w:pStyle w:val="TableParagraph"/>
-              <w:spacing w:before="2" w:line="360" w:lineRule="auto"/>
-              <w:rPr>
-                <w:rFonts w:asciiTheme="minorHAnsi" w:hAnsiTheme="minorHAnsi"/>
-                <w:color w:val="000000" w:themeColor="text1"/>
-                <w:sz w:val="24"/>
-                <w:szCs w:val="24"/>
-              </w:rPr>
-            </w:pPr>
-            <w:r>
-              <w:rPr>
-                <w:rFonts w:asciiTheme="minorHAnsi" w:hAnsiTheme="minorHAnsi"/>
-                <w:noProof/>
-                <w:color w:val="000000" w:themeColor="text1"/>
-                <w:sz w:val="24"/>
-                <w:szCs w:val="24"/>
-                <w:lang w:val="es-CO" w:eastAsia="es-CO" w:bidi="ar-SA"/>
-              </w:rPr>
-              <w:drawing>
-                <wp:inline distT="0" distB="0" distL="0" distR="0">
-                  <wp:extent cx="6753225" cy="4610100"/>
-                  <wp:effectExtent l="0" t="0" r="9525" b="0"/>
-                  <wp:docPr id="2" name="Imagen 2" descr="C:\Users\usuario1\Downloads\WhatsApp Image 2018-06-24 at 8.03.44 PM.jpeg"/>
-                  <wp:cNvGraphicFramePr>
-                    <a:graphicFrameLocks xmlns:a="http://schemas.openxmlformats.org/drawingml/2006/main" noChangeAspect="1"/>
-                  </wp:cNvGraphicFramePr>
-                  <a:graphic xmlns:a="http://schemas.openxmlformats.org/drawingml/2006/main">
-                    <a:graphicData uri="http://schemas.openxmlformats.org/drawingml/2006/picture">
-                      <pic:pic xmlns:pic="http://schemas.openxmlformats.org/drawingml/2006/picture">
-                        <pic:nvPicPr>
-                          <pic:cNvPr id="0" name="Picture 1" descr="C:\Users\usuario1\Downloads\WhatsApp Image 2018-06-24 at 8.03.44 PM.jpeg"/>
-                          <pic:cNvPicPr>
-                            <a:picLocks noChangeAspect="1" noChangeArrowheads="1"/>
-                          </pic:cNvPicPr>
-                        </pic:nvPicPr>
-                        <pic:blipFill>
-                          <a:blip r:embed="rId12">
-                            <a:extLst>
-                              <a:ext uri="{28A0092B-C50C-407E-A947-70E740481C1C}">
-                                <a14:useLocalDpi xmlns:a14="http://schemas.microsoft.com/office/drawing/2010/main" val="0"/>
-                              </a:ext>
-                            </a:extLst>
-                          </a:blip>
-                          <a:srcRect/>
-                          <a:stretch>
-                            <a:fillRect/>
-                          </a:stretch>
-                        </pic:blipFill>
-                        <pic:spPr bwMode="auto">
-                          <a:xfrm>
-                            <a:off x="0" y="0"/>
-                            <a:ext cx="6753225" cy="4610100"/>
-                          </a:xfrm>
-                          <a:prstGeom prst="rect">
-                            <a:avLst/>
-                          </a:prstGeom>
-                          <a:noFill/>
-                          <a:ln>
-                            <a:noFill/>
-                          </a:ln>
-                        </pic:spPr>
-                      </pic:pic>
-                    </a:graphicData>
-                  </a:graphic>
-                </wp:inline>
-              </w:drawing>
             </w:r>
           </w:p>
           <w:p>
@@ -6007,30 +5345,8 @@
                 <w:sz w:val="24"/>
                 <w:szCs w:val="24"/>
               </w:rPr>
-              <w:t xml:space="preserve">Elabore una tabla con el nombre cada una de las tecnologías, frameworks, lenguajes de programación, </w:t>
-            </w:r>
-            <w:proofErr w:type="spellStart"/>
-            <w:r>
-              <w:rPr>
-                <w:rFonts w:asciiTheme="minorHAnsi" w:hAnsiTheme="minorHAnsi"/>
-                <w:color w:val="000000" w:themeColor="text1"/>
-                <w:sz w:val="24"/>
-                <w:szCs w:val="24"/>
-              </w:rPr>
-              <w:t>etc</w:t>
-            </w:r>
-            <w:proofErr w:type="spellEnd"/>
-            <w:r>
-              <w:rPr>
-                <w:rFonts w:asciiTheme="minorHAnsi" w:hAnsiTheme="minorHAnsi"/>
-                <w:color w:val="000000" w:themeColor="text1"/>
-                <w:sz w:val="24"/>
-                <w:szCs w:val="24"/>
-              </w:rPr>
-              <w:t xml:space="preserve"> que usará y el respectivo tipo de licencia de software para cada una.</w:t>
-            </w:r>
-            <w:bookmarkStart w:id="0" w:name="_GoBack"/>
-            <w:bookmarkEnd w:id="0"/>
+              <w:t>Elabore una tabla con el nombre cada una de las tecnologías, frameworks, lenguajes de programación, etc que usará y el respectivo tipo de licencia de software para cada una.</w:t>
+            </w:r>
           </w:p>
           <w:tbl>
             <w:tblPr>
@@ -6237,23 +5553,13 @@
                       <w:szCs w:val="24"/>
                     </w:rPr>
                   </w:pPr>
-                  <w:proofErr w:type="spellStart"/>
                   <w:r>
                     <w:rPr>
                       <w:rFonts w:ascii="Arial" w:hAnsi="Arial" w:cs="Arial"/>
                       <w:sz w:val="24"/>
                       <w:szCs w:val="24"/>
                     </w:rPr>
-                    <w:t>Xampp</w:t>
-                  </w:r>
-                  <w:proofErr w:type="spellEnd"/>
-                  <w:r>
-                    <w:rPr>
-                      <w:rFonts w:ascii="Arial" w:hAnsi="Arial" w:cs="Arial"/>
-                      <w:sz w:val="24"/>
-                      <w:szCs w:val="24"/>
-                    </w:rPr>
-                    <w:t xml:space="preserve"> Server</w:t>
+                    <w:t>Xampp Server</w:t>
                   </w:r>
                 </w:p>
               </w:tc>
@@ -6330,7 +5636,6 @@
                       <w:szCs w:val="24"/>
                     </w:rPr>
                   </w:pPr>
-                  <w:proofErr w:type="spellStart"/>
                   <w:r>
                     <w:rPr>
                       <w:rFonts w:ascii="Arial" w:hAnsi="Arial" w:cs="Arial"/>
@@ -6339,7 +5644,6 @@
                     </w:rPr>
                     <w:t>SQLyog</w:t>
                   </w:r>
-                  <w:proofErr w:type="spellEnd"/>
                 </w:p>
               </w:tc>
               <w:tc>
@@ -6676,7 +5980,6 @@
                       <w:sz w:val="24"/>
                       <w:szCs w:val="24"/>
                     </w:rPr>
-                    <w:lastRenderedPageBreak/>
                     <w:t>Nombre</w:t>
                   </w:r>
                 </w:p>
@@ -6799,23 +6102,13 @@
                       <w:szCs w:val="24"/>
                     </w:rPr>
                   </w:pPr>
-                  <w:proofErr w:type="spellStart"/>
                   <w:r>
                     <w:rPr>
                       <w:rFonts w:ascii="Arial" w:hAnsi="Arial" w:cs="Arial"/>
                       <w:sz w:val="24"/>
                       <w:szCs w:val="24"/>
                     </w:rPr>
-                    <w:t>Xampp</w:t>
-                  </w:r>
-                  <w:proofErr w:type="spellEnd"/>
-                  <w:r>
-                    <w:rPr>
-                      <w:rFonts w:ascii="Arial" w:hAnsi="Arial" w:cs="Arial"/>
-                      <w:sz w:val="24"/>
-                      <w:szCs w:val="24"/>
-                    </w:rPr>
-                    <w:t xml:space="preserve"> Server</w:t>
+                    <w:t>Xampp Server</w:t>
                   </w:r>
                 </w:p>
               </w:tc>
@@ -6868,7 +6161,6 @@
                       <w:szCs w:val="24"/>
                     </w:rPr>
                   </w:pPr>
-                  <w:proofErr w:type="spellStart"/>
                   <w:r>
                     <w:rPr>
                       <w:rFonts w:ascii="Arial" w:hAnsi="Arial" w:cs="Arial"/>
@@ -6877,7 +6169,6 @@
                     </w:rPr>
                     <w:t>SQLyog</w:t>
                   </w:r>
-                  <w:proofErr w:type="spellEnd"/>
                 </w:p>
               </w:tc>
               <w:tc>
@@ -7033,25 +6324,7 @@
                       <w:sz w:val="24"/>
                       <w:szCs w:val="24"/>
                     </w:rPr>
-                    <w:t xml:space="preserve">Incluido </w:t>
-                  </w:r>
-                  <w:proofErr w:type="spellStart"/>
-                  <w:r>
-                    <w:rPr>
-                      <w:rFonts w:ascii="Arial" w:hAnsi="Arial" w:cs="Arial"/>
-                      <w:sz w:val="24"/>
-                      <w:szCs w:val="24"/>
-                    </w:rPr>
-                    <w:t>xampp</w:t>
-                  </w:r>
-                  <w:proofErr w:type="spellEnd"/>
-                  <w:r>
-                    <w:rPr>
-                      <w:rFonts w:ascii="Arial" w:hAnsi="Arial" w:cs="Arial"/>
-                      <w:sz w:val="24"/>
-                      <w:szCs w:val="24"/>
-                    </w:rPr>
-                    <w:t xml:space="preserve"> server</w:t>
+                    <w:t>Incluido xampp server</w:t>
                   </w:r>
                 </w:p>
               </w:tc>
@@ -7257,6 +6530,18 @@
           <w:p>
             <w:pPr>
               <w:pStyle w:val="TableParagraph"/>
+              <w:spacing w:before="2" w:line="360" w:lineRule="auto"/>
+              <w:rPr>
+                <w:rFonts w:asciiTheme="minorHAnsi" w:hAnsiTheme="minorHAnsi"/>
+                <w:color w:val="000000" w:themeColor="text1"/>
+                <w:sz w:val="24"/>
+                <w:szCs w:val="24"/>
+              </w:rPr>
+            </w:pPr>
+          </w:p>
+          <w:p>
+            <w:pPr>
+              <w:pStyle w:val="TableParagraph"/>
               <w:numPr>
                 <w:ilvl w:val="0"/>
                 <w:numId w:val="6"/>
@@ -7277,6 +6562,7 @@
                 <w:sz w:val="24"/>
                 <w:szCs w:val="24"/>
               </w:rPr>
+              <w:lastRenderedPageBreak/>
               <w:t>D</w:t>
             </w:r>
             <w:r>
@@ -7297,26 +6583,351 @@
               </w:rPr>
               <w:t xml:space="preserve"> Considere la idea de hacer su SI flexible, posibilitando así ampliar el público objetivo.</w:t>
             </w:r>
+          </w:p>
+          <w:p>
+            <w:pPr>
+              <w:pStyle w:val="TableParagraph"/>
+              <w:spacing w:before="2" w:line="360" w:lineRule="auto"/>
+              <w:ind w:left="408"/>
+              <w:rPr>
+                <w:rFonts w:asciiTheme="minorHAnsi" w:hAnsiTheme="minorHAnsi"/>
+                <w:color w:val="000000" w:themeColor="text1"/>
+                <w:sz w:val="24"/>
+                <w:szCs w:val="24"/>
+              </w:rPr>
+            </w:pPr>
+          </w:p>
+          <w:p>
+            <w:pPr>
+              <w:pStyle w:val="TableParagraph"/>
+              <w:spacing w:before="2" w:line="360" w:lineRule="auto"/>
+              <w:ind w:left="408"/>
+              <w:rPr>
+                <w:rFonts w:asciiTheme="minorHAnsi" w:hAnsiTheme="minorHAnsi"/>
+                <w:color w:val="000000" w:themeColor="text1"/>
+                <w:sz w:val="24"/>
+                <w:szCs w:val="24"/>
+              </w:rPr>
+            </w:pPr>
+            <w:r>
+              <w:rPr>
+                <w:rFonts w:asciiTheme="minorHAnsi" w:hAnsiTheme="minorHAnsi"/>
+                <w:color w:val="000000" w:themeColor="text1"/>
+                <w:sz w:val="24"/>
+                <w:szCs w:val="24"/>
+              </w:rPr>
+              <w:t>CONDICIONES DE USO.</w:t>
+            </w:r>
+          </w:p>
+          <w:p>
+            <w:pPr>
+              <w:pStyle w:val="TableParagraph"/>
+              <w:spacing w:before="2" w:line="360" w:lineRule="auto"/>
+              <w:ind w:left="408"/>
+              <w:rPr>
+                <w:rFonts w:asciiTheme="minorHAnsi" w:hAnsiTheme="minorHAnsi"/>
+                <w:color w:val="000000" w:themeColor="text1"/>
+                <w:sz w:val="24"/>
+                <w:szCs w:val="24"/>
+              </w:rPr>
+            </w:pPr>
+          </w:p>
+          <w:p>
+            <w:pPr>
+              <w:pStyle w:val="TableParagraph"/>
+              <w:spacing w:before="2" w:line="360" w:lineRule="auto"/>
+              <w:ind w:left="408"/>
+              <w:rPr>
+                <w:rFonts w:asciiTheme="minorHAnsi" w:hAnsiTheme="minorHAnsi"/>
+                <w:color w:val="000000" w:themeColor="text1"/>
+                <w:sz w:val="24"/>
+                <w:szCs w:val="24"/>
+              </w:rPr>
+            </w:pPr>
+            <w:r>
+              <w:rPr>
+                <w:rFonts w:asciiTheme="minorHAnsi" w:hAnsiTheme="minorHAnsi"/>
+                <w:b/>
+                <w:bCs/>
+                <w:color w:val="000000" w:themeColor="text1"/>
+                <w:sz w:val="24"/>
+                <w:szCs w:val="24"/>
+              </w:rPr>
+              <w:t>En los términos de uso:</w:t>
+            </w:r>
+          </w:p>
+          <w:p>
+            <w:pPr>
+              <w:pStyle w:val="TableParagraph"/>
+              <w:spacing w:before="2" w:line="360" w:lineRule="auto"/>
+              <w:ind w:left="408"/>
+              <w:jc w:val="both"/>
+              <w:rPr>
+                <w:rFonts w:asciiTheme="minorHAnsi" w:hAnsiTheme="minorHAnsi"/>
+                <w:color w:val="000000" w:themeColor="text1"/>
+                <w:sz w:val="24"/>
+                <w:szCs w:val="24"/>
+              </w:rPr>
+            </w:pPr>
+            <w:r>
+              <w:rPr>
+                <w:rFonts w:asciiTheme="minorHAnsi" w:hAnsiTheme="minorHAnsi"/>
+                <w:color w:val="000000" w:themeColor="text1"/>
+                <w:sz w:val="24"/>
+                <w:szCs w:val="24"/>
+              </w:rPr>
+              <w:t>Territorio. ¿En qué país, ciudad o delimitación geográfica?</w:t>
+            </w:r>
+            <w:r>
+              <w:rPr>
+                <w:rFonts w:asciiTheme="minorHAnsi" w:hAnsiTheme="minorHAnsi"/>
+                <w:color w:val="000000" w:themeColor="text1"/>
+                <w:sz w:val="24"/>
+                <w:szCs w:val="24"/>
+              </w:rPr>
+              <w:t xml:space="preserve"> En nuestro caso el territorio al que nos dirigimos es al del sur del país colombiano sin limitarnos a otros países que quieran adquirir el producto.</w:t>
+            </w:r>
+          </w:p>
+          <w:p>
+            <w:pPr>
+              <w:pStyle w:val="TableParagraph"/>
+              <w:spacing w:before="2" w:line="360" w:lineRule="auto"/>
+              <w:ind w:left="408"/>
+              <w:jc w:val="both"/>
+              <w:rPr>
+                <w:rFonts w:asciiTheme="minorHAnsi" w:hAnsiTheme="minorHAnsi"/>
+                <w:color w:val="000000" w:themeColor="text1"/>
+                <w:sz w:val="24"/>
+                <w:szCs w:val="24"/>
+              </w:rPr>
+            </w:pPr>
+            <w:r>
+              <w:rPr>
+                <w:rFonts w:asciiTheme="minorHAnsi" w:hAnsiTheme="minorHAnsi"/>
+                <w:color w:val="000000" w:themeColor="text1"/>
+                <w:sz w:val="24"/>
+                <w:szCs w:val="24"/>
+              </w:rPr>
+              <w:t>Establecer los límites a los usos autorizados (reproducción, comunicación pública, distribución, puesta a disposición, etc.) alcance de usos. Es ideal delimitar lo más que se pueda el uso autorizado. ¿Igualmente, en qué medios puede moverse?</w:t>
+            </w:r>
+            <w:r>
+              <w:rPr>
+                <w:rFonts w:asciiTheme="minorHAnsi" w:hAnsiTheme="minorHAnsi"/>
+                <w:color w:val="000000" w:themeColor="text1"/>
+                <w:sz w:val="24"/>
+                <w:szCs w:val="24"/>
+              </w:rPr>
+              <w:t xml:space="preserve"> La cantidad de usuario que se deben registrar en el sistema y las autorizaciones y limitaciones que tienen para usar el sistema.</w:t>
+            </w:r>
+          </w:p>
+          <w:p>
+            <w:pPr>
+              <w:pStyle w:val="TableParagraph"/>
+              <w:spacing w:before="2" w:line="360" w:lineRule="auto"/>
+              <w:ind w:left="408"/>
+              <w:jc w:val="both"/>
+              <w:rPr>
+                <w:rFonts w:asciiTheme="minorHAnsi" w:hAnsiTheme="minorHAnsi"/>
+                <w:color w:val="000000" w:themeColor="text1"/>
+                <w:sz w:val="24"/>
+                <w:szCs w:val="24"/>
+              </w:rPr>
+            </w:pPr>
+            <w:r>
+              <w:rPr>
+                <w:rFonts w:asciiTheme="minorHAnsi" w:hAnsiTheme="minorHAnsi"/>
+                <w:color w:val="000000" w:themeColor="text1"/>
+                <w:sz w:val="24"/>
+                <w:szCs w:val="24"/>
+              </w:rPr>
+              <w:t>Usos prohibidos. ¿Qué NO puede hacer el usuario?</w:t>
+            </w:r>
+            <w:r>
+              <w:rPr>
+                <w:rFonts w:asciiTheme="minorHAnsi" w:hAnsiTheme="minorHAnsi"/>
+                <w:color w:val="000000" w:themeColor="text1"/>
+                <w:sz w:val="24"/>
+                <w:szCs w:val="24"/>
+              </w:rPr>
+              <w:t xml:space="preserve"> Dentro del sistema de información se tiene en cuenta la seguridad del mismo que nos permitirá limitar a algunas personas el acceso en el SI.</w:t>
+            </w:r>
+          </w:p>
+          <w:p>
+            <w:pPr>
+              <w:pStyle w:val="TableParagraph"/>
+              <w:spacing w:before="2" w:line="360" w:lineRule="auto"/>
+              <w:ind w:left="408"/>
+              <w:jc w:val="both"/>
+              <w:rPr>
+                <w:rFonts w:asciiTheme="minorHAnsi" w:hAnsiTheme="minorHAnsi"/>
+                <w:color w:val="000000" w:themeColor="text1"/>
+                <w:sz w:val="24"/>
+                <w:szCs w:val="24"/>
+              </w:rPr>
+            </w:pPr>
+            <w:r>
+              <w:rPr>
+                <w:rFonts w:asciiTheme="minorHAnsi" w:hAnsiTheme="minorHAnsi"/>
+                <w:color w:val="000000" w:themeColor="text1"/>
+                <w:sz w:val="24"/>
+                <w:szCs w:val="24"/>
+              </w:rPr>
+              <w:t>Es importante establecer el régimen de terminación de la licencia.</w:t>
+            </w:r>
+            <w:r>
+              <w:rPr>
+                <w:rFonts w:asciiTheme="minorHAnsi" w:hAnsiTheme="minorHAnsi"/>
+                <w:color w:val="000000" w:themeColor="text1"/>
+                <w:sz w:val="24"/>
+                <w:szCs w:val="24"/>
+              </w:rPr>
+              <w:t xml:space="preserve"> El licenciamiento que usaremos debe ser conocido por el cliente final teniendo en cuenta que el pago de la misma correrá en por cuenta de ellos así deben tener el conocimiento de las licencias usadas en el SI.</w:t>
+            </w:r>
+          </w:p>
+          <w:p>
+            <w:pPr>
+              <w:pStyle w:val="TableParagraph"/>
+              <w:spacing w:before="2" w:line="360" w:lineRule="auto"/>
+              <w:ind w:left="408"/>
+              <w:jc w:val="both"/>
+              <w:rPr>
+                <w:rFonts w:asciiTheme="minorHAnsi" w:hAnsiTheme="minorHAnsi"/>
+                <w:color w:val="000000" w:themeColor="text1"/>
+                <w:sz w:val="24"/>
+                <w:szCs w:val="24"/>
+              </w:rPr>
+            </w:pPr>
+            <w:r>
+              <w:rPr>
+                <w:rFonts w:asciiTheme="minorHAnsi" w:hAnsiTheme="minorHAnsi"/>
+                <w:color w:val="000000" w:themeColor="text1"/>
+                <w:sz w:val="24"/>
+                <w:szCs w:val="24"/>
+              </w:rPr>
+              <w:t xml:space="preserve">Política de Atención al Usuario. </w:t>
+            </w:r>
+            <w:r>
+              <w:rPr>
+                <w:rFonts w:asciiTheme="minorHAnsi" w:hAnsiTheme="minorHAnsi"/>
+                <w:color w:val="000000" w:themeColor="text1"/>
+                <w:sz w:val="24"/>
+                <w:szCs w:val="24"/>
+              </w:rPr>
+              <w:t>Dentro de las políticas se cuenta que durante un año la atención al usuario es gratis así mismo es necesario que este sepa que cuenta con mantenimiento y reparación por algún error del sistema.</w:t>
+            </w:r>
+          </w:p>
+          <w:p>
+            <w:pPr>
+              <w:pStyle w:val="TableParagraph"/>
+              <w:spacing w:before="2" w:line="360" w:lineRule="auto"/>
+              <w:ind w:left="408"/>
+              <w:jc w:val="both"/>
+              <w:rPr>
+                <w:rFonts w:asciiTheme="minorHAnsi" w:hAnsiTheme="minorHAnsi"/>
+                <w:color w:val="000000" w:themeColor="text1"/>
+                <w:sz w:val="24"/>
+                <w:szCs w:val="24"/>
+              </w:rPr>
+            </w:pPr>
+          </w:p>
+          <w:p>
+            <w:pPr>
+              <w:pStyle w:val="TableParagraph"/>
+              <w:spacing w:before="2" w:line="360" w:lineRule="auto"/>
+              <w:ind w:left="408"/>
+              <w:jc w:val="both"/>
+              <w:rPr>
+                <w:rFonts w:asciiTheme="minorHAnsi" w:hAnsiTheme="minorHAnsi"/>
+                <w:color w:val="000000" w:themeColor="text1"/>
+                <w:sz w:val="24"/>
+                <w:szCs w:val="24"/>
+              </w:rPr>
+            </w:pPr>
+            <w:r>
+              <w:rPr>
+                <w:rFonts w:asciiTheme="minorHAnsi" w:hAnsiTheme="minorHAnsi"/>
+                <w:color w:val="000000" w:themeColor="text1"/>
+                <w:sz w:val="24"/>
+                <w:szCs w:val="24"/>
+              </w:rPr>
+              <w:t>Modelo de Mercadeo:</w:t>
+            </w:r>
+          </w:p>
+          <w:p>
+            <w:pPr>
+              <w:pStyle w:val="TableParagraph"/>
+              <w:spacing w:before="2" w:line="360" w:lineRule="auto"/>
+              <w:ind w:left="408"/>
+              <w:jc w:val="both"/>
+              <w:rPr>
+                <w:rFonts w:asciiTheme="minorHAnsi" w:hAnsiTheme="minorHAnsi"/>
+                <w:color w:val="000000" w:themeColor="text1"/>
+                <w:sz w:val="24"/>
+                <w:szCs w:val="24"/>
+              </w:rPr>
+            </w:pPr>
+            <w:r>
+              <w:rPr>
+                <w:rFonts w:asciiTheme="minorHAnsi" w:hAnsiTheme="minorHAnsi"/>
+                <w:color w:val="000000" w:themeColor="text1"/>
+                <w:sz w:val="24"/>
+                <w:szCs w:val="24"/>
+              </w:rPr>
+              <w:t>Dentro de mercadeo a usar será que podamos tener el sistema de información en varios idiomas que nos permitirá extendernos a un público objetivo más amplio así mismo podremos tener una facilidad de pago en lo que concierne al costo del mismo teniendo en cuenta que el costo del sistema es elevado así podremos tener en cuenta las propuestas tanto del cliente o de nosotros para llegar a un acuerdo de pago que satisfaga las dos partes.</w:t>
+            </w:r>
+          </w:p>
+          <w:p>
+            <w:pPr>
+              <w:pStyle w:val="TableParagraph"/>
+              <w:spacing w:before="2" w:line="360" w:lineRule="auto"/>
+              <w:ind w:left="720" w:hanging="312"/>
+              <w:rPr>
+                <w:rFonts w:asciiTheme="minorHAnsi" w:hAnsiTheme="minorHAnsi"/>
+                <w:color w:val="000000" w:themeColor="text1"/>
+                <w:sz w:val="24"/>
+                <w:szCs w:val="24"/>
+              </w:rPr>
+            </w:pPr>
+          </w:p>
+          <w:p>
+            <w:pPr>
+              <w:pStyle w:val="TableParagraph"/>
+              <w:spacing w:before="2" w:line="360" w:lineRule="auto"/>
+              <w:rPr>
+                <w:rFonts w:asciiTheme="minorHAnsi" w:hAnsiTheme="minorHAnsi"/>
+                <w:color w:val="000000" w:themeColor="text1"/>
+                <w:sz w:val="24"/>
+                <w:szCs w:val="24"/>
+              </w:rPr>
+            </w:pPr>
+          </w:p>
+          <w:p>
+            <w:pPr>
+              <w:pStyle w:val="TableParagraph"/>
+              <w:spacing w:before="2" w:line="360" w:lineRule="auto"/>
+              <w:rPr>
+                <w:rFonts w:asciiTheme="minorHAnsi" w:hAnsiTheme="minorHAnsi"/>
+                <w:color w:val="000000" w:themeColor="text1"/>
+                <w:sz w:val="24"/>
+                <w:szCs w:val="24"/>
+              </w:rPr>
+            </w:pPr>
+          </w:p>
+          <w:p>
+            <w:pPr>
+              <w:pStyle w:val="TableParagraph"/>
+              <w:spacing w:before="2" w:line="360" w:lineRule="auto"/>
+              <w:rPr>
+                <w:rFonts w:asciiTheme="minorHAnsi" w:hAnsiTheme="minorHAnsi"/>
+                <w:color w:val="000000" w:themeColor="text1"/>
+                <w:sz w:val="24"/>
+                <w:szCs w:val="24"/>
+              </w:rPr>
+            </w:pPr>
           </w:p>
         </w:tc>
       </w:tr>
     </w:tbl>
-    <w:p>
-      <w:pPr>
-        <w:pStyle w:val="Prrafodelista"/>
-        <w:tabs>
-          <w:tab w:val="left" w:pos="1227"/>
-        </w:tabs>
-        <w:spacing w:line="254" w:lineRule="auto"/>
-        <w:ind w:left="927" w:right="227"/>
-        <w:rPr>
-          <w:rFonts w:asciiTheme="minorHAnsi" w:hAnsiTheme="minorHAnsi"/>
-          <w:color w:val="000000" w:themeColor="text1"/>
-          <w:sz w:val="24"/>
-          <w:szCs w:val="24"/>
-        </w:rPr>
-      </w:pPr>
-    </w:p>
     <w:p>
       <w:pPr>
         <w:pStyle w:val="Textoindependiente"/>
@@ -7328,6 +6939,8 @@
           <w:szCs w:val="24"/>
         </w:rPr>
       </w:pPr>
+      <w:bookmarkStart w:id="0" w:name="_GoBack"/>
+      <w:bookmarkEnd w:id="0"/>
     </w:p>
     <w:sectPr>
       <w:pgSz w:w="12240" w:h="15840"/>
@@ -7339,8 +6952,8 @@
 </file>
 
 <file path=word/numbering.xml><?xml version="1.0" encoding="utf-8"?>
-<w:numbering xmlns:wpc="http://schemas.microsoft.com/office/word/2010/wordprocessingCanvas" xmlns:mc="http://schemas.openxmlformats.org/markup-compatibility/2006" xmlns:o="urn:schemas-microsoft-com:office:office" xmlns:r="http://schemas.openxmlformats.org/officeDocument/2006/relationships" xmlns:m="http://schemas.openxmlformats.org/officeDocument/2006/math" xmlns:v="urn:schemas-microsoft-com:vml" xmlns:wp14="http://schemas.microsoft.com/office/word/2010/wordprocessingDrawing" xmlns:wp="http://schemas.openxmlformats.org/drawingml/2006/wordprocessingDrawing" xmlns:w10="urn:schemas-microsoft-com:office:word" xmlns:w="http://schemas.openxmlformats.org/wordprocessingml/2006/main" xmlns:w14="http://schemas.microsoft.com/office/word/2010/wordml" xmlns:wpg="http://schemas.microsoft.com/office/word/2010/wordprocessingGroup" xmlns:wpi="http://schemas.microsoft.com/office/word/2010/wordprocessingInk" xmlns:wne="http://schemas.microsoft.com/office/word/2006/wordml" xmlns:wps="http://schemas.microsoft.com/office/word/2010/wordprocessingShape" mc:Ignorable="w14 wp14">
-  <w:abstractNum w:abstractNumId="0">
+<w:numbering xmlns:wpc="http://schemas.microsoft.com/office/word/2010/wordprocessingCanvas" xmlns:cx="http://schemas.microsoft.com/office/drawing/2014/chartex" xmlns:cx1="http://schemas.microsoft.com/office/drawing/2015/9/8/chartex" xmlns:mc="http://schemas.openxmlformats.org/markup-compatibility/2006" xmlns:o="urn:schemas-microsoft-com:office:office" xmlns:r="http://schemas.openxmlformats.org/officeDocument/2006/relationships" xmlns:m="http://schemas.openxmlformats.org/officeDocument/2006/math" xmlns:v="urn:schemas-microsoft-com:vml" xmlns:wp14="http://schemas.microsoft.com/office/word/2010/wordprocessingDrawing" xmlns:wp="http://schemas.openxmlformats.org/drawingml/2006/wordprocessingDrawing" xmlns:w10="urn:schemas-microsoft-com:office:word" xmlns:w="http://schemas.openxmlformats.org/wordprocessingml/2006/main" xmlns:w14="http://schemas.microsoft.com/office/word/2010/wordml" xmlns:w15="http://schemas.microsoft.com/office/word/2012/wordml" xmlns:w16se="http://schemas.microsoft.com/office/word/2015/wordml/symex" xmlns:wpg="http://schemas.microsoft.com/office/word/2010/wordprocessingGroup" xmlns:wpi="http://schemas.microsoft.com/office/word/2010/wordprocessingInk" xmlns:wne="http://schemas.microsoft.com/office/word/2006/wordml" xmlns:wps="http://schemas.microsoft.com/office/word/2010/wordprocessingShape" mc:Ignorable="w14 w15 w16se wp14">
+  <w:abstractNum w:abstractNumId="0" w15:restartNumberingAfterBreak="0">
     <w:nsid w:val="02301C16"/>
     <w:multiLevelType w:val="hybridMultilevel"/>
     <w:tmpl w:val="15CE0062"/>
@@ -7453,7 +7066,7 @@
       </w:rPr>
     </w:lvl>
   </w:abstractNum>
-  <w:abstractNum w:abstractNumId="1">
+  <w:abstractNum w:abstractNumId="1" w15:restartNumberingAfterBreak="0">
     <w:nsid w:val="057A552F"/>
     <w:multiLevelType w:val="hybridMultilevel"/>
     <w:tmpl w:val="F8E03448"/>
@@ -7566,7 +7179,7 @@
       </w:rPr>
     </w:lvl>
   </w:abstractNum>
-  <w:abstractNum w:abstractNumId="2">
+  <w:abstractNum w:abstractNumId="2" w15:restartNumberingAfterBreak="0">
     <w:nsid w:val="0DEF3242"/>
     <w:multiLevelType w:val="hybridMultilevel"/>
     <w:tmpl w:val="38AA21BE"/>
@@ -7655,7 +7268,7 @@
       </w:pPr>
     </w:lvl>
   </w:abstractNum>
-  <w:abstractNum w:abstractNumId="3">
+  <w:abstractNum w:abstractNumId="3" w15:restartNumberingAfterBreak="0">
     <w:nsid w:val="0FED2677"/>
     <w:multiLevelType w:val="hybridMultilevel"/>
     <w:tmpl w:val="D572F64A"/>
@@ -7741,7 +7354,7 @@
       </w:pPr>
     </w:lvl>
   </w:abstractNum>
-  <w:abstractNum w:abstractNumId="4">
+  <w:abstractNum w:abstractNumId="4" w15:restartNumberingAfterBreak="0">
     <w:nsid w:val="100128F8"/>
     <w:multiLevelType w:val="hybridMultilevel"/>
     <w:tmpl w:val="C1D6DF4E"/>
@@ -7858,7 +7471,7 @@
       </w:rPr>
     </w:lvl>
   </w:abstractNum>
-  <w:abstractNum w:abstractNumId="5">
+  <w:abstractNum w:abstractNumId="5" w15:restartNumberingAfterBreak="0">
     <w:nsid w:val="18C7380C"/>
     <w:multiLevelType w:val="hybridMultilevel"/>
     <w:tmpl w:val="D5523562"/>
@@ -7944,7 +7557,7 @@
       </w:pPr>
     </w:lvl>
   </w:abstractNum>
-  <w:abstractNum w:abstractNumId="6">
+  <w:abstractNum w:abstractNumId="6" w15:restartNumberingAfterBreak="0">
     <w:nsid w:val="19161D34"/>
     <w:multiLevelType w:val="hybridMultilevel"/>
     <w:tmpl w:val="1ECA6F2C"/>
@@ -8030,7 +7643,7 @@
       </w:pPr>
     </w:lvl>
   </w:abstractNum>
-  <w:abstractNum w:abstractNumId="7">
+  <w:abstractNum w:abstractNumId="7" w15:restartNumberingAfterBreak="0">
     <w:nsid w:val="23C57196"/>
     <w:multiLevelType w:val="multilevel"/>
     <w:tmpl w:val="AC0268BE"/>
@@ -8179,7 +7792,7 @@
       </w:rPr>
     </w:lvl>
   </w:abstractNum>
-  <w:abstractNum w:abstractNumId="8">
+  <w:abstractNum w:abstractNumId="8" w15:restartNumberingAfterBreak="0">
     <w:nsid w:val="246D198A"/>
     <w:multiLevelType w:val="hybridMultilevel"/>
     <w:tmpl w:val="E6329C52"/>
@@ -8296,7 +7909,7 @@
       </w:rPr>
     </w:lvl>
   </w:abstractNum>
-  <w:abstractNum w:abstractNumId="9">
+  <w:abstractNum w:abstractNumId="9" w15:restartNumberingAfterBreak="0">
     <w:nsid w:val="24DA7621"/>
     <w:multiLevelType w:val="hybridMultilevel"/>
     <w:tmpl w:val="2572E68A"/>
@@ -8382,7 +7995,7 @@
       </w:pPr>
     </w:lvl>
   </w:abstractNum>
-  <w:abstractNum w:abstractNumId="10">
+  <w:abstractNum w:abstractNumId="10" w15:restartNumberingAfterBreak="0">
     <w:nsid w:val="263048F6"/>
     <w:multiLevelType w:val="multilevel"/>
     <w:tmpl w:val="9D16F44A"/>
@@ -8531,7 +8144,7 @@
       </w:rPr>
     </w:lvl>
   </w:abstractNum>
-  <w:abstractNum w:abstractNumId="11">
+  <w:abstractNum w:abstractNumId="11" w15:restartNumberingAfterBreak="0">
     <w:nsid w:val="2B132870"/>
     <w:multiLevelType w:val="multilevel"/>
     <w:tmpl w:val="2C783F14"/>
@@ -8680,7 +8293,7 @@
       </w:rPr>
     </w:lvl>
   </w:abstractNum>
-  <w:abstractNum w:abstractNumId="12">
+  <w:abstractNum w:abstractNumId="12" w15:restartNumberingAfterBreak="0">
     <w:nsid w:val="2FC3018A"/>
     <w:multiLevelType w:val="hybridMultilevel"/>
     <w:tmpl w:val="735E72CA"/>
@@ -8800,7 +8413,7 @@
       </w:rPr>
     </w:lvl>
   </w:abstractNum>
-  <w:abstractNum w:abstractNumId="13">
+  <w:abstractNum w:abstractNumId="13" w15:restartNumberingAfterBreak="0">
     <w:nsid w:val="3AFE6DEF"/>
     <w:multiLevelType w:val="multilevel"/>
     <w:tmpl w:val="783AE61C"/>
@@ -8949,7 +8562,7 @@
       </w:rPr>
     </w:lvl>
   </w:abstractNum>
-  <w:abstractNum w:abstractNumId="14">
+  <w:abstractNum w:abstractNumId="14" w15:restartNumberingAfterBreak="0">
     <w:nsid w:val="40B404CA"/>
     <w:multiLevelType w:val="hybridMultilevel"/>
     <w:tmpl w:val="C396DD56"/>
@@ -9035,7 +8648,7 @@
       </w:pPr>
     </w:lvl>
   </w:abstractNum>
-  <w:abstractNum w:abstractNumId="15">
+  <w:abstractNum w:abstractNumId="15" w15:restartNumberingAfterBreak="0">
     <w:nsid w:val="40FD7D3E"/>
     <w:multiLevelType w:val="hybridMultilevel"/>
     <w:tmpl w:val="25688C0E"/>
@@ -9121,7 +8734,7 @@
       </w:pPr>
     </w:lvl>
   </w:abstractNum>
-  <w:abstractNum w:abstractNumId="16">
+  <w:abstractNum w:abstractNumId="16" w15:restartNumberingAfterBreak="0">
     <w:nsid w:val="57C13CB1"/>
     <w:multiLevelType w:val="multilevel"/>
     <w:tmpl w:val="419EDD28"/>
@@ -9243,7 +8856,7 @@
       </w:rPr>
     </w:lvl>
   </w:abstractNum>
-  <w:abstractNum w:abstractNumId="17">
+  <w:abstractNum w:abstractNumId="17" w15:restartNumberingAfterBreak="0">
     <w:nsid w:val="5FD4170D"/>
     <w:multiLevelType w:val="hybridMultilevel"/>
     <w:tmpl w:val="1D7A22F8"/>
@@ -9329,7 +8942,7 @@
       </w:pPr>
     </w:lvl>
   </w:abstractNum>
-  <w:abstractNum w:abstractNumId="18">
+  <w:abstractNum w:abstractNumId="18" w15:restartNumberingAfterBreak="0">
     <w:nsid w:val="657B7A58"/>
     <w:multiLevelType w:val="multilevel"/>
     <w:tmpl w:val="8478656C"/>
@@ -9478,7 +9091,7 @@
       </w:rPr>
     </w:lvl>
   </w:abstractNum>
-  <w:abstractNum w:abstractNumId="19">
+  <w:abstractNum w:abstractNumId="19" w15:restartNumberingAfterBreak="0">
     <w:nsid w:val="6E5E5F00"/>
     <w:multiLevelType w:val="multilevel"/>
     <w:tmpl w:val="BDF4D738"/>
@@ -9600,7 +9213,7 @@
       </w:rPr>
     </w:lvl>
   </w:abstractNum>
-  <w:abstractNum w:abstractNumId="20">
+  <w:abstractNum w:abstractNumId="20" w15:restartNumberingAfterBreak="0">
     <w:nsid w:val="767129B5"/>
     <w:multiLevelType w:val="hybridMultilevel"/>
     <w:tmpl w:val="83363792"/>
@@ -9753,7 +9366,7 @@
 </file>
 
 <file path=word/styles.xml><?xml version="1.0" encoding="utf-8"?>
-<w:styles xmlns:mc="http://schemas.openxmlformats.org/markup-compatibility/2006" xmlns:r="http://schemas.openxmlformats.org/officeDocument/2006/relationships" xmlns:w="http://schemas.openxmlformats.org/wordprocessingml/2006/main" xmlns:w14="http://schemas.microsoft.com/office/word/2010/wordml" mc:Ignorable="w14">
+<w:styles xmlns:mc="http://schemas.openxmlformats.org/markup-compatibility/2006" xmlns:r="http://schemas.openxmlformats.org/officeDocument/2006/relationships" xmlns:w="http://schemas.openxmlformats.org/wordprocessingml/2006/main" xmlns:w14="http://schemas.microsoft.com/office/word/2010/wordml" xmlns:w15="http://schemas.microsoft.com/office/word/2012/wordml" xmlns:w16se="http://schemas.microsoft.com/office/word/2015/wordml/symex" mc:Ignorable="w14 w15 w16se">
   <w:docDefaults>
     <w:rPrDefault>
       <w:rPr>
@@ -9771,145 +9384,378 @@
       </w:pPr>
     </w:pPrDefault>
   </w:docDefaults>
-  <w:latentStyles w:defLockedState="0" w:defUIPriority="99" w:defSemiHidden="1" w:defUnhideWhenUsed="1" w:defQFormat="0" w:count="267">
-    <w:lsdException w:name="Normal" w:semiHidden="0" w:uiPriority="0" w:unhideWhenUsed="0" w:qFormat="1"/>
-    <w:lsdException w:name="heading 1" w:semiHidden="0" w:uiPriority="9" w:unhideWhenUsed="0" w:qFormat="1"/>
-    <w:lsdException w:name="heading 2" w:uiPriority="9" w:qFormat="1"/>
-    <w:lsdException w:name="heading 3" w:uiPriority="9" w:qFormat="1"/>
-    <w:lsdException w:name="heading 4" w:uiPriority="9" w:qFormat="1"/>
-    <w:lsdException w:name="heading 5" w:uiPriority="9" w:qFormat="1"/>
-    <w:lsdException w:name="heading 6" w:uiPriority="9" w:qFormat="1"/>
-    <w:lsdException w:name="heading 7" w:uiPriority="9" w:qFormat="1"/>
-    <w:lsdException w:name="heading 8" w:uiPriority="9" w:qFormat="1"/>
-    <w:lsdException w:name="heading 9" w:uiPriority="9" w:qFormat="1"/>
-    <w:lsdException w:name="toc 1" w:uiPriority="39"/>
-    <w:lsdException w:name="toc 2" w:uiPriority="39"/>
-    <w:lsdException w:name="toc 3" w:uiPriority="39"/>
-    <w:lsdException w:name="toc 4" w:uiPriority="39"/>
-    <w:lsdException w:name="toc 5" w:uiPriority="39"/>
-    <w:lsdException w:name="toc 6" w:uiPriority="39"/>
-    <w:lsdException w:name="toc 7" w:uiPriority="39"/>
-    <w:lsdException w:name="toc 8" w:uiPriority="39"/>
-    <w:lsdException w:name="toc 9" w:uiPriority="39"/>
-    <w:lsdException w:name="caption" w:uiPriority="35" w:qFormat="1"/>
-    <w:lsdException w:name="Title" w:semiHidden="0" w:uiPriority="10" w:unhideWhenUsed="0" w:qFormat="1"/>
-    <w:lsdException w:name="Default Paragraph Font" w:uiPriority="1"/>
-    <w:lsdException w:name="Body Text" w:uiPriority="1" w:qFormat="1"/>
-    <w:lsdException w:name="Subtitle" w:semiHidden="0" w:uiPriority="11" w:unhideWhenUsed="0" w:qFormat="1"/>
-    <w:lsdException w:name="Strong" w:semiHidden="0" w:uiPriority="22" w:unhideWhenUsed="0" w:qFormat="1"/>
-    <w:lsdException w:name="Emphasis" w:semiHidden="0" w:uiPriority="20" w:unhideWhenUsed="0" w:qFormat="1"/>
-    <w:lsdException w:name="Table Grid" w:semiHidden="0" w:uiPriority="39" w:unhideWhenUsed="0"/>
-    <w:lsdException w:name="Placeholder Text" w:unhideWhenUsed="0"/>
-    <w:lsdException w:name="No Spacing" w:semiHidden="0" w:uiPriority="1" w:unhideWhenUsed="0" w:qFormat="1"/>
-    <w:lsdException w:name="Light Shading" w:semiHidden="0" w:uiPriority="60" w:unhideWhenUsed="0"/>
-    <w:lsdException w:name="Light List" w:semiHidden="0" w:uiPriority="61" w:unhideWhenUsed="0"/>
-    <w:lsdException w:name="Light Grid" w:semiHidden="0" w:uiPriority="62" w:unhideWhenUsed="0"/>
-    <w:lsdException w:name="Medium Shading 1" w:semiHidden="0" w:uiPriority="63" w:unhideWhenUsed="0"/>
-    <w:lsdException w:name="Medium Shading 2" w:semiHidden="0" w:uiPriority="64" w:unhideWhenUsed="0"/>
-    <w:lsdException w:name="Medium List 1" w:semiHidden="0" w:uiPriority="65" w:unhideWhenUsed="0"/>
-    <w:lsdException w:name="Medium List 2" w:semiHidden="0" w:uiPriority="66" w:unhideWhenUsed="0"/>
-    <w:lsdException w:name="Medium Grid 1" w:semiHidden="0" w:uiPriority="67" w:unhideWhenUsed="0"/>
-    <w:lsdException w:name="Medium Grid 2" w:semiHidden="0" w:uiPriority="68" w:unhideWhenUsed="0"/>
-    <w:lsdException w:name="Medium Grid 3" w:semiHidden="0" w:uiPriority="69" w:unhideWhenUsed="0"/>
-    <w:lsdException w:name="Dark List" w:semiHidden="0" w:uiPriority="70" w:unhideWhenUsed="0"/>
-    <w:lsdException w:name="Colorful Shading" w:semiHidden="0" w:uiPriority="71" w:unhideWhenUsed="0"/>
-    <w:lsdException w:name="Colorful List" w:semiHidden="0" w:uiPriority="72" w:unhideWhenUsed="0"/>
-    <w:lsdException w:name="Colorful Grid" w:semiHidden="0" w:uiPriority="73" w:unhideWhenUsed="0"/>
-    <w:lsdException w:name="Light Shading Accent 1" w:semiHidden="0" w:uiPriority="60" w:unhideWhenUsed="0"/>
-    <w:lsdException w:name="Light List Accent 1" w:semiHidden="0" w:uiPriority="61" w:unhideWhenUsed="0"/>
-    <w:lsdException w:name="Light Grid Accent 1" w:semiHidden="0" w:uiPriority="62" w:unhideWhenUsed="0"/>
-    <w:lsdException w:name="Medium Shading 1 Accent 1" w:semiHidden="0" w:uiPriority="63" w:unhideWhenUsed="0"/>
-    <w:lsdException w:name="Medium Shading 2 Accent 1" w:semiHidden="0" w:uiPriority="64" w:unhideWhenUsed="0"/>
-    <w:lsdException w:name="Medium List 1 Accent 1" w:semiHidden="0" w:uiPriority="65" w:unhideWhenUsed="0"/>
-    <w:lsdException w:name="Revision" w:unhideWhenUsed="0"/>
-    <w:lsdException w:name="List Paragraph" w:semiHidden="0" w:uiPriority="1" w:unhideWhenUsed="0" w:qFormat="1"/>
-    <w:lsdException w:name="Quote" w:semiHidden="0" w:uiPriority="29" w:unhideWhenUsed="0" w:qFormat="1"/>
-    <w:lsdException w:name="Intense Quote" w:semiHidden="0" w:uiPriority="30" w:unhideWhenUsed="0" w:qFormat="1"/>
-    <w:lsdException w:name="Medium List 2 Accent 1" w:semiHidden="0" w:uiPriority="66" w:unhideWhenUsed="0"/>
-    <w:lsdException w:name="Medium Grid 1 Accent 1" w:semiHidden="0" w:uiPriority="67" w:unhideWhenUsed="0"/>
-    <w:lsdException w:name="Medium Grid 2 Accent 1" w:semiHidden="0" w:uiPriority="68" w:unhideWhenUsed="0"/>
-    <w:lsdException w:name="Medium Grid 3 Accent 1" w:semiHidden="0" w:uiPriority="69" w:unhideWhenUsed="0"/>
-    <w:lsdException w:name="Dark List Accent 1" w:semiHidden="0" w:uiPriority="70" w:unhideWhenUsed="0"/>
-    <w:lsdException w:name="Colorful Shading Accent 1" w:semiHidden="0" w:uiPriority="71" w:unhideWhenUsed="0"/>
-    <w:lsdException w:name="Colorful List Accent 1" w:semiHidden="0" w:uiPriority="72" w:unhideWhenUsed="0"/>
-    <w:lsdException w:name="Colorful Grid Accent 1" w:semiHidden="0" w:uiPriority="73" w:unhideWhenUsed="0"/>
-    <w:lsdException w:name="Light Shading Accent 2" w:semiHidden="0" w:uiPriority="60" w:unhideWhenUsed="0"/>
-    <w:lsdException w:name="Light List Accent 2" w:semiHidden="0" w:uiPriority="61" w:unhideWhenUsed="0"/>
-    <w:lsdException w:name="Light Grid Accent 2" w:semiHidden="0" w:uiPriority="62" w:unhideWhenUsed="0"/>
-    <w:lsdException w:name="Medium Shading 1 Accent 2" w:semiHidden="0" w:uiPriority="63" w:unhideWhenUsed="0"/>
-    <w:lsdException w:name="Medium Shading 2 Accent 2" w:semiHidden="0" w:uiPriority="64" w:unhideWhenUsed="0"/>
-    <w:lsdException w:name="Medium List 1 Accent 2" w:semiHidden="0" w:uiPriority="65" w:unhideWhenUsed="0"/>
-    <w:lsdException w:name="Medium List 2 Accent 2" w:semiHidden="0" w:uiPriority="66" w:unhideWhenUsed="0"/>
-    <w:lsdException w:name="Medium Grid 1 Accent 2" w:semiHidden="0" w:uiPriority="67" w:unhideWhenUsed="0"/>
-    <w:lsdException w:name="Medium Grid 2 Accent 2" w:semiHidden="0" w:uiPriority="68" w:unhideWhenUsed="0"/>
-    <w:lsdException w:name="Medium Grid 3 Accent 2" w:semiHidden="0" w:uiPriority="69" w:unhideWhenUsed="0"/>
-    <w:lsdException w:name="Dark List Accent 2" w:semiHidden="0" w:uiPriority="70" w:unhideWhenUsed="0"/>
-    <w:lsdException w:name="Colorful Shading Accent 2" w:semiHidden="0" w:uiPriority="71" w:unhideWhenUsed="0"/>
-    <w:lsdException w:name="Colorful List Accent 2" w:semiHidden="0" w:uiPriority="72" w:unhideWhenUsed="0"/>
-    <w:lsdException w:name="Colorful Grid Accent 2" w:semiHidden="0" w:uiPriority="73" w:unhideWhenUsed="0"/>
-    <w:lsdException w:name="Light Shading Accent 3" w:semiHidden="0" w:uiPriority="60" w:unhideWhenUsed="0"/>
-    <w:lsdException w:name="Light List Accent 3" w:semiHidden="0" w:uiPriority="61" w:unhideWhenUsed="0"/>
-    <w:lsdException w:name="Light Grid Accent 3" w:semiHidden="0" w:uiPriority="62" w:unhideWhenUsed="0"/>
-    <w:lsdException w:name="Medium Shading 1 Accent 3" w:semiHidden="0" w:uiPriority="63" w:unhideWhenUsed="0"/>
-    <w:lsdException w:name="Medium Shading 2 Accent 3" w:semiHidden="0" w:uiPriority="64" w:unhideWhenUsed="0"/>
-    <w:lsdException w:name="Medium List 1 Accent 3" w:semiHidden="0" w:uiPriority="65" w:unhideWhenUsed="0"/>
-    <w:lsdException w:name="Medium List 2 Accent 3" w:semiHidden="0" w:uiPriority="66" w:unhideWhenUsed="0"/>
-    <w:lsdException w:name="Medium Grid 1 Accent 3" w:semiHidden="0" w:uiPriority="67" w:unhideWhenUsed="0"/>
-    <w:lsdException w:name="Medium Grid 2 Accent 3" w:semiHidden="0" w:uiPriority="68" w:unhideWhenUsed="0"/>
-    <w:lsdException w:name="Medium Grid 3 Accent 3" w:semiHidden="0" w:uiPriority="69" w:unhideWhenUsed="0"/>
-    <w:lsdException w:name="Dark List Accent 3" w:semiHidden="0" w:uiPriority="70" w:unhideWhenUsed="0"/>
-    <w:lsdException w:name="Colorful Shading Accent 3" w:semiHidden="0" w:uiPriority="71" w:unhideWhenUsed="0"/>
-    <w:lsdException w:name="Colorful List Accent 3" w:semiHidden="0" w:uiPriority="72" w:unhideWhenUsed="0"/>
-    <w:lsdException w:name="Colorful Grid Accent 3" w:semiHidden="0" w:uiPriority="73" w:unhideWhenUsed="0"/>
-    <w:lsdException w:name="Light Shading Accent 4" w:semiHidden="0" w:uiPriority="60" w:unhideWhenUsed="0"/>
-    <w:lsdException w:name="Light List Accent 4" w:semiHidden="0" w:uiPriority="61" w:unhideWhenUsed="0"/>
-    <w:lsdException w:name="Light Grid Accent 4" w:semiHidden="0" w:uiPriority="62" w:unhideWhenUsed="0"/>
-    <w:lsdException w:name="Medium Shading 1 Accent 4" w:semiHidden="0" w:uiPriority="63" w:unhideWhenUsed="0"/>
-    <w:lsdException w:name="Medium Shading 2 Accent 4" w:semiHidden="0" w:uiPriority="64" w:unhideWhenUsed="0"/>
-    <w:lsdException w:name="Medium List 1 Accent 4" w:semiHidden="0" w:uiPriority="65" w:unhideWhenUsed="0"/>
-    <w:lsdException w:name="Medium List 2 Accent 4" w:semiHidden="0" w:uiPriority="66" w:unhideWhenUsed="0"/>
-    <w:lsdException w:name="Medium Grid 1 Accent 4" w:semiHidden="0" w:uiPriority="67" w:unhideWhenUsed="0"/>
-    <w:lsdException w:name="Medium Grid 2 Accent 4" w:semiHidden="0" w:uiPriority="68" w:unhideWhenUsed="0"/>
-    <w:lsdException w:name="Medium Grid 3 Accent 4" w:semiHidden="0" w:uiPriority="69" w:unhideWhenUsed="0"/>
-    <w:lsdException w:name="Dark List Accent 4" w:semiHidden="0" w:uiPriority="70" w:unhideWhenUsed="0"/>
-    <w:lsdException w:name="Colorful Shading Accent 4" w:semiHidden="0" w:uiPriority="71" w:unhideWhenUsed="0"/>
-    <w:lsdException w:name="Colorful List Accent 4" w:semiHidden="0" w:uiPriority="72" w:unhideWhenUsed="0"/>
-    <w:lsdException w:name="Colorful Grid Accent 4" w:semiHidden="0" w:uiPriority="73" w:unhideWhenUsed="0"/>
-    <w:lsdException w:name="Light Shading Accent 5" w:semiHidden="0" w:uiPriority="60" w:unhideWhenUsed="0"/>
-    <w:lsdException w:name="Light List Accent 5" w:semiHidden="0" w:uiPriority="61" w:unhideWhenUsed="0"/>
-    <w:lsdException w:name="Light Grid Accent 5" w:semiHidden="0" w:uiPriority="62" w:unhideWhenUsed="0"/>
-    <w:lsdException w:name="Medium Shading 1 Accent 5" w:semiHidden="0" w:uiPriority="63" w:unhideWhenUsed="0"/>
-    <w:lsdException w:name="Medium Shading 2 Accent 5" w:semiHidden="0" w:uiPriority="64" w:unhideWhenUsed="0"/>
-    <w:lsdException w:name="Medium List 1 Accent 5" w:semiHidden="0" w:uiPriority="65" w:unhideWhenUsed="0"/>
-    <w:lsdException w:name="Medium List 2 Accent 5" w:semiHidden="0" w:uiPriority="66" w:unhideWhenUsed="0"/>
-    <w:lsdException w:name="Medium Grid 1 Accent 5" w:semiHidden="0" w:uiPriority="67" w:unhideWhenUsed="0"/>
-    <w:lsdException w:name="Medium Grid 2 Accent 5" w:semiHidden="0" w:uiPriority="68" w:unhideWhenUsed="0"/>
-    <w:lsdException w:name="Medium Grid 3 Accent 5" w:semiHidden="0" w:uiPriority="69" w:unhideWhenUsed="0"/>
-    <w:lsdException w:name="Dark List Accent 5" w:semiHidden="0" w:uiPriority="70" w:unhideWhenUsed="0"/>
-    <w:lsdException w:name="Colorful Shading Accent 5" w:semiHidden="0" w:uiPriority="71" w:unhideWhenUsed="0"/>
-    <w:lsdException w:name="Colorful List Accent 5" w:semiHidden="0" w:uiPriority="72" w:unhideWhenUsed="0"/>
-    <w:lsdException w:name="Colorful Grid Accent 5" w:semiHidden="0" w:uiPriority="73" w:unhideWhenUsed="0"/>
-    <w:lsdException w:name="Light Shading Accent 6" w:semiHidden="0" w:uiPriority="60" w:unhideWhenUsed="0"/>
-    <w:lsdException w:name="Light List Accent 6" w:semiHidden="0" w:uiPriority="61" w:unhideWhenUsed="0"/>
-    <w:lsdException w:name="Light Grid Accent 6" w:semiHidden="0" w:uiPriority="62" w:unhideWhenUsed="0"/>
-    <w:lsdException w:name="Medium Shading 1 Accent 6" w:semiHidden="0" w:uiPriority="63" w:unhideWhenUsed="0"/>
-    <w:lsdException w:name="Medium Shading 2 Accent 6" w:semiHidden="0" w:uiPriority="64" w:unhideWhenUsed="0"/>
-    <w:lsdException w:name="Medium List 1 Accent 6" w:semiHidden="0" w:uiPriority="65" w:unhideWhenUsed="0"/>
-    <w:lsdException w:name="Medium List 2 Accent 6" w:semiHidden="0" w:uiPriority="66" w:unhideWhenUsed="0"/>
-    <w:lsdException w:name="Medium Grid 1 Accent 6" w:semiHidden="0" w:uiPriority="67" w:unhideWhenUsed="0"/>
-    <w:lsdException w:name="Medium Grid 2 Accent 6" w:semiHidden="0" w:uiPriority="68" w:unhideWhenUsed="0"/>
-    <w:lsdException w:name="Medium Grid 3 Accent 6" w:semiHidden="0" w:uiPriority="69" w:unhideWhenUsed="0"/>
-    <w:lsdException w:name="Dark List Accent 6" w:semiHidden="0" w:uiPriority="70" w:unhideWhenUsed="0"/>
-    <w:lsdException w:name="Colorful Shading Accent 6" w:semiHidden="0" w:uiPriority="71" w:unhideWhenUsed="0"/>
-    <w:lsdException w:name="Colorful List Accent 6" w:semiHidden="0" w:uiPriority="72" w:unhideWhenUsed="0"/>
-    <w:lsdException w:name="Colorful Grid Accent 6" w:semiHidden="0" w:uiPriority="73" w:unhideWhenUsed="0"/>
-    <w:lsdException w:name="Subtle Emphasis" w:semiHidden="0" w:uiPriority="19" w:unhideWhenUsed="0" w:qFormat="1"/>
-    <w:lsdException w:name="Intense Emphasis" w:semiHidden="0" w:uiPriority="21" w:unhideWhenUsed="0" w:qFormat="1"/>
-    <w:lsdException w:name="Subtle Reference" w:semiHidden="0" w:uiPriority="31" w:unhideWhenUsed="0" w:qFormat="1"/>
-    <w:lsdException w:name="Intense Reference" w:semiHidden="0" w:uiPriority="32" w:unhideWhenUsed="0" w:qFormat="1"/>
-    <w:lsdException w:name="Book Title" w:semiHidden="0" w:uiPriority="33" w:unhideWhenUsed="0" w:qFormat="1"/>
-    <w:lsdException w:name="Bibliography" w:uiPriority="37"/>
-    <w:lsdException w:name="TOC Heading" w:uiPriority="39" w:qFormat="1"/>
+  <w:latentStyles w:defLockedState="0" w:defUIPriority="99" w:defSemiHidden="0" w:defUnhideWhenUsed="0" w:defQFormat="0" w:count="371">
+    <w:lsdException w:name="Normal" w:uiPriority="0" w:qFormat="1"/>
+    <w:lsdException w:name="heading 1" w:uiPriority="9" w:qFormat="1"/>
+    <w:lsdException w:name="heading 2" w:semiHidden="1" w:uiPriority="9" w:unhideWhenUsed="1" w:qFormat="1"/>
+    <w:lsdException w:name="heading 3" w:semiHidden="1" w:uiPriority="9" w:unhideWhenUsed="1" w:qFormat="1"/>
+    <w:lsdException w:name="heading 4" w:semiHidden="1" w:uiPriority="9" w:unhideWhenUsed="1" w:qFormat="1"/>
+    <w:lsdException w:name="heading 5" w:semiHidden="1" w:uiPriority="9" w:unhideWhenUsed="1" w:qFormat="1"/>
+    <w:lsdException w:name="heading 6" w:semiHidden="1" w:uiPriority="9" w:unhideWhenUsed="1" w:qFormat="1"/>
+    <w:lsdException w:name="heading 7" w:semiHidden="1" w:uiPriority="9" w:unhideWhenUsed="1" w:qFormat="1"/>
+    <w:lsdException w:name="heading 8" w:semiHidden="1" w:uiPriority="9" w:unhideWhenUsed="1" w:qFormat="1"/>
+    <w:lsdException w:name="heading 9" w:semiHidden="1" w:uiPriority="9" w:unhideWhenUsed="1" w:qFormat="1"/>
+    <w:lsdException w:name="index 1" w:semiHidden="1" w:unhideWhenUsed="1"/>
+    <w:lsdException w:name="index 2" w:semiHidden="1" w:unhideWhenUsed="1"/>
+    <w:lsdException w:name="index 3" w:semiHidden="1" w:unhideWhenUsed="1"/>
+    <w:lsdException w:name="index 4" w:semiHidden="1" w:unhideWhenUsed="1"/>
+    <w:lsdException w:name="index 5" w:semiHidden="1" w:unhideWhenUsed="1"/>
+    <w:lsdException w:name="index 6" w:semiHidden="1" w:unhideWhenUsed="1"/>
+    <w:lsdException w:name="index 7" w:semiHidden="1" w:unhideWhenUsed="1"/>
+    <w:lsdException w:name="index 8" w:semiHidden="1" w:unhideWhenUsed="1"/>
+    <w:lsdException w:name="index 9" w:semiHidden="1" w:unhideWhenUsed="1"/>
+    <w:lsdException w:name="toc 1" w:semiHidden="1" w:uiPriority="39" w:unhideWhenUsed="1"/>
+    <w:lsdException w:name="toc 2" w:semiHidden="1" w:uiPriority="39" w:unhideWhenUsed="1"/>
+    <w:lsdException w:name="toc 3" w:semiHidden="1" w:uiPriority="39" w:unhideWhenUsed="1"/>
+    <w:lsdException w:name="toc 4" w:semiHidden="1" w:uiPriority="39" w:unhideWhenUsed="1"/>
+    <w:lsdException w:name="toc 5" w:semiHidden="1" w:uiPriority="39" w:unhideWhenUsed="1"/>
+    <w:lsdException w:name="toc 6" w:semiHidden="1" w:uiPriority="39" w:unhideWhenUsed="1"/>
+    <w:lsdException w:name="toc 7" w:semiHidden="1" w:uiPriority="39" w:unhideWhenUsed="1"/>
+    <w:lsdException w:name="toc 8" w:semiHidden="1" w:uiPriority="39" w:unhideWhenUsed="1"/>
+    <w:lsdException w:name="toc 9" w:semiHidden="1" w:uiPriority="39" w:unhideWhenUsed="1"/>
+    <w:lsdException w:name="Normal Indent" w:semiHidden="1" w:unhideWhenUsed="1"/>
+    <w:lsdException w:name="footnote text" w:semiHidden="1" w:unhideWhenUsed="1"/>
+    <w:lsdException w:name="annotation text" w:semiHidden="1" w:unhideWhenUsed="1"/>
+    <w:lsdException w:name="header" w:semiHidden="1" w:unhideWhenUsed="1"/>
+    <w:lsdException w:name="footer" w:semiHidden="1" w:unhideWhenUsed="1"/>
+    <w:lsdException w:name="index heading" w:semiHidden="1" w:unhideWhenUsed="1"/>
+    <w:lsdException w:name="caption" w:semiHidden="1" w:uiPriority="35" w:unhideWhenUsed="1" w:qFormat="1"/>
+    <w:lsdException w:name="table of figures" w:semiHidden="1" w:unhideWhenUsed="1"/>
+    <w:lsdException w:name="envelope address" w:semiHidden="1" w:unhideWhenUsed="1"/>
+    <w:lsdException w:name="envelope return" w:semiHidden="1" w:unhideWhenUsed="1"/>
+    <w:lsdException w:name="footnote reference" w:semiHidden="1" w:unhideWhenUsed="1"/>
+    <w:lsdException w:name="annotation reference" w:semiHidden="1" w:unhideWhenUsed="1"/>
+    <w:lsdException w:name="line number" w:semiHidden="1" w:unhideWhenUsed="1"/>
+    <w:lsdException w:name="page number" w:semiHidden="1" w:unhideWhenUsed="1"/>
+    <w:lsdException w:name="endnote reference" w:semiHidden="1" w:unhideWhenUsed="1"/>
+    <w:lsdException w:name="endnote text" w:semiHidden="1" w:unhideWhenUsed="1"/>
+    <w:lsdException w:name="table of authorities" w:semiHidden="1" w:unhideWhenUsed="1"/>
+    <w:lsdException w:name="macro" w:semiHidden="1" w:unhideWhenUsed="1"/>
+    <w:lsdException w:name="toa heading" w:semiHidden="1" w:unhideWhenUsed="1"/>
+    <w:lsdException w:name="List" w:semiHidden="1" w:unhideWhenUsed="1"/>
+    <w:lsdException w:name="List Bullet" w:semiHidden="1" w:unhideWhenUsed="1"/>
+    <w:lsdException w:name="List Number" w:semiHidden="1" w:unhideWhenUsed="1"/>
+    <w:lsdException w:name="List 2" w:semiHidden="1" w:unhideWhenUsed="1"/>
+    <w:lsdException w:name="List 3" w:semiHidden="1" w:unhideWhenUsed="1"/>
+    <w:lsdException w:name="List 4" w:semiHidden="1" w:unhideWhenUsed="1"/>
+    <w:lsdException w:name="List 5" w:semiHidden="1" w:unhideWhenUsed="1"/>
+    <w:lsdException w:name="List Bullet 2" w:semiHidden="1" w:unhideWhenUsed="1"/>
+    <w:lsdException w:name="List Bullet 3" w:semiHidden="1" w:unhideWhenUsed="1"/>
+    <w:lsdException w:name="List Bullet 4" w:semiHidden="1" w:unhideWhenUsed="1"/>
+    <w:lsdException w:name="List Bullet 5" w:semiHidden="1" w:unhideWhenUsed="1"/>
+    <w:lsdException w:name="List Number 2" w:semiHidden="1" w:unhideWhenUsed="1"/>
+    <w:lsdException w:name="List Number 3" w:semiHidden="1" w:unhideWhenUsed="1"/>
+    <w:lsdException w:name="List Number 4" w:semiHidden="1" w:unhideWhenUsed="1"/>
+    <w:lsdException w:name="List Number 5" w:semiHidden="1" w:unhideWhenUsed="1"/>
+    <w:lsdException w:name="Title" w:uiPriority="10" w:qFormat="1"/>
+    <w:lsdException w:name="Closing" w:semiHidden="1" w:unhideWhenUsed="1"/>
+    <w:lsdException w:name="Signature" w:semiHidden="1" w:unhideWhenUsed="1"/>
+    <w:lsdException w:name="Default Paragraph Font" w:semiHidden="1" w:uiPriority="1" w:unhideWhenUsed="1"/>
+    <w:lsdException w:name="Body Text" w:semiHidden="1" w:uiPriority="1" w:unhideWhenUsed="1" w:qFormat="1"/>
+    <w:lsdException w:name="Body Text Indent" w:semiHidden="1" w:unhideWhenUsed="1"/>
+    <w:lsdException w:name="List Continue" w:semiHidden="1" w:unhideWhenUsed="1"/>
+    <w:lsdException w:name="List Continue 2" w:semiHidden="1" w:unhideWhenUsed="1"/>
+    <w:lsdException w:name="List Continue 3" w:semiHidden="1" w:unhideWhenUsed="1"/>
+    <w:lsdException w:name="List Continue 4" w:semiHidden="1" w:unhideWhenUsed="1"/>
+    <w:lsdException w:name="List Continue 5" w:semiHidden="1" w:unhideWhenUsed="1"/>
+    <w:lsdException w:name="Message Header" w:semiHidden="1" w:unhideWhenUsed="1"/>
+    <w:lsdException w:name="Subtitle" w:uiPriority="11" w:qFormat="1"/>
+    <w:lsdException w:name="Salutation" w:semiHidden="1" w:unhideWhenUsed="1"/>
+    <w:lsdException w:name="Date" w:semiHidden="1" w:unhideWhenUsed="1"/>
+    <w:lsdException w:name="Body Text First Indent" w:semiHidden="1" w:unhideWhenUsed="1"/>
+    <w:lsdException w:name="Body Text First Indent 2" w:semiHidden="1" w:unhideWhenUsed="1"/>
+    <w:lsdException w:name="Note Heading" w:semiHidden="1" w:unhideWhenUsed="1"/>
+    <w:lsdException w:name="Body Text 2" w:semiHidden="1" w:unhideWhenUsed="1"/>
+    <w:lsdException w:name="Body Text 3" w:semiHidden="1" w:unhideWhenUsed="1"/>
+    <w:lsdException w:name="Body Text Indent 2" w:semiHidden="1" w:unhideWhenUsed="1"/>
+    <w:lsdException w:name="Body Text Indent 3" w:semiHidden="1" w:unhideWhenUsed="1"/>
+    <w:lsdException w:name="Block Text" w:semiHidden="1" w:unhideWhenUsed="1"/>
+    <w:lsdException w:name="Hyperlink" w:semiHidden="1" w:unhideWhenUsed="1"/>
+    <w:lsdException w:name="FollowedHyperlink" w:semiHidden="1" w:unhideWhenUsed="1"/>
+    <w:lsdException w:name="Strong" w:uiPriority="22" w:qFormat="1"/>
+    <w:lsdException w:name="Emphasis" w:uiPriority="20" w:qFormat="1"/>
+    <w:lsdException w:name="Document Map" w:semiHidden="1" w:unhideWhenUsed="1"/>
+    <w:lsdException w:name="Plain Text" w:semiHidden="1" w:unhideWhenUsed="1"/>
+    <w:lsdException w:name="E-mail Signature" w:semiHidden="1" w:unhideWhenUsed="1"/>
+    <w:lsdException w:name="HTML Top of Form" w:semiHidden="1" w:unhideWhenUsed="1"/>
+    <w:lsdException w:name="HTML Bottom of Form" w:semiHidden="1" w:unhideWhenUsed="1"/>
+    <w:lsdException w:name="Normal (Web)" w:semiHidden="1" w:unhideWhenUsed="1"/>
+    <w:lsdException w:name="HTML Acronym" w:semiHidden="1" w:unhideWhenUsed="1"/>
+    <w:lsdException w:name="HTML Address" w:semiHidden="1" w:unhideWhenUsed="1"/>
+    <w:lsdException w:name="HTML Cite" w:semiHidden="1" w:unhideWhenUsed="1"/>
+    <w:lsdException w:name="HTML Code" w:semiHidden="1" w:unhideWhenUsed="1"/>
+    <w:lsdException w:name="HTML Definition" w:semiHidden="1" w:unhideWhenUsed="1"/>
+    <w:lsdException w:name="HTML Keyboard" w:semiHidden="1" w:unhideWhenUsed="1"/>
+    <w:lsdException w:name="HTML Preformatted" w:semiHidden="1" w:unhideWhenUsed="1"/>
+    <w:lsdException w:name="HTML Sample" w:semiHidden="1" w:unhideWhenUsed="1"/>
+    <w:lsdException w:name="HTML Typewriter" w:semiHidden="1" w:unhideWhenUsed="1"/>
+    <w:lsdException w:name="HTML Variable" w:semiHidden="1" w:unhideWhenUsed="1"/>
+    <w:lsdException w:name="Normal Table" w:semiHidden="1" w:unhideWhenUsed="1"/>
+    <w:lsdException w:name="annotation subject" w:semiHidden="1" w:unhideWhenUsed="1"/>
+    <w:lsdException w:name="No List" w:semiHidden="1" w:unhideWhenUsed="1"/>
+    <w:lsdException w:name="Outline List 1" w:semiHidden="1" w:unhideWhenUsed="1"/>
+    <w:lsdException w:name="Outline List 2" w:semiHidden="1" w:unhideWhenUsed="1"/>
+    <w:lsdException w:name="Outline List 3" w:semiHidden="1" w:unhideWhenUsed="1"/>
+    <w:lsdException w:name="Table Simple 1" w:semiHidden="1" w:unhideWhenUsed="1"/>
+    <w:lsdException w:name="Table Simple 2" w:semiHidden="1" w:unhideWhenUsed="1"/>
+    <w:lsdException w:name="Table Simple 3" w:semiHidden="1" w:unhideWhenUsed="1"/>
+    <w:lsdException w:name="Table Classic 1" w:semiHidden="1" w:unhideWhenUsed="1"/>
+    <w:lsdException w:name="Table Classic 2" w:semiHidden="1" w:unhideWhenUsed="1"/>
+    <w:lsdException w:name="Table Classic 3" w:semiHidden="1" w:unhideWhenUsed="1"/>
+    <w:lsdException w:name="Table Classic 4" w:semiHidden="1" w:unhideWhenUsed="1"/>
+    <w:lsdException w:name="Table Colorful 1" w:semiHidden="1" w:unhideWhenUsed="1"/>
+    <w:lsdException w:name="Table Colorful 2" w:semiHidden="1" w:unhideWhenUsed="1"/>
+    <w:lsdException w:name="Table Colorful 3" w:semiHidden="1" w:unhideWhenUsed="1"/>
+    <w:lsdException w:name="Table Columns 1" w:semiHidden="1" w:unhideWhenUsed="1"/>
+    <w:lsdException w:name="Table Columns 2" w:semiHidden="1" w:unhideWhenUsed="1"/>
+    <w:lsdException w:name="Table Columns 3" w:semiHidden="1" w:unhideWhenUsed="1"/>
+    <w:lsdException w:name="Table Columns 4" w:semiHidden="1" w:unhideWhenUsed="1"/>
+    <w:lsdException w:name="Table Columns 5" w:semiHidden="1" w:unhideWhenUsed="1"/>
+    <w:lsdException w:name="Table Grid 1" w:semiHidden="1" w:unhideWhenUsed="1"/>
+    <w:lsdException w:name="Table Grid 2" w:semiHidden="1" w:unhideWhenUsed="1"/>
+    <w:lsdException w:name="Table Grid 3" w:semiHidden="1" w:unhideWhenUsed="1"/>
+    <w:lsdException w:name="Table Grid 4" w:semiHidden="1" w:unhideWhenUsed="1"/>
+    <w:lsdException w:name="Table Grid 5" w:semiHidden="1" w:unhideWhenUsed="1"/>
+    <w:lsdException w:name="Table Grid 6" w:semiHidden="1" w:unhideWhenUsed="1"/>
+    <w:lsdException w:name="Table Grid 7" w:semiHidden="1" w:unhideWhenUsed="1"/>
+    <w:lsdException w:name="Table Grid 8" w:semiHidden="1" w:unhideWhenUsed="1"/>
+    <w:lsdException w:name="Table List 1" w:semiHidden="1" w:unhideWhenUsed="1"/>
+    <w:lsdException w:name="Table List 2" w:semiHidden="1" w:unhideWhenUsed="1"/>
+    <w:lsdException w:name="Table List 3" w:semiHidden="1" w:unhideWhenUsed="1"/>
+    <w:lsdException w:name="Table List 4" w:semiHidden="1" w:unhideWhenUsed="1"/>
+    <w:lsdException w:name="Table List 5" w:semiHidden="1" w:unhideWhenUsed="1"/>
+    <w:lsdException w:name="Table List 6" w:semiHidden="1" w:unhideWhenUsed="1"/>
+    <w:lsdException w:name="Table List 7" w:semiHidden="1" w:unhideWhenUsed="1"/>
+    <w:lsdException w:name="Table List 8" w:semiHidden="1" w:unhideWhenUsed="1"/>
+    <w:lsdException w:name="Table 3D effects 1" w:semiHidden="1" w:unhideWhenUsed="1"/>
+    <w:lsdException w:name="Table 3D effects 2" w:semiHidden="1" w:unhideWhenUsed="1"/>
+    <w:lsdException w:name="Table 3D effects 3" w:semiHidden="1" w:unhideWhenUsed="1"/>
+    <w:lsdException w:name="Table Contemporary" w:semiHidden="1" w:unhideWhenUsed="1"/>
+    <w:lsdException w:name="Table Elegant" w:semiHidden="1" w:unhideWhenUsed="1"/>
+    <w:lsdException w:name="Table Professional" w:semiHidden="1" w:unhideWhenUsed="1"/>
+    <w:lsdException w:name="Table Subtle 1" w:semiHidden="1" w:unhideWhenUsed="1"/>
+    <w:lsdException w:name="Table Subtle 2" w:semiHidden="1" w:unhideWhenUsed="1"/>
+    <w:lsdException w:name="Table Web 1" w:semiHidden="1" w:unhideWhenUsed="1"/>
+    <w:lsdException w:name="Table Web 2" w:semiHidden="1" w:unhideWhenUsed="1"/>
+    <w:lsdException w:name="Table Web 3" w:semiHidden="1" w:unhideWhenUsed="1"/>
+    <w:lsdException w:name="Balloon Text" w:semiHidden="1" w:unhideWhenUsed="1"/>
+    <w:lsdException w:name="Table Grid" w:uiPriority="39"/>
+    <w:lsdException w:name="Table Theme" w:semiHidden="1" w:unhideWhenUsed="1"/>
+    <w:lsdException w:name="Placeholder Text" w:semiHidden="1"/>
+    <w:lsdException w:name="No Spacing" w:uiPriority="1" w:qFormat="1"/>
+    <w:lsdException w:name="Light Shading" w:uiPriority="60"/>
+    <w:lsdException w:name="Light List" w:uiPriority="61"/>
+    <w:lsdException w:name="Light Grid" w:uiPriority="62"/>
+    <w:lsdException w:name="Medium Shading 1" w:uiPriority="63"/>
+    <w:lsdException w:name="Medium Shading 2" w:uiPriority="64"/>
+    <w:lsdException w:name="Medium List 1" w:uiPriority="65"/>
+    <w:lsdException w:name="Medium List 2" w:uiPriority="66"/>
+    <w:lsdException w:name="Medium Grid 1" w:uiPriority="67"/>
+    <w:lsdException w:name="Medium Grid 2" w:uiPriority="68"/>
+    <w:lsdException w:name="Medium Grid 3" w:uiPriority="69"/>
+    <w:lsdException w:name="Dark List" w:uiPriority="70"/>
+    <w:lsdException w:name="Colorful Shading" w:uiPriority="71"/>
+    <w:lsdException w:name="Colorful List" w:uiPriority="72"/>
+    <w:lsdException w:name="Colorful Grid" w:uiPriority="73"/>
+    <w:lsdException w:name="Light Shading Accent 1" w:uiPriority="60"/>
+    <w:lsdException w:name="Light List Accent 1" w:uiPriority="61"/>
+    <w:lsdException w:name="Light Grid Accent 1" w:uiPriority="62"/>
+    <w:lsdException w:name="Medium Shading 1 Accent 1" w:uiPriority="63"/>
+    <w:lsdException w:name="Medium Shading 2 Accent 1" w:uiPriority="64"/>
+    <w:lsdException w:name="Medium List 1 Accent 1" w:uiPriority="65"/>
+    <w:lsdException w:name="Revision" w:semiHidden="1"/>
+    <w:lsdException w:name="List Paragraph" w:uiPriority="1" w:qFormat="1"/>
+    <w:lsdException w:name="Quote" w:uiPriority="29" w:qFormat="1"/>
+    <w:lsdException w:name="Intense Quote" w:uiPriority="30" w:qFormat="1"/>
+    <w:lsdException w:name="Medium List 2 Accent 1" w:uiPriority="66"/>
+    <w:lsdException w:name="Medium Grid 1 Accent 1" w:uiPriority="67"/>
+    <w:lsdException w:name="Medium Grid 2 Accent 1" w:uiPriority="68"/>
+    <w:lsdException w:name="Medium Grid 3 Accent 1" w:uiPriority="69"/>
+    <w:lsdException w:name="Dark List Accent 1" w:uiPriority="70"/>
+    <w:lsdException w:name="Colorful Shading Accent 1" w:uiPriority="71"/>
+    <w:lsdException w:name="Colorful List Accent 1" w:uiPriority="72"/>
+    <w:lsdException w:name="Colorful Grid Accent 1" w:uiPriority="73"/>
+    <w:lsdException w:name="Light Shading Accent 2" w:uiPriority="60"/>
+    <w:lsdException w:name="Light List Accent 2" w:uiPriority="61"/>
+    <w:lsdException w:name="Light Grid Accent 2" w:uiPriority="62"/>
+    <w:lsdException w:name="Medium Shading 1 Accent 2" w:uiPriority="63"/>
+    <w:lsdException w:name="Medium Shading 2 Accent 2" w:uiPriority="64"/>
+    <w:lsdException w:name="Medium List 1 Accent 2" w:uiPriority="65"/>
+    <w:lsdException w:name="Medium List 2 Accent 2" w:uiPriority="66"/>
+    <w:lsdException w:name="Medium Grid 1 Accent 2" w:uiPriority="67"/>
+    <w:lsdException w:name="Medium Grid 2 Accent 2" w:uiPriority="68"/>
+    <w:lsdException w:name="Medium Grid 3 Accent 2" w:uiPriority="69"/>
+    <w:lsdException w:name="Dark List Accent 2" w:uiPriority="70"/>
+    <w:lsdException w:name="Colorful Shading Accent 2" w:uiPriority="71"/>
+    <w:lsdException w:name="Colorful List Accent 2" w:uiPriority="72"/>
+    <w:lsdException w:name="Colorful Grid Accent 2" w:uiPriority="73"/>
+    <w:lsdException w:name="Light Shading Accent 3" w:uiPriority="60"/>
+    <w:lsdException w:name="Light List Accent 3" w:uiPriority="61"/>
+    <w:lsdException w:name="Light Grid Accent 3" w:uiPriority="62"/>
+    <w:lsdException w:name="Medium Shading 1 Accent 3" w:uiPriority="63"/>
+    <w:lsdException w:name="Medium Shading 2 Accent 3" w:uiPriority="64"/>
+    <w:lsdException w:name="Medium List 1 Accent 3" w:uiPriority="65"/>
+    <w:lsdException w:name="Medium List 2 Accent 3" w:uiPriority="66"/>
+    <w:lsdException w:name="Medium Grid 1 Accent 3" w:uiPriority="67"/>
+    <w:lsdException w:name="Medium Grid 2 Accent 3" w:uiPriority="68"/>
+    <w:lsdException w:name="Medium Grid 3 Accent 3" w:uiPriority="69"/>
+    <w:lsdException w:name="Dark List Accent 3" w:uiPriority="70"/>
+    <w:lsdException w:name="Colorful Shading Accent 3" w:uiPriority="71"/>
+    <w:lsdException w:name="Colorful List Accent 3" w:uiPriority="72"/>
+    <w:lsdException w:name="Colorful Grid Accent 3" w:uiPriority="73"/>
+    <w:lsdException w:name="Light Shading Accent 4" w:uiPriority="60"/>
+    <w:lsdException w:name="Light List Accent 4" w:uiPriority="61"/>
+    <w:lsdException w:name="Light Grid Accent 4" w:uiPriority="62"/>
+    <w:lsdException w:name="Medium Shading 1 Accent 4" w:uiPriority="63"/>
+    <w:lsdException w:name="Medium Shading 2 Accent 4" w:uiPriority="64"/>
+    <w:lsdException w:name="Medium List 1 Accent 4" w:uiPriority="65"/>
+    <w:lsdException w:name="Medium List 2 Accent 4" w:uiPriority="66"/>
+    <w:lsdException w:name="Medium Grid 1 Accent 4" w:uiPriority="67"/>
+    <w:lsdException w:name="Medium Grid 2 Accent 4" w:uiPriority="68"/>
+    <w:lsdException w:name="Medium Grid 3 Accent 4" w:uiPriority="69"/>
+    <w:lsdException w:name="Dark List Accent 4" w:uiPriority="70"/>
+    <w:lsdException w:name="Colorful Shading Accent 4" w:uiPriority="71"/>
+    <w:lsdException w:name="Colorful List Accent 4" w:uiPriority="72"/>
+    <w:lsdException w:name="Colorful Grid Accent 4" w:uiPriority="73"/>
+    <w:lsdException w:name="Light Shading Accent 5" w:uiPriority="60"/>
+    <w:lsdException w:name="Light List Accent 5" w:uiPriority="61"/>
+    <w:lsdException w:name="Light Grid Accent 5" w:uiPriority="62"/>
+    <w:lsdException w:name="Medium Shading 1 Accent 5" w:uiPriority="63"/>
+    <w:lsdException w:name="Medium Shading 2 Accent 5" w:uiPriority="64"/>
+    <w:lsdException w:name="Medium List 1 Accent 5" w:uiPriority="65"/>
+    <w:lsdException w:name="Medium List 2 Accent 5" w:uiPriority="66"/>
+    <w:lsdException w:name="Medium Grid 1 Accent 5" w:uiPriority="67"/>
+    <w:lsdException w:name="Medium Grid 2 Accent 5" w:uiPriority="68"/>
+    <w:lsdException w:name="Medium Grid 3 Accent 5" w:uiPriority="69"/>
+    <w:lsdException w:name="Dark List Accent 5" w:uiPriority="70"/>
+    <w:lsdException w:name="Colorful Shading Accent 5" w:uiPriority="71"/>
+    <w:lsdException w:name="Colorful List Accent 5" w:uiPriority="72"/>
+    <w:lsdException w:name="Colorful Grid Accent 5" w:uiPriority="73"/>
+    <w:lsdException w:name="Light Shading Accent 6" w:uiPriority="60"/>
+    <w:lsdException w:name="Light List Accent 6" w:uiPriority="61"/>
+    <w:lsdException w:name="Light Grid Accent 6" w:uiPriority="62"/>
+    <w:lsdException w:name="Medium Shading 1 Accent 6" w:uiPriority="63"/>
+    <w:lsdException w:name="Medium Shading 2 Accent 6" w:uiPriority="64"/>
+    <w:lsdException w:name="Medium List 1 Accent 6" w:uiPriority="65"/>
+    <w:lsdException w:name="Medium List 2 Accent 6" w:uiPriority="66"/>
+    <w:lsdException w:name="Medium Grid 1 Accent 6" w:uiPriority="67"/>
+    <w:lsdException w:name="Medium Grid 2 Accent 6" w:uiPriority="68"/>
+    <w:lsdException w:name="Medium Grid 3 Accent 6" w:uiPriority="69"/>
+    <w:lsdException w:name="Dark List Accent 6" w:uiPriority="70"/>
+    <w:lsdException w:name="Colorful Shading Accent 6" w:uiPriority="71"/>
+    <w:lsdException w:name="Colorful List Accent 6" w:uiPriority="72"/>
+    <w:lsdException w:name="Colorful Grid Accent 6" w:uiPriority="73"/>
+    <w:lsdException w:name="Subtle Emphasis" w:uiPriority="19" w:qFormat="1"/>
+    <w:lsdException w:name="Intense Emphasis" w:uiPriority="21" w:qFormat="1"/>
+    <w:lsdException w:name="Subtle Reference" w:uiPriority="31" w:qFormat="1"/>
+    <w:lsdException w:name="Intense Reference" w:uiPriority="32" w:qFormat="1"/>
+    <w:lsdException w:name="Book Title" w:uiPriority="33" w:qFormat="1"/>
+    <w:lsdException w:name="Bibliography" w:semiHidden="1" w:uiPriority="37" w:unhideWhenUsed="1"/>
+    <w:lsdException w:name="TOC Heading" w:semiHidden="1" w:uiPriority="39" w:unhideWhenUsed="1" w:qFormat="1"/>
+    <w:lsdException w:name="Plain Table 1" w:uiPriority="41"/>
+    <w:lsdException w:name="Plain Table 2" w:uiPriority="42"/>
+    <w:lsdException w:name="Plain Table 3" w:uiPriority="43"/>
+    <w:lsdException w:name="Plain Table 4" w:uiPriority="44"/>
+    <w:lsdException w:name="Plain Table 5" w:uiPriority="45"/>
+    <w:lsdException w:name="Grid Table Light" w:uiPriority="40"/>
+    <w:lsdException w:name="Grid Table 1 Light" w:uiPriority="46"/>
+    <w:lsdException w:name="Grid Table 2" w:uiPriority="47"/>
+    <w:lsdException w:name="Grid Table 3" w:uiPriority="48"/>
+    <w:lsdException w:name="Grid Table 4" w:uiPriority="49"/>
+    <w:lsdException w:name="Grid Table 5 Dark" w:uiPriority="50"/>
+    <w:lsdException w:name="Grid Table 6 Colorful" w:uiPriority="51"/>
+    <w:lsdException w:name="Grid Table 7 Colorful" w:uiPriority="52"/>
+    <w:lsdException w:name="Grid Table 1 Light Accent 1" w:uiPriority="46"/>
+    <w:lsdException w:name="Grid Table 2 Accent 1" w:uiPriority="47"/>
+    <w:lsdException w:name="Grid Table 3 Accent 1" w:uiPriority="48"/>
+    <w:lsdException w:name="Grid Table 4 Accent 1" w:uiPriority="49"/>
+    <w:lsdException w:name="Grid Table 5 Dark Accent 1" w:uiPriority="50"/>
+    <w:lsdException w:name="Grid Table 6 Colorful Accent 1" w:uiPriority="51"/>
+    <w:lsdException w:name="Grid Table 7 Colorful Accent 1" w:uiPriority="52"/>
+    <w:lsdException w:name="Grid Table 1 Light Accent 2" w:uiPriority="46"/>
+    <w:lsdException w:name="Grid Table 2 Accent 2" w:uiPriority="47"/>
+    <w:lsdException w:name="Grid Table 3 Accent 2" w:uiPriority="48"/>
+    <w:lsdException w:name="Grid Table 4 Accent 2" w:uiPriority="49"/>
+    <w:lsdException w:name="Grid Table 5 Dark Accent 2" w:uiPriority="50"/>
+    <w:lsdException w:name="Grid Table 6 Colorful Accent 2" w:uiPriority="51"/>
+    <w:lsdException w:name="Grid Table 7 Colorful Accent 2" w:uiPriority="52"/>
+    <w:lsdException w:name="Grid Table 1 Light Accent 3" w:uiPriority="46"/>
+    <w:lsdException w:name="Grid Table 2 Accent 3" w:uiPriority="47"/>
+    <w:lsdException w:name="Grid Table 3 Accent 3" w:uiPriority="48"/>
+    <w:lsdException w:name="Grid Table 4 Accent 3" w:uiPriority="49"/>
+    <w:lsdException w:name="Grid Table 5 Dark Accent 3" w:uiPriority="50"/>
+    <w:lsdException w:name="Grid Table 6 Colorful Accent 3" w:uiPriority="51"/>
+    <w:lsdException w:name="Grid Table 7 Colorful Accent 3" w:uiPriority="52"/>
+    <w:lsdException w:name="Grid Table 1 Light Accent 4" w:uiPriority="46"/>
+    <w:lsdException w:name="Grid Table 2 Accent 4" w:uiPriority="47"/>
+    <w:lsdException w:name="Grid Table 3 Accent 4" w:uiPriority="48"/>
+    <w:lsdException w:name="Grid Table 4 Accent 4" w:uiPriority="49"/>
+    <w:lsdException w:name="Grid Table 5 Dark Accent 4" w:uiPriority="50"/>
+    <w:lsdException w:name="Grid Table 6 Colorful Accent 4" w:uiPriority="51"/>
+    <w:lsdException w:name="Grid Table 7 Colorful Accent 4" w:uiPriority="52"/>
+    <w:lsdException w:name="Grid Table 1 Light Accent 5" w:uiPriority="46"/>
+    <w:lsdException w:name="Grid Table 2 Accent 5" w:uiPriority="47"/>
+    <w:lsdException w:name="Grid Table 3 Accent 5" w:uiPriority="48"/>
+    <w:lsdException w:name="Grid Table 4 Accent 5" w:uiPriority="49"/>
+    <w:lsdException w:name="Grid Table 5 Dark Accent 5" w:uiPriority="50"/>
+    <w:lsdException w:name="Grid Table 6 Colorful Accent 5" w:uiPriority="51"/>
+    <w:lsdException w:name="Grid Table 7 Colorful Accent 5" w:uiPriority="52"/>
+    <w:lsdException w:name="Grid Table 1 Light Accent 6" w:uiPriority="46"/>
+    <w:lsdException w:name="Grid Table 2 Accent 6" w:uiPriority="47"/>
+    <w:lsdException w:name="Grid Table 3 Accent 6" w:uiPriority="48"/>
+    <w:lsdException w:name="Grid Table 4 Accent 6" w:uiPriority="49"/>
+    <w:lsdException w:name="Grid Table 5 Dark Accent 6" w:uiPriority="50"/>
+    <w:lsdException w:name="Grid Table 6 Colorful Accent 6" w:uiPriority="51"/>
+    <w:lsdException w:name="Grid Table 7 Colorful Accent 6" w:uiPriority="52"/>
+    <w:lsdException w:name="List Table 1 Light" w:uiPriority="46"/>
+    <w:lsdException w:name="List Table 2" w:uiPriority="47"/>
+    <w:lsdException w:name="List Table 3" w:uiPriority="48"/>
+    <w:lsdException w:name="List Table 4" w:uiPriority="49"/>
+    <w:lsdException w:name="List Table 5 Dark" w:uiPriority="50"/>
+    <w:lsdException w:name="List Table 6 Colorful" w:uiPriority="51"/>
+    <w:lsdException w:name="List Table 7 Colorful" w:uiPriority="52"/>
+    <w:lsdException w:name="List Table 1 Light Accent 1" w:uiPriority="46"/>
+    <w:lsdException w:name="List Table 2 Accent 1" w:uiPriority="47"/>
+    <w:lsdException w:name="List Table 3 Accent 1" w:uiPriority="48"/>
+    <w:lsdException w:name="List Table 4 Accent 1" w:uiPriority="49"/>
+    <w:lsdException w:name="List Table 5 Dark Accent 1" w:uiPriority="50"/>
+    <w:lsdException w:name="List Table 6 Colorful Accent 1" w:uiPriority="51"/>
+    <w:lsdException w:name="List Table 7 Colorful Accent 1" w:uiPriority="52"/>
+    <w:lsdException w:name="List Table 1 Light Accent 2" w:uiPriority="46"/>
+    <w:lsdException w:name="List Table 2 Accent 2" w:uiPriority="47"/>
+    <w:lsdException w:name="List Table 3 Accent 2" w:uiPriority="48"/>
+    <w:lsdException w:name="List Table 4 Accent 2" w:uiPriority="49"/>
+    <w:lsdException w:name="List Table 5 Dark Accent 2" w:uiPriority="50"/>
+    <w:lsdException w:name="List Table 6 Colorful Accent 2" w:uiPriority="51"/>
+    <w:lsdException w:name="List Table 7 Colorful Accent 2" w:uiPriority="52"/>
+    <w:lsdException w:name="List Table 1 Light Accent 3" w:uiPriority="46"/>
+    <w:lsdException w:name="List Table 2 Accent 3" w:uiPriority="47"/>
+    <w:lsdException w:name="List Table 3 Accent 3" w:uiPriority="48"/>
+    <w:lsdException w:name="List Table 4 Accent 3" w:uiPriority="49"/>
+    <w:lsdException w:name="List Table 5 Dark Accent 3" w:uiPriority="50"/>
+    <w:lsdException w:name="List Table 6 Colorful Accent 3" w:uiPriority="51"/>
+    <w:lsdException w:name="List Table 7 Colorful Accent 3" w:uiPriority="52"/>
+    <w:lsdException w:name="List Table 1 Light Accent 4" w:uiPriority="46"/>
+    <w:lsdException w:name="List Table 2 Accent 4" w:uiPriority="47"/>
+    <w:lsdException w:name="List Table 3 Accent 4" w:uiPriority="48"/>
+    <w:lsdException w:name="List Table 4 Accent 4" w:uiPriority="49"/>
+    <w:lsdException w:name="List Table 5 Dark Accent 4" w:uiPriority="50"/>
+    <w:lsdException w:name="List Table 6 Colorful Accent 4" w:uiPriority="51"/>
+    <w:lsdException w:name="List Table 7 Colorful Accent 4" w:uiPriority="52"/>
+    <w:lsdException w:name="List Table 1 Light Accent 5" w:uiPriority="46"/>
+    <w:lsdException w:name="List Table 2 Accent 5" w:uiPriority="47"/>
+    <w:lsdException w:name="List Table 3 Accent 5" w:uiPriority="48"/>
+    <w:lsdException w:name="List Table 4 Accent 5" w:uiPriority="49"/>
+    <w:lsdException w:name="List Table 5 Dark Accent 5" w:uiPriority="50"/>
+    <w:lsdException w:name="List Table 6 Colorful Accent 5" w:uiPriority="51"/>
+    <w:lsdException w:name="List Table 7 Colorful Accent 5" w:uiPriority="52"/>
+    <w:lsdException w:name="List Table 1 Light Accent 6" w:uiPriority="46"/>
+    <w:lsdException w:name="List Table 2 Accent 6" w:uiPriority="47"/>
+    <w:lsdException w:name="List Table 3 Accent 6" w:uiPriority="48"/>
+    <w:lsdException w:name="List Table 4 Accent 6" w:uiPriority="49"/>
+    <w:lsdException w:name="List Table 5 Dark Accent 6" w:uiPriority="50"/>
+    <w:lsdException w:name="List Table 6 Colorful Accent 6" w:uiPriority="51"/>
+    <w:lsdException w:name="List Table 7 Colorful Accent 6" w:uiPriority="52"/>
   </w:latentStyles>
   <w:style w:type="paragraph" w:default="1" w:styleId="Normal">
     <w:name w:val="Normal"/>
@@ -9993,7 +9839,6 @@
     <w:uiPriority w:val="39"/>
     <w:rsid w:val="00D97C35"/>
     <w:tblPr>
-      <w:tblInd w:w="0" w:type="dxa"/>
       <w:tblBorders>
         <w:top w:val="single" w:sz="4" w:space="0" w:color="auto"/>
         <w:left w:val="single" w:sz="4" w:space="0" w:color="auto"/>
@@ -10002,12 +9847,6 @@
         <w:insideH w:val="single" w:sz="4" w:space="0" w:color="auto"/>
         <w:insideV w:val="single" w:sz="4" w:space="0" w:color="auto"/>
       </w:tblBorders>
-      <w:tblCellMar>
-        <w:top w:w="0" w:type="dxa"/>
-        <w:left w:w="108" w:type="dxa"/>
-        <w:bottom w:w="0" w:type="dxa"/>
-        <w:right w:w="108" w:type="dxa"/>
-      </w:tblCellMar>
     </w:tblPr>
   </w:style>
   <w:style w:type="table" w:customStyle="1" w:styleId="Tablanormal11">
@@ -10018,7 +9857,6 @@
     <w:tblPr>
       <w:tblStyleRowBandSize w:val="1"/>
       <w:tblStyleColBandSize w:val="1"/>
-      <w:tblInd w:w="0" w:type="dxa"/>
       <w:tblBorders>
         <w:top w:val="single" w:sz="4" w:space="0" w:color="BFBFBF" w:themeColor="background1" w:themeShade="BF"/>
         <w:left w:val="single" w:sz="4" w:space="0" w:color="BFBFBF" w:themeColor="background1" w:themeShade="BF"/>
@@ -10027,430 +9865,6 @@
         <w:insideH w:val="single" w:sz="4" w:space="0" w:color="BFBFBF" w:themeColor="background1" w:themeShade="BF"/>
         <w:insideV w:val="single" w:sz="4" w:space="0" w:color="BFBFBF" w:themeColor="background1" w:themeShade="BF"/>
       </w:tblBorders>
-      <w:tblCellMar>
-        <w:top w:w="0" w:type="dxa"/>
-        <w:left w:w="108" w:type="dxa"/>
-        <w:bottom w:w="0" w:type="dxa"/>
-        <w:right w:w="108" w:type="dxa"/>
-      </w:tblCellMar>
-    </w:tblPr>
-    <w:tblStylePr w:type="firstRow">
-      <w:rPr>
-        <w:b/>
-        <w:bCs/>
-      </w:rPr>
-    </w:tblStylePr>
-    <w:tblStylePr w:type="lastRow">
-      <w:rPr>
-        <w:b/>
-        <w:bCs/>
-      </w:rPr>
-      <w:tblPr/>
-      <w:tcPr>
-        <w:tcBorders>
-          <w:top w:val="double" w:sz="4" w:space="0" w:color="BFBFBF" w:themeColor="background1" w:themeShade="BF"/>
-        </w:tcBorders>
-      </w:tcPr>
-    </w:tblStylePr>
-    <w:tblStylePr w:type="firstCol">
-      <w:rPr>
-        <w:b/>
-        <w:bCs/>
-      </w:rPr>
-    </w:tblStylePr>
-    <w:tblStylePr w:type="lastCol">
-      <w:rPr>
-        <w:b/>
-        <w:bCs/>
-      </w:rPr>
-    </w:tblStylePr>
-    <w:tblStylePr w:type="band1Vert">
-      <w:tblPr/>
-      <w:tcPr>
-        <w:shd w:val="clear" w:color="auto" w:fill="F2F2F2" w:themeFill="background1" w:themeFillShade="F2"/>
-      </w:tcPr>
-    </w:tblStylePr>
-    <w:tblStylePr w:type="band1Horz">
-      <w:tblPr/>
-      <w:tcPr>
-        <w:shd w:val="clear" w:color="auto" w:fill="F2F2F2" w:themeFill="background1" w:themeFillShade="F2"/>
-      </w:tcPr>
-    </w:tblStylePr>
-  </w:style>
-  <w:style w:type="paragraph" w:styleId="Textodeglobo">
-    <w:name w:val="Balloon Text"/>
-    <w:basedOn w:val="Normal"/>
-    <w:link w:val="TextodegloboCar"/>
-    <w:uiPriority w:val="99"/>
-    <w:semiHidden/>
-    <w:unhideWhenUsed/>
-    <w:rsid w:val="00CF7645"/>
-    <w:rPr>
-      <w:rFonts w:ascii="Tahoma" w:hAnsi="Tahoma" w:cs="Tahoma"/>
-      <w:sz w:val="16"/>
-      <w:szCs w:val="16"/>
-    </w:rPr>
-  </w:style>
-  <w:style w:type="character" w:customStyle="1" w:styleId="TextodegloboCar">
-    <w:name w:val="Texto de globo Car"/>
-    <w:basedOn w:val="Fuentedeprrafopredeter"/>
-    <w:link w:val="Textodeglobo"/>
-    <w:uiPriority w:val="99"/>
-    <w:semiHidden/>
-    <w:rsid w:val="00CF7645"/>
-    <w:rPr>
-      <w:rFonts w:ascii="Tahoma" w:eastAsia="Calibri" w:hAnsi="Tahoma" w:cs="Tahoma"/>
-      <w:sz w:val="16"/>
-      <w:szCs w:val="16"/>
-      <w:lang w:val="es-ES" w:eastAsia="es-ES" w:bidi="es-ES"/>
-    </w:rPr>
-  </w:style>
-  <w:style w:type="paragraph" w:styleId="NormalWeb">
-    <w:name w:val="Normal (Web)"/>
-    <w:basedOn w:val="Normal"/>
-    <w:uiPriority w:val="99"/>
-    <w:unhideWhenUsed/>
-    <w:rsid w:val="00CF7645"/>
-    <w:pPr>
-      <w:widowControl/>
-      <w:autoSpaceDE/>
-      <w:autoSpaceDN/>
-      <w:spacing w:before="100" w:beforeAutospacing="1" w:after="100" w:afterAutospacing="1"/>
-    </w:pPr>
-    <w:rPr>
-      <w:rFonts w:ascii="Times New Roman" w:eastAsia="Times New Roman" w:hAnsi="Times New Roman" w:cs="Times New Roman"/>
-      <w:sz w:val="24"/>
-      <w:szCs w:val="24"/>
-      <w:lang w:val="es-CO" w:eastAsia="es-CO" w:bidi="ar-SA"/>
-    </w:rPr>
-  </w:style>
-  <w:style w:type="character" w:styleId="Textoennegrita">
-    <w:name w:val="Strong"/>
-    <w:basedOn w:val="Fuentedeprrafopredeter"/>
-    <w:uiPriority w:val="22"/>
-    <w:qFormat/>
-    <w:rsid w:val="00CF7645"/>
-    <w:rPr>
-      <w:b/>
-      <w:bCs/>
-    </w:rPr>
-  </w:style>
-  <w:style w:type="character" w:customStyle="1" w:styleId="TextoindependienteCar">
-    <w:name w:val="Texto independiente Car"/>
-    <w:basedOn w:val="Fuentedeprrafopredeter"/>
-    <w:link w:val="Textoindependiente"/>
-    <w:uiPriority w:val="1"/>
-    <w:rsid w:val="00482A44"/>
-    <w:rPr>
-      <w:rFonts w:ascii="Calibri" w:eastAsia="Calibri" w:hAnsi="Calibri" w:cs="Calibri"/>
-      <w:lang w:val="es-ES" w:eastAsia="es-ES" w:bidi="es-ES"/>
-    </w:rPr>
-  </w:style>
-  <w:style w:type="character" w:styleId="Hipervnculo">
-    <w:name w:val="Hyperlink"/>
-    <w:basedOn w:val="Fuentedeprrafopredeter"/>
-    <w:uiPriority w:val="99"/>
-    <w:unhideWhenUsed/>
-    <w:rsid w:val="00E4677E"/>
-    <w:rPr>
-      <w:color w:val="0000FF"/>
-      <w:u w:val="single"/>
-    </w:rPr>
-  </w:style>
-  <w:style w:type="paragraph" w:styleId="Sinespaciado">
-    <w:name w:val="No Spacing"/>
-    <w:uiPriority w:val="1"/>
-    <w:qFormat/>
-    <w:rsid w:val="00E4677E"/>
-    <w:rPr>
-      <w:rFonts w:ascii="Calibri" w:eastAsia="Calibri" w:hAnsi="Calibri" w:cs="Calibri"/>
-      <w:lang w:val="es-ES" w:eastAsia="es-ES" w:bidi="es-ES"/>
-    </w:rPr>
-  </w:style>
-</w:styles>
-</file>
-
-<file path=word/stylesWithEffects.xml><?xml version="1.0" encoding="utf-8"?>
-<w:styles xmlns:wpc="http://schemas.microsoft.com/office/word/2010/wordprocessingCanvas" xmlns:mc="http://schemas.openxmlformats.org/markup-compatibility/2006" xmlns:o="urn:schemas-microsoft-com:office:office" xmlns:r="http://schemas.openxmlformats.org/officeDocument/2006/relationships" xmlns:m="http://schemas.openxmlformats.org/officeDocument/2006/math" xmlns:v="urn:schemas-microsoft-com:vml" xmlns:wp14="http://schemas.microsoft.com/office/word/2010/wordprocessingDrawing" xmlns:wp="http://schemas.openxmlformats.org/drawingml/2006/wordprocessingDrawing" xmlns:w10="urn:schemas-microsoft-com:office:word" xmlns:w="http://schemas.openxmlformats.org/wordprocessingml/2006/main" xmlns:w14="http://schemas.microsoft.com/office/word/2010/wordml" xmlns:wpg="http://schemas.microsoft.com/office/word/2010/wordprocessingGroup" xmlns:wpi="http://schemas.microsoft.com/office/word/2010/wordprocessingInk" xmlns:wne="http://schemas.microsoft.com/office/word/2006/wordml" xmlns:wps="http://schemas.microsoft.com/office/word/2010/wordprocessingShape" mc:Ignorable="w14 wp14">
-  <w:docDefaults>
-    <w:rPrDefault>
-      <w:rPr>
-        <w:rFonts w:asciiTheme="minorHAnsi" w:eastAsiaTheme="minorHAnsi" w:hAnsiTheme="minorHAnsi" w:cstheme="minorBidi"/>
-        <w:sz w:val="22"/>
-        <w:szCs w:val="22"/>
-        <w:lang w:val="en-US" w:eastAsia="en-US" w:bidi="ar-SA"/>
-      </w:rPr>
-    </w:rPrDefault>
-    <w:pPrDefault>
-      <w:pPr>
-        <w:widowControl w:val="0"/>
-        <w:autoSpaceDE w:val="0"/>
-        <w:autoSpaceDN w:val="0"/>
-      </w:pPr>
-    </w:pPrDefault>
-  </w:docDefaults>
-  <w:latentStyles w:defLockedState="0" w:defUIPriority="99" w:defSemiHidden="1" w:defUnhideWhenUsed="1" w:defQFormat="0" w:count="267">
-    <w:lsdException w:name="Normal" w:semiHidden="0" w:uiPriority="0" w:unhideWhenUsed="0" w:qFormat="1"/>
-    <w:lsdException w:name="heading 1" w:semiHidden="0" w:uiPriority="9" w:unhideWhenUsed="0" w:qFormat="1"/>
-    <w:lsdException w:name="heading 2" w:uiPriority="9" w:qFormat="1"/>
-    <w:lsdException w:name="heading 3" w:uiPriority="9" w:qFormat="1"/>
-    <w:lsdException w:name="heading 4" w:uiPriority="9" w:qFormat="1"/>
-    <w:lsdException w:name="heading 5" w:uiPriority="9" w:qFormat="1"/>
-    <w:lsdException w:name="heading 6" w:uiPriority="9" w:qFormat="1"/>
-    <w:lsdException w:name="heading 7" w:uiPriority="9" w:qFormat="1"/>
-    <w:lsdException w:name="heading 8" w:uiPriority="9" w:qFormat="1"/>
-    <w:lsdException w:name="heading 9" w:uiPriority="9" w:qFormat="1"/>
-    <w:lsdException w:name="toc 1" w:uiPriority="39"/>
-    <w:lsdException w:name="toc 2" w:uiPriority="39"/>
-    <w:lsdException w:name="toc 3" w:uiPriority="39"/>
-    <w:lsdException w:name="toc 4" w:uiPriority="39"/>
-    <w:lsdException w:name="toc 5" w:uiPriority="39"/>
-    <w:lsdException w:name="toc 6" w:uiPriority="39"/>
-    <w:lsdException w:name="toc 7" w:uiPriority="39"/>
-    <w:lsdException w:name="toc 8" w:uiPriority="39"/>
-    <w:lsdException w:name="toc 9" w:uiPriority="39"/>
-    <w:lsdException w:name="caption" w:uiPriority="35" w:qFormat="1"/>
-    <w:lsdException w:name="Title" w:semiHidden="0" w:uiPriority="10" w:unhideWhenUsed="0" w:qFormat="1"/>
-    <w:lsdException w:name="Default Paragraph Font" w:uiPriority="1"/>
-    <w:lsdException w:name="Body Text" w:uiPriority="1" w:qFormat="1"/>
-    <w:lsdException w:name="Subtitle" w:semiHidden="0" w:uiPriority="11" w:unhideWhenUsed="0" w:qFormat="1"/>
-    <w:lsdException w:name="Strong" w:semiHidden="0" w:uiPriority="22" w:unhideWhenUsed="0" w:qFormat="1"/>
-    <w:lsdException w:name="Emphasis" w:semiHidden="0" w:uiPriority="20" w:unhideWhenUsed="0" w:qFormat="1"/>
-    <w:lsdException w:name="Table Grid" w:semiHidden="0" w:uiPriority="39" w:unhideWhenUsed="0"/>
-    <w:lsdException w:name="Placeholder Text" w:unhideWhenUsed="0"/>
-    <w:lsdException w:name="No Spacing" w:semiHidden="0" w:uiPriority="1" w:unhideWhenUsed="0" w:qFormat="1"/>
-    <w:lsdException w:name="Light Shading" w:semiHidden="0" w:uiPriority="60" w:unhideWhenUsed="0"/>
-    <w:lsdException w:name="Light List" w:semiHidden="0" w:uiPriority="61" w:unhideWhenUsed="0"/>
-    <w:lsdException w:name="Light Grid" w:semiHidden="0" w:uiPriority="62" w:unhideWhenUsed="0"/>
-    <w:lsdException w:name="Medium Shading 1" w:semiHidden="0" w:uiPriority="63" w:unhideWhenUsed="0"/>
-    <w:lsdException w:name="Medium Shading 2" w:semiHidden="0" w:uiPriority="64" w:unhideWhenUsed="0"/>
-    <w:lsdException w:name="Medium List 1" w:semiHidden="0" w:uiPriority="65" w:unhideWhenUsed="0"/>
-    <w:lsdException w:name="Medium List 2" w:semiHidden="0" w:uiPriority="66" w:unhideWhenUsed="0"/>
-    <w:lsdException w:name="Medium Grid 1" w:semiHidden="0" w:uiPriority="67" w:unhideWhenUsed="0"/>
-    <w:lsdException w:name="Medium Grid 2" w:semiHidden="0" w:uiPriority="68" w:unhideWhenUsed="0"/>
-    <w:lsdException w:name="Medium Grid 3" w:semiHidden="0" w:uiPriority="69" w:unhideWhenUsed="0"/>
-    <w:lsdException w:name="Dark List" w:semiHidden="0" w:uiPriority="70" w:unhideWhenUsed="0"/>
-    <w:lsdException w:name="Colorful Shading" w:semiHidden="0" w:uiPriority="71" w:unhideWhenUsed="0"/>
-    <w:lsdException w:name="Colorful List" w:semiHidden="0" w:uiPriority="72" w:unhideWhenUsed="0"/>
-    <w:lsdException w:name="Colorful Grid" w:semiHidden="0" w:uiPriority="73" w:unhideWhenUsed="0"/>
-    <w:lsdException w:name="Light Shading Accent 1" w:semiHidden="0" w:uiPriority="60" w:unhideWhenUsed="0"/>
-    <w:lsdException w:name="Light List Accent 1" w:semiHidden="0" w:uiPriority="61" w:unhideWhenUsed="0"/>
-    <w:lsdException w:name="Light Grid Accent 1" w:semiHidden="0" w:uiPriority="62" w:unhideWhenUsed="0"/>
-    <w:lsdException w:name="Medium Shading 1 Accent 1" w:semiHidden="0" w:uiPriority="63" w:unhideWhenUsed="0"/>
-    <w:lsdException w:name="Medium Shading 2 Accent 1" w:semiHidden="0" w:uiPriority="64" w:unhideWhenUsed="0"/>
-    <w:lsdException w:name="Medium List 1 Accent 1" w:semiHidden="0" w:uiPriority="65" w:unhideWhenUsed="0"/>
-    <w:lsdException w:name="Revision" w:unhideWhenUsed="0"/>
-    <w:lsdException w:name="List Paragraph" w:semiHidden="0" w:uiPriority="1" w:unhideWhenUsed="0" w:qFormat="1"/>
-    <w:lsdException w:name="Quote" w:semiHidden="0" w:uiPriority="29" w:unhideWhenUsed="0" w:qFormat="1"/>
-    <w:lsdException w:name="Intense Quote" w:semiHidden="0" w:uiPriority="30" w:unhideWhenUsed="0" w:qFormat="1"/>
-    <w:lsdException w:name="Medium List 2 Accent 1" w:semiHidden="0" w:uiPriority="66" w:unhideWhenUsed="0"/>
-    <w:lsdException w:name="Medium Grid 1 Accent 1" w:semiHidden="0" w:uiPriority="67" w:unhideWhenUsed="0"/>
-    <w:lsdException w:name="Medium Grid 2 Accent 1" w:semiHidden="0" w:uiPriority="68" w:unhideWhenUsed="0"/>
-    <w:lsdException w:name="Medium Grid 3 Accent 1" w:semiHidden="0" w:uiPriority="69" w:unhideWhenUsed="0"/>
-    <w:lsdException w:name="Dark List Accent 1" w:semiHidden="0" w:uiPriority="70" w:unhideWhenUsed="0"/>
-    <w:lsdException w:name="Colorful Shading Accent 1" w:semiHidden="0" w:uiPriority="71" w:unhideWhenUsed="0"/>
-    <w:lsdException w:name="Colorful List Accent 1" w:semiHidden="0" w:uiPriority="72" w:unhideWhenUsed="0"/>
-    <w:lsdException w:name="Colorful Grid Accent 1" w:semiHidden="0" w:uiPriority="73" w:unhideWhenUsed="0"/>
-    <w:lsdException w:name="Light Shading Accent 2" w:semiHidden="0" w:uiPriority="60" w:unhideWhenUsed="0"/>
-    <w:lsdException w:name="Light List Accent 2" w:semiHidden="0" w:uiPriority="61" w:unhideWhenUsed="0"/>
-    <w:lsdException w:name="Light Grid Accent 2" w:semiHidden="0" w:uiPriority="62" w:unhideWhenUsed="0"/>
-    <w:lsdException w:name="Medium Shading 1 Accent 2" w:semiHidden="0" w:uiPriority="63" w:unhideWhenUsed="0"/>
-    <w:lsdException w:name="Medium Shading 2 Accent 2" w:semiHidden="0" w:uiPriority="64" w:unhideWhenUsed="0"/>
-    <w:lsdException w:name="Medium List 1 Accent 2" w:semiHidden="0" w:uiPriority="65" w:unhideWhenUsed="0"/>
-    <w:lsdException w:name="Medium List 2 Accent 2" w:semiHidden="0" w:uiPriority="66" w:unhideWhenUsed="0"/>
-    <w:lsdException w:name="Medium Grid 1 Accent 2" w:semiHidden="0" w:uiPriority="67" w:unhideWhenUsed="0"/>
-    <w:lsdException w:name="Medium Grid 2 Accent 2" w:semiHidden="0" w:uiPriority="68" w:unhideWhenUsed="0"/>
-    <w:lsdException w:name="Medium Grid 3 Accent 2" w:semiHidden="0" w:uiPriority="69" w:unhideWhenUsed="0"/>
-    <w:lsdException w:name="Dark List Accent 2" w:semiHidden="0" w:uiPriority="70" w:unhideWhenUsed="0"/>
-    <w:lsdException w:name="Colorful Shading Accent 2" w:semiHidden="0" w:uiPriority="71" w:unhideWhenUsed="0"/>
-    <w:lsdException w:name="Colorful List Accent 2" w:semiHidden="0" w:uiPriority="72" w:unhideWhenUsed="0"/>
-    <w:lsdException w:name="Colorful Grid Accent 2" w:semiHidden="0" w:uiPriority="73" w:unhideWhenUsed="0"/>
-    <w:lsdException w:name="Light Shading Accent 3" w:semiHidden="0" w:uiPriority="60" w:unhideWhenUsed="0"/>
-    <w:lsdException w:name="Light List Accent 3" w:semiHidden="0" w:uiPriority="61" w:unhideWhenUsed="0"/>
-    <w:lsdException w:name="Light Grid Accent 3" w:semiHidden="0" w:uiPriority="62" w:unhideWhenUsed="0"/>
-    <w:lsdException w:name="Medium Shading 1 Accent 3" w:semiHidden="0" w:uiPriority="63" w:unhideWhenUsed="0"/>
-    <w:lsdException w:name="Medium Shading 2 Accent 3" w:semiHidden="0" w:uiPriority="64" w:unhideWhenUsed="0"/>
-    <w:lsdException w:name="Medium List 1 Accent 3" w:semiHidden="0" w:uiPriority="65" w:unhideWhenUsed="0"/>
-    <w:lsdException w:name="Medium List 2 Accent 3" w:semiHidden="0" w:uiPriority="66" w:unhideWhenUsed="0"/>
-    <w:lsdException w:name="Medium Grid 1 Accent 3" w:semiHidden="0" w:uiPriority="67" w:unhideWhenUsed="0"/>
-    <w:lsdException w:name="Medium Grid 2 Accent 3" w:semiHidden="0" w:uiPriority="68" w:unhideWhenUsed="0"/>
-    <w:lsdException w:name="Medium Grid 3 Accent 3" w:semiHidden="0" w:uiPriority="69" w:unhideWhenUsed="0"/>
-    <w:lsdException w:name="Dark List Accent 3" w:semiHidden="0" w:uiPriority="70" w:unhideWhenUsed="0"/>
-    <w:lsdException w:name="Colorful Shading Accent 3" w:semiHidden="0" w:uiPriority="71" w:unhideWhenUsed="0"/>
-    <w:lsdException w:name="Colorful List Accent 3" w:semiHidden="0" w:uiPriority="72" w:unhideWhenUsed="0"/>
-    <w:lsdException w:name="Colorful Grid Accent 3" w:semiHidden="0" w:uiPriority="73" w:unhideWhenUsed="0"/>
-    <w:lsdException w:name="Light Shading Accent 4" w:semiHidden="0" w:uiPriority="60" w:unhideWhenUsed="0"/>
-    <w:lsdException w:name="Light List Accent 4" w:semiHidden="0" w:uiPriority="61" w:unhideWhenUsed="0"/>
-    <w:lsdException w:name="Light Grid Accent 4" w:semiHidden="0" w:uiPriority="62" w:unhideWhenUsed="0"/>
-    <w:lsdException w:name="Medium Shading 1 Accent 4" w:semiHidden="0" w:uiPriority="63" w:unhideWhenUsed="0"/>
-    <w:lsdException w:name="Medium Shading 2 Accent 4" w:semiHidden="0" w:uiPriority="64" w:unhideWhenUsed="0"/>
-    <w:lsdException w:name="Medium List 1 Accent 4" w:semiHidden="0" w:uiPriority="65" w:unhideWhenUsed="0"/>
-    <w:lsdException w:name="Medium List 2 Accent 4" w:semiHidden="0" w:uiPriority="66" w:unhideWhenUsed="0"/>
-    <w:lsdException w:name="Medium Grid 1 Accent 4" w:semiHidden="0" w:uiPriority="67" w:unhideWhenUsed="0"/>
-    <w:lsdException w:name="Medium Grid 2 Accent 4" w:semiHidden="0" w:uiPriority="68" w:unhideWhenUsed="0"/>
-    <w:lsdException w:name="Medium Grid 3 Accent 4" w:semiHidden="0" w:uiPriority="69" w:unhideWhenUsed="0"/>
-    <w:lsdException w:name="Dark List Accent 4" w:semiHidden="0" w:uiPriority="70" w:unhideWhenUsed="0"/>
-    <w:lsdException w:name="Colorful Shading Accent 4" w:semiHidden="0" w:uiPriority="71" w:unhideWhenUsed="0"/>
-    <w:lsdException w:name="Colorful List Accent 4" w:semiHidden="0" w:uiPriority="72" w:unhideWhenUsed="0"/>
-    <w:lsdException w:name="Colorful Grid Accent 4" w:semiHidden="0" w:uiPriority="73" w:unhideWhenUsed="0"/>
-    <w:lsdException w:name="Light Shading Accent 5" w:semiHidden="0" w:uiPriority="60" w:unhideWhenUsed="0"/>
-    <w:lsdException w:name="Light List Accent 5" w:semiHidden="0" w:uiPriority="61" w:unhideWhenUsed="0"/>
-    <w:lsdException w:name="Light Grid Accent 5" w:semiHidden="0" w:uiPriority="62" w:unhideWhenUsed="0"/>
-    <w:lsdException w:name="Medium Shading 1 Accent 5" w:semiHidden="0" w:uiPriority="63" w:unhideWhenUsed="0"/>
-    <w:lsdException w:name="Medium Shading 2 Accent 5" w:semiHidden="0" w:uiPriority="64" w:unhideWhenUsed="0"/>
-    <w:lsdException w:name="Medium List 1 Accent 5" w:semiHidden="0" w:uiPriority="65" w:unhideWhenUsed="0"/>
-    <w:lsdException w:name="Medium List 2 Accent 5" w:semiHidden="0" w:uiPriority="66" w:unhideWhenUsed="0"/>
-    <w:lsdException w:name="Medium Grid 1 Accent 5" w:semiHidden="0" w:uiPriority="67" w:unhideWhenUsed="0"/>
-    <w:lsdException w:name="Medium Grid 2 Accent 5" w:semiHidden="0" w:uiPriority="68" w:unhideWhenUsed="0"/>
-    <w:lsdException w:name="Medium Grid 3 Accent 5" w:semiHidden="0" w:uiPriority="69" w:unhideWhenUsed="0"/>
-    <w:lsdException w:name="Dark List Accent 5" w:semiHidden="0" w:uiPriority="70" w:unhideWhenUsed="0"/>
-    <w:lsdException w:name="Colorful Shading Accent 5" w:semiHidden="0" w:uiPriority="71" w:unhideWhenUsed="0"/>
-    <w:lsdException w:name="Colorful List Accent 5" w:semiHidden="0" w:uiPriority="72" w:unhideWhenUsed="0"/>
-    <w:lsdException w:name="Colorful Grid Accent 5" w:semiHidden="0" w:uiPriority="73" w:unhideWhenUsed="0"/>
-    <w:lsdException w:name="Light Shading Accent 6" w:semiHidden="0" w:uiPriority="60" w:unhideWhenUsed="0"/>
-    <w:lsdException w:name="Light List Accent 6" w:semiHidden="0" w:uiPriority="61" w:unhideWhenUsed="0"/>
-    <w:lsdException w:name="Light Grid Accent 6" w:semiHidden="0" w:uiPriority="62" w:unhideWhenUsed="0"/>
-    <w:lsdException w:name="Medium Shading 1 Accent 6" w:semiHidden="0" w:uiPriority="63" w:unhideWhenUsed="0"/>
-    <w:lsdException w:name="Medium Shading 2 Accent 6" w:semiHidden="0" w:uiPriority="64" w:unhideWhenUsed="0"/>
-    <w:lsdException w:name="Medium List 1 Accent 6" w:semiHidden="0" w:uiPriority="65" w:unhideWhenUsed="0"/>
-    <w:lsdException w:name="Medium List 2 Accent 6" w:semiHidden="0" w:uiPriority="66" w:unhideWhenUsed="0"/>
-    <w:lsdException w:name="Medium Grid 1 Accent 6" w:semiHidden="0" w:uiPriority="67" w:unhideWhenUsed="0"/>
-    <w:lsdException w:name="Medium Grid 2 Accent 6" w:semiHidden="0" w:uiPriority="68" w:unhideWhenUsed="0"/>
-    <w:lsdException w:name="Medium Grid 3 Accent 6" w:semiHidden="0" w:uiPriority="69" w:unhideWhenUsed="0"/>
-    <w:lsdException w:name="Dark List Accent 6" w:semiHidden="0" w:uiPriority="70" w:unhideWhenUsed="0"/>
-    <w:lsdException w:name="Colorful Shading Accent 6" w:semiHidden="0" w:uiPriority="71" w:unhideWhenUsed="0"/>
-    <w:lsdException w:name="Colorful List Accent 6" w:semiHidden="0" w:uiPriority="72" w:unhideWhenUsed="0"/>
-    <w:lsdException w:name="Colorful Grid Accent 6" w:semiHidden="0" w:uiPriority="73" w:unhideWhenUsed="0"/>
-    <w:lsdException w:name="Subtle Emphasis" w:semiHidden="0" w:uiPriority="19" w:unhideWhenUsed="0" w:qFormat="1"/>
-    <w:lsdException w:name="Intense Emphasis" w:semiHidden="0" w:uiPriority="21" w:unhideWhenUsed="0" w:qFormat="1"/>
-    <w:lsdException w:name="Subtle Reference" w:semiHidden="0" w:uiPriority="31" w:unhideWhenUsed="0" w:qFormat="1"/>
-    <w:lsdException w:name="Intense Reference" w:semiHidden="0" w:uiPriority="32" w:unhideWhenUsed="0" w:qFormat="1"/>
-    <w:lsdException w:name="Book Title" w:semiHidden="0" w:uiPriority="33" w:unhideWhenUsed="0" w:qFormat="1"/>
-    <w:lsdException w:name="Bibliography" w:uiPriority="37"/>
-    <w:lsdException w:name="TOC Heading" w:uiPriority="39" w:qFormat="1"/>
-  </w:latentStyles>
-  <w:style w:type="paragraph" w:default="1" w:styleId="Normal">
-    <w:name w:val="Normal"/>
-    <w:uiPriority w:val="1"/>
-    <w:qFormat/>
-    <w:rPr>
-      <w:rFonts w:ascii="Calibri" w:eastAsia="Calibri" w:hAnsi="Calibri" w:cs="Calibri"/>
-      <w:lang w:val="es-ES" w:eastAsia="es-ES" w:bidi="es-ES"/>
-    </w:rPr>
-  </w:style>
-  <w:style w:type="character" w:default="1" w:styleId="Fuentedeprrafopredeter">
-    <w:name w:val="Default Paragraph Font"/>
-    <w:uiPriority w:val="1"/>
-    <w:semiHidden/>
-    <w:unhideWhenUsed/>
-  </w:style>
-  <w:style w:type="table" w:default="1" w:styleId="Tablanormal">
-    <w:name w:val="Normal Table"/>
-    <w:uiPriority w:val="99"/>
-    <w:semiHidden/>
-    <w:unhideWhenUsed/>
-    <w:tblPr>
-      <w:tblInd w:w="0" w:type="dxa"/>
-      <w:tblCellMar>
-        <w:top w:w="0" w:type="dxa"/>
-        <w:left w:w="108" w:type="dxa"/>
-        <w:bottom w:w="0" w:type="dxa"/>
-        <w:right w:w="108" w:type="dxa"/>
-      </w:tblCellMar>
-    </w:tblPr>
-  </w:style>
-  <w:style w:type="numbering" w:default="1" w:styleId="Sinlista">
-    <w:name w:val="No List"/>
-    <w:uiPriority w:val="99"/>
-    <w:semiHidden/>
-    <w:unhideWhenUsed/>
-  </w:style>
-  <w:style w:type="table" w:customStyle="1" w:styleId="TableNormal">
-    <w:name w:val="Table Normal"/>
-    <w:uiPriority w:val="2"/>
-    <w:semiHidden/>
-    <w:unhideWhenUsed/>
-    <w:qFormat/>
-    <w:tblPr>
-      <w:tblInd w:w="0" w:type="dxa"/>
-      <w:tblCellMar>
-        <w:top w:w="0" w:type="dxa"/>
-        <w:left w:w="0" w:type="dxa"/>
-        <w:bottom w:w="0" w:type="dxa"/>
-        <w:right w:w="0" w:type="dxa"/>
-      </w:tblCellMar>
-    </w:tblPr>
-  </w:style>
-  <w:style w:type="paragraph" w:styleId="Textoindependiente">
-    <w:name w:val="Body Text"/>
-    <w:basedOn w:val="Normal"/>
-    <w:link w:val="TextoindependienteCar"/>
-    <w:uiPriority w:val="1"/>
-    <w:qFormat/>
-  </w:style>
-  <w:style w:type="paragraph" w:styleId="Prrafodelista">
-    <w:name w:val="List Paragraph"/>
-    <w:basedOn w:val="Normal"/>
-    <w:uiPriority w:val="1"/>
-    <w:qFormat/>
-    <w:pPr>
-      <w:spacing w:before="31"/>
-      <w:ind w:left="897" w:right="193"/>
-      <w:jc w:val="both"/>
-    </w:pPr>
-  </w:style>
-  <w:style w:type="paragraph" w:customStyle="1" w:styleId="TableParagraph">
-    <w:name w:val="Table Paragraph"/>
-    <w:basedOn w:val="Normal"/>
-    <w:uiPriority w:val="1"/>
-    <w:qFormat/>
-  </w:style>
-  <w:style w:type="table" w:styleId="Tablaconcuadrcula">
-    <w:name w:val="Table Grid"/>
-    <w:basedOn w:val="Tablanormal"/>
-    <w:uiPriority w:val="39"/>
-    <w:rsid w:val="00D97C35"/>
-    <w:tblPr>
-      <w:tblInd w:w="0" w:type="dxa"/>
-      <w:tblBorders>
-        <w:top w:val="single" w:sz="4" w:space="0" w:color="auto"/>
-        <w:left w:val="single" w:sz="4" w:space="0" w:color="auto"/>
-        <w:bottom w:val="single" w:sz="4" w:space="0" w:color="auto"/>
-        <w:right w:val="single" w:sz="4" w:space="0" w:color="auto"/>
-        <w:insideH w:val="single" w:sz="4" w:space="0" w:color="auto"/>
-        <w:insideV w:val="single" w:sz="4" w:space="0" w:color="auto"/>
-      </w:tblBorders>
-      <w:tblCellMar>
-        <w:top w:w="0" w:type="dxa"/>
-        <w:left w:w="108" w:type="dxa"/>
-        <w:bottom w:w="0" w:type="dxa"/>
-        <w:right w:w="108" w:type="dxa"/>
-      </w:tblCellMar>
-    </w:tblPr>
-  </w:style>
-  <w:style w:type="table" w:customStyle="1" w:styleId="Tablanormal11">
-    <w:name w:val="Tabla normal 11"/>
-    <w:basedOn w:val="Tablanormal"/>
-    <w:uiPriority w:val="41"/>
-    <w:rsid w:val="00D97C35"/>
-    <w:tblPr>
-      <w:tblStyleRowBandSize w:val="1"/>
-      <w:tblStyleColBandSize w:val="1"/>
-      <w:tblInd w:w="0" w:type="dxa"/>
-      <w:tblBorders>
-        <w:top w:val="single" w:sz="4" w:space="0" w:color="BFBFBF" w:themeColor="background1" w:themeShade="BF"/>
-        <w:left w:val="single" w:sz="4" w:space="0" w:color="BFBFBF" w:themeColor="background1" w:themeShade="BF"/>
-        <w:bottom w:val="single" w:sz="4" w:space="0" w:color="BFBFBF" w:themeColor="background1" w:themeShade="BF"/>
-        <w:right w:val="single" w:sz="4" w:space="0" w:color="BFBFBF" w:themeColor="background1" w:themeShade="BF"/>
-        <w:insideH w:val="single" w:sz="4" w:space="0" w:color="BFBFBF" w:themeColor="background1" w:themeShade="BF"/>
-        <w:insideV w:val="single" w:sz="4" w:space="0" w:color="BFBFBF" w:themeColor="background1" w:themeShade="BF"/>
-      </w:tblBorders>
-      <w:tblCellMar>
-        <w:top w:w="0" w:type="dxa"/>
-        <w:left w:w="108" w:type="dxa"/>
-        <w:bottom w:w="0" w:type="dxa"/>
-        <w:right w:w="108" w:type="dxa"/>
-      </w:tblCellMar>
     </w:tblPr>
     <w:tblStylePr w:type="firstRow">
       <w:rPr>

--- a/ActividadDerechosDeAutor.docx
+++ b/ActividadDerechosDeAutor.docx
@@ -220,6 +220,7 @@
               </w:rPr>
               <w:t xml:space="preserve">BÁSICAS </w:t>
             </w:r>
+            <w:proofErr w:type="gramStart"/>
             <w:r>
               <w:rPr>
                 <w:rFonts w:asciiTheme="minorHAnsi" w:hAnsiTheme="minorHAnsi"/>
@@ -240,7 +241,19 @@
                 <w:sz w:val="24"/>
                 <w:szCs w:val="24"/>
               </w:rPr>
-              <w:t xml:space="preserve">INGENIERÍA  </w:t>
+              <w:t>INGENIERÍA</w:t>
+            </w:r>
+            <w:proofErr w:type="gramEnd"/>
+            <w:r>
+              <w:rPr>
+                <w:rFonts w:asciiTheme="minorHAnsi" w:hAnsiTheme="minorHAnsi"/>
+                <w:color w:val="000000" w:themeColor="text1"/>
+                <w:spacing w:val="-6"/>
+                <w:w w:val="105"/>
+                <w:sz w:val="24"/>
+                <w:szCs w:val="24"/>
+              </w:rPr>
+              <w:t xml:space="preserve">  </w:t>
             </w:r>
             <w:r>
               <w:rPr>
@@ -1032,13 +1045,23 @@
                 <w:szCs w:val="20"/>
               </w:rPr>
             </w:pPr>
+            <w:proofErr w:type="spellStart"/>
             <w:r>
               <w:rPr>
                 <w:rFonts w:ascii="Arial" w:hAnsi="Arial" w:cs="Arial"/>
                 <w:sz w:val="20"/>
                 <w:szCs w:val="20"/>
               </w:rPr>
-              <w:t>Copyleft.</w:t>
+              <w:t>Copyleft</w:t>
+            </w:r>
+            <w:proofErr w:type="spellEnd"/>
+            <w:r>
+              <w:rPr>
+                <w:rFonts w:ascii="Arial" w:hAnsi="Arial" w:cs="Arial"/>
+                <w:sz w:val="20"/>
+                <w:szCs w:val="20"/>
+              </w:rPr>
+              <w:t>.</w:t>
             </w:r>
           </w:p>
           <w:p>
@@ -1080,13 +1103,23 @@
                 <w:szCs w:val="20"/>
               </w:rPr>
             </w:pPr>
+            <w:proofErr w:type="spellStart"/>
             <w:r>
               <w:rPr>
                 <w:rFonts w:ascii="Arial" w:hAnsi="Arial" w:cs="Arial"/>
                 <w:sz w:val="20"/>
                 <w:szCs w:val="20"/>
               </w:rPr>
-              <w:t>Debian.</w:t>
+              <w:t>Debian</w:t>
+            </w:r>
+            <w:proofErr w:type="spellEnd"/>
+            <w:r>
+              <w:rPr>
+                <w:rFonts w:ascii="Arial" w:hAnsi="Arial" w:cs="Arial"/>
+                <w:sz w:val="20"/>
+                <w:szCs w:val="20"/>
+              </w:rPr>
+              <w:t>.</w:t>
             </w:r>
           </w:p>
           <w:p>
@@ -1110,7 +1143,25 @@
                 <w:sz w:val="20"/>
                 <w:szCs w:val="20"/>
               </w:rPr>
-              <w:t>Open Source.</w:t>
+              <w:t xml:space="preserve">Open </w:t>
+            </w:r>
+            <w:proofErr w:type="spellStart"/>
+            <w:r>
+              <w:rPr>
+                <w:rFonts w:ascii="Arial" w:hAnsi="Arial" w:cs="Arial"/>
+                <w:sz w:val="20"/>
+                <w:szCs w:val="20"/>
+              </w:rPr>
+              <w:t>Source</w:t>
+            </w:r>
+            <w:proofErr w:type="spellEnd"/>
+            <w:r>
+              <w:rPr>
+                <w:rFonts w:ascii="Arial" w:hAnsi="Arial" w:cs="Arial"/>
+                <w:sz w:val="20"/>
+                <w:szCs w:val="20"/>
+              </w:rPr>
+              <w:t>.</w:t>
             </w:r>
           </w:p>
           <w:p>
@@ -1206,7 +1257,25 @@
                 <w:sz w:val="20"/>
                 <w:szCs w:val="20"/>
               </w:rPr>
-              <w:t>Software Semi-libre.</w:t>
+              <w:t xml:space="preserve">Software </w:t>
+            </w:r>
+            <w:proofErr w:type="spellStart"/>
+            <w:r>
+              <w:rPr>
+                <w:rFonts w:ascii="Arial" w:hAnsi="Arial" w:cs="Arial"/>
+                <w:sz w:val="20"/>
+                <w:szCs w:val="20"/>
+              </w:rPr>
+              <w:t>Semi</w:t>
+            </w:r>
+            <w:proofErr w:type="spellEnd"/>
+            <w:r>
+              <w:rPr>
+                <w:rFonts w:ascii="Arial" w:hAnsi="Arial" w:cs="Arial"/>
+                <w:sz w:val="20"/>
+                <w:szCs w:val="20"/>
+              </w:rPr>
+              <w:t>-libre.</w:t>
             </w:r>
           </w:p>
           <w:p>
@@ -1224,13 +1293,23 @@
                 <w:szCs w:val="20"/>
               </w:rPr>
             </w:pPr>
+            <w:proofErr w:type="spellStart"/>
             <w:r>
               <w:rPr>
                 <w:rFonts w:ascii="Arial" w:hAnsi="Arial" w:cs="Arial"/>
                 <w:sz w:val="20"/>
                 <w:szCs w:val="20"/>
               </w:rPr>
-              <w:t>Freeware.</w:t>
+              <w:t>Freeware</w:t>
+            </w:r>
+            <w:proofErr w:type="spellEnd"/>
+            <w:r>
+              <w:rPr>
+                <w:rFonts w:ascii="Arial" w:hAnsi="Arial" w:cs="Arial"/>
+                <w:sz w:val="20"/>
+                <w:szCs w:val="20"/>
+              </w:rPr>
+              <w:t>.</w:t>
             </w:r>
           </w:p>
           <w:p>
@@ -1320,13 +1399,23 @@
                 <w:szCs w:val="20"/>
               </w:rPr>
             </w:pPr>
+            <w:proofErr w:type="spellStart"/>
             <w:r>
               <w:rPr>
                 <w:rFonts w:ascii="Arial" w:hAnsi="Arial" w:cs="Arial"/>
                 <w:sz w:val="20"/>
                 <w:szCs w:val="20"/>
               </w:rPr>
-              <w:t>Adwar.</w:t>
+              <w:t>Adwar</w:t>
+            </w:r>
+            <w:proofErr w:type="spellEnd"/>
+            <w:r>
+              <w:rPr>
+                <w:rFonts w:ascii="Arial" w:hAnsi="Arial" w:cs="Arial"/>
+                <w:sz w:val="20"/>
+                <w:szCs w:val="20"/>
+              </w:rPr>
+              <w:t>.</w:t>
             </w:r>
           </w:p>
           <w:p>
@@ -1392,13 +1481,23 @@
                 <w:szCs w:val="20"/>
               </w:rPr>
             </w:pPr>
+            <w:proofErr w:type="spellStart"/>
             <w:r>
               <w:rPr>
                 <w:rFonts w:ascii="Arial" w:hAnsi="Arial" w:cs="Arial"/>
                 <w:sz w:val="20"/>
                 <w:szCs w:val="20"/>
               </w:rPr>
-              <w:t>Crippleware.</w:t>
+              <w:t>Crippleware</w:t>
+            </w:r>
+            <w:proofErr w:type="spellEnd"/>
+            <w:r>
+              <w:rPr>
+                <w:rFonts w:ascii="Arial" w:hAnsi="Arial" w:cs="Arial"/>
+                <w:sz w:val="20"/>
+                <w:szCs w:val="20"/>
+              </w:rPr>
+              <w:t>.</w:t>
             </w:r>
           </w:p>
           <w:p>
@@ -1416,13 +1515,23 @@
                 <w:szCs w:val="20"/>
               </w:rPr>
             </w:pPr>
+            <w:proofErr w:type="spellStart"/>
             <w:r>
               <w:rPr>
                 <w:rFonts w:ascii="Arial" w:hAnsi="Arial" w:cs="Arial"/>
                 <w:sz w:val="20"/>
                 <w:szCs w:val="20"/>
               </w:rPr>
-              <w:t>Donationware.</w:t>
+              <w:t>Donationware</w:t>
+            </w:r>
+            <w:proofErr w:type="spellEnd"/>
+            <w:r>
+              <w:rPr>
+                <w:rFonts w:ascii="Arial" w:hAnsi="Arial" w:cs="Arial"/>
+                <w:sz w:val="20"/>
+                <w:szCs w:val="20"/>
+              </w:rPr>
+              <w:t>.</w:t>
             </w:r>
           </w:p>
           <w:p>
@@ -1441,13 +1550,23 @@
                 <w:szCs w:val="20"/>
               </w:rPr>
             </w:pPr>
+            <w:proofErr w:type="spellStart"/>
             <w:r>
               <w:rPr>
                 <w:rFonts w:ascii="Arial" w:hAnsi="Arial" w:cs="Arial"/>
                 <w:sz w:val="20"/>
                 <w:szCs w:val="20"/>
               </w:rPr>
-              <w:t>Abandonware.</w:t>
+              <w:t>Abandonware</w:t>
+            </w:r>
+            <w:proofErr w:type="spellEnd"/>
+            <w:r>
+              <w:rPr>
+                <w:rFonts w:ascii="Arial" w:hAnsi="Arial" w:cs="Arial"/>
+                <w:sz w:val="20"/>
+                <w:szCs w:val="20"/>
+              </w:rPr>
+              <w:t>.</w:t>
             </w:r>
           </w:p>
           <w:p>
@@ -1668,6 +1787,7 @@
                 <w:lang w:val="es-CO" w:eastAsia="es-CO" w:bidi="ar-SA"/>
               </w:rPr>
             </w:pPr>
+            <w:proofErr w:type="spellStart"/>
             <w:r>
               <w:rPr>
                 <w:rFonts w:asciiTheme="minorHAnsi" w:eastAsia="Times New Roman" w:hAnsiTheme="minorHAnsi" w:cs="Times New Roman"/>
@@ -1678,16 +1798,29 @@
                 <w:szCs w:val="24"/>
                 <w:lang w:val="es-CO" w:eastAsia="es-CO" w:bidi="ar-SA"/>
               </w:rPr>
-              <w:t>Freeware:</w:t>
-            </w:r>
+              <w:t>Freeware</w:t>
+            </w:r>
+            <w:proofErr w:type="spellEnd"/>
             <w:r>
               <w:rPr>
                 <w:rFonts w:asciiTheme="minorHAnsi" w:eastAsia="Times New Roman" w:hAnsiTheme="minorHAnsi" w:cs="Times New Roman"/>
+                <w:b/>
+                <w:bCs/>
                 <w:color w:val="000000" w:themeColor="text1"/>
                 <w:sz w:val="24"/>
                 <w:szCs w:val="24"/>
                 <w:lang w:val="es-CO" w:eastAsia="es-CO" w:bidi="ar-SA"/>
               </w:rPr>
+              <w:t>:</w:t>
+            </w:r>
+            <w:r>
+              <w:rPr>
+                <w:rFonts w:asciiTheme="minorHAnsi" w:eastAsia="Times New Roman" w:hAnsiTheme="minorHAnsi" w:cs="Times New Roman"/>
+                <w:color w:val="000000" w:themeColor="text1"/>
+                <w:sz w:val="24"/>
+                <w:szCs w:val="24"/>
+                <w:lang w:val="es-CO" w:eastAsia="es-CO" w:bidi="ar-SA"/>
+              </w:rPr>
               <w:t xml:space="preserve"> Son Programas gratuitos, sin </w:t>
             </w:r>
             <w:r>
@@ -1708,7 +1841,29 @@
                 <w:szCs w:val="24"/>
                 <w:lang w:val="es-CO" w:eastAsia="es-CO" w:bidi="ar-SA"/>
               </w:rPr>
-              <w:t xml:space="preserve"> ni en el tiempo ni en la funcionalidad del programa. En ocasiones podremos encontrarnos programas que son freeware para uso personal, pero no podremos utilizar en el ámbito comercial.</w:t>
+              <w:t xml:space="preserve"> ni en el tiempo ni en la funcionalidad del programa. En ocasiones podremos encontrarnos programas que son </w:t>
+            </w:r>
+            <w:proofErr w:type="spellStart"/>
+            <w:r>
+              <w:rPr>
+                <w:rFonts w:asciiTheme="minorHAnsi" w:eastAsia="Times New Roman" w:hAnsiTheme="minorHAnsi" w:cs="Times New Roman"/>
+                <w:color w:val="000000" w:themeColor="text1"/>
+                <w:sz w:val="24"/>
+                <w:szCs w:val="24"/>
+                <w:lang w:val="es-CO" w:eastAsia="es-CO" w:bidi="ar-SA"/>
+              </w:rPr>
+              <w:t>freeware</w:t>
+            </w:r>
+            <w:proofErr w:type="spellEnd"/>
+            <w:r>
+              <w:rPr>
+                <w:rFonts w:asciiTheme="minorHAnsi" w:eastAsia="Times New Roman" w:hAnsiTheme="minorHAnsi" w:cs="Times New Roman"/>
+                <w:color w:val="000000" w:themeColor="text1"/>
+                <w:sz w:val="24"/>
+                <w:szCs w:val="24"/>
+                <w:lang w:val="es-CO" w:eastAsia="es-CO" w:bidi="ar-SA"/>
+              </w:rPr>
+              <w:t xml:space="preserve"> para uso personal, pero no podremos utilizar en el ámbito comercial.</w:t>
             </w:r>
           </w:p>
           <w:p>
@@ -1891,6 +2046,7 @@
                 <w:lang w:val="es-CO" w:eastAsia="es-CO" w:bidi="ar-SA"/>
               </w:rPr>
             </w:pPr>
+            <w:proofErr w:type="spellStart"/>
             <w:r>
               <w:rPr>
                 <w:rFonts w:asciiTheme="minorHAnsi" w:eastAsia="Times New Roman" w:hAnsiTheme="minorHAnsi" w:cs="Times New Roman"/>
@@ -1901,7 +2057,20 @@
                 <w:szCs w:val="24"/>
                 <w:lang w:val="es-CO" w:eastAsia="es-CO" w:bidi="ar-SA"/>
               </w:rPr>
-              <w:t>Adware:</w:t>
+              <w:t>Adware</w:t>
+            </w:r>
+            <w:proofErr w:type="spellEnd"/>
+            <w:r>
+              <w:rPr>
+                <w:rFonts w:asciiTheme="minorHAnsi" w:eastAsia="Times New Roman" w:hAnsiTheme="minorHAnsi" w:cs="Times New Roman"/>
+                <w:b/>
+                <w:bCs/>
+                <w:color w:val="000000" w:themeColor="text1"/>
+                <w:sz w:val="24"/>
+                <w:szCs w:val="24"/>
+                <w:lang w:val="es-CO" w:eastAsia="es-CO" w:bidi="ar-SA"/>
+              </w:rPr>
+              <w:t>:</w:t>
             </w:r>
             <w:r>
               <w:rPr>
@@ -2472,7 +2641,25 @@
                       <w:szCs w:val="20"/>
                     </w:rPr>
                     <w:br/>
-                    <w:t>3. NotePad ++ (Editor de texto)</w:t>
+                    <w:t xml:space="preserve">3. </w:t>
+                  </w:r>
+                  <w:proofErr w:type="spellStart"/>
+                  <w:r>
+                    <w:rPr>
+                      <w:rFonts w:ascii="Arial" w:hAnsi="Arial" w:cs="Arial"/>
+                      <w:sz w:val="20"/>
+                      <w:szCs w:val="20"/>
+                    </w:rPr>
+                    <w:t>NotePad</w:t>
+                  </w:r>
+                  <w:proofErr w:type="spellEnd"/>
+                  <w:r>
+                    <w:rPr>
+                      <w:rFonts w:ascii="Arial" w:hAnsi="Arial" w:cs="Arial"/>
+                      <w:sz w:val="20"/>
+                      <w:szCs w:val="20"/>
+                    </w:rPr>
+                    <w:t xml:space="preserve"> ++ (Editor de texto)</w:t>
                   </w:r>
                   <w:r>
                     <w:rPr>
@@ -2515,6 +2702,7 @@
                       <w:lang w:val="es-CO" w:eastAsia="es-CO" w:bidi="ar-SA"/>
                     </w:rPr>
                   </w:pPr>
+                  <w:proofErr w:type="spellStart"/>
                   <w:r>
                     <w:rPr>
                       <w:rFonts w:ascii="Arial" w:eastAsia="Times New Roman" w:hAnsi="Arial" w:cs="Arial"/>
@@ -2526,6 +2714,7 @@
                     </w:rPr>
                     <w:t>Copyleft</w:t>
                   </w:r>
+                  <w:proofErr w:type="spellEnd"/>
                 </w:p>
                 <w:p>
                   <w:pPr>
@@ -2623,7 +2812,31 @@
                       <w:bdr w:val="none" w:sz="0" w:space="0" w:color="auto" w:frame="1"/>
                       <w:shd w:val="clear" w:color="auto" w:fill="FFFFFF"/>
                     </w:rPr>
-                    <w:t>A esta versión de copyright, se le da el nombre de copyleft.</w:t>
+                    <w:t xml:space="preserve">A esta versión de copyright, se le da el nombre de </w:t>
+                  </w:r>
+                  <w:proofErr w:type="spellStart"/>
+                  <w:r>
+                    <w:rPr>
+                      <w:rStyle w:val="Textoennegrita"/>
+                      <w:rFonts w:ascii="Arial" w:hAnsi="Arial" w:cs="Arial"/>
+                      <w:sz w:val="20"/>
+                      <w:szCs w:val="20"/>
+                      <w:bdr w:val="none" w:sz="0" w:space="0" w:color="auto" w:frame="1"/>
+                      <w:shd w:val="clear" w:color="auto" w:fill="FFFFFF"/>
+                    </w:rPr>
+                    <w:t>copyleft</w:t>
+                  </w:r>
+                  <w:proofErr w:type="spellEnd"/>
+                  <w:r>
+                    <w:rPr>
+                      <w:rStyle w:val="Textoennegrita"/>
+                      <w:rFonts w:ascii="Arial" w:hAnsi="Arial" w:cs="Arial"/>
+                      <w:sz w:val="20"/>
+                      <w:szCs w:val="20"/>
+                      <w:bdr w:val="none" w:sz="0" w:space="0" w:color="auto" w:frame="1"/>
+                      <w:shd w:val="clear" w:color="auto" w:fill="FFFFFF"/>
+                    </w:rPr>
+                    <w:t>.</w:t>
                   </w:r>
                 </w:p>
                 <w:p>
@@ -2690,7 +2903,43 @@
                       <w:sz w:val="20"/>
                       <w:szCs w:val="20"/>
                     </w:rPr>
-                    <w:t>General Public License (GPL) de </w:t>
+                    <w:t xml:space="preserve">General </w:t>
+                  </w:r>
+                  <w:proofErr w:type="spellStart"/>
+                  <w:r>
+                    <w:rPr>
+                      <w:rFonts w:ascii="Arial" w:hAnsi="Arial" w:cs="Arial"/>
+                      <w:sz w:val="20"/>
+                      <w:szCs w:val="20"/>
+                    </w:rPr>
+                    <w:t>Public</w:t>
+                  </w:r>
+                  <w:proofErr w:type="spellEnd"/>
+                  <w:r>
+                    <w:rPr>
+                      <w:rFonts w:ascii="Arial" w:hAnsi="Arial" w:cs="Arial"/>
+                      <w:sz w:val="20"/>
+                      <w:szCs w:val="20"/>
+                    </w:rPr>
+                    <w:t xml:space="preserve"> </w:t>
+                  </w:r>
+                  <w:proofErr w:type="spellStart"/>
+                  <w:r>
+                    <w:rPr>
+                      <w:rFonts w:ascii="Arial" w:hAnsi="Arial" w:cs="Arial"/>
+                      <w:sz w:val="20"/>
+                      <w:szCs w:val="20"/>
+                    </w:rPr>
+                    <w:t>License</w:t>
+                  </w:r>
+                  <w:proofErr w:type="spellEnd"/>
+                  <w:r>
+                    <w:rPr>
+                      <w:rFonts w:ascii="Arial" w:hAnsi="Arial" w:cs="Arial"/>
+                      <w:sz w:val="20"/>
+                      <w:szCs w:val="20"/>
+                    </w:rPr>
+                    <w:t xml:space="preserve"> (GPL) de </w:t>
                   </w:r>
                   <w:hyperlink r:id="rId6" w:history="1">
                     <w:r>
@@ -2727,14 +2976,34 @@
                     </w:rPr>
                     <w:t xml:space="preserve">2. </w:t>
                   </w:r>
-                  <w:r>
-                    <w:rPr>
-                      <w:rFonts w:ascii="Arial" w:hAnsi="Arial" w:cs="Arial"/>
-                      <w:sz w:val="20"/>
-                      <w:szCs w:val="20"/>
-                    </w:rPr>
-                    <w:t>Creative Commons</w:t>
-                  </w:r>
+                  <w:proofErr w:type="spellStart"/>
+                  <w:r>
+                    <w:rPr>
+                      <w:rFonts w:ascii="Arial" w:hAnsi="Arial" w:cs="Arial"/>
+                      <w:sz w:val="20"/>
+                      <w:szCs w:val="20"/>
+                    </w:rPr>
+                    <w:t>Creative</w:t>
+                  </w:r>
+                  <w:proofErr w:type="spellEnd"/>
+                  <w:r>
+                    <w:rPr>
+                      <w:rFonts w:ascii="Arial" w:hAnsi="Arial" w:cs="Arial"/>
+                      <w:sz w:val="20"/>
+                      <w:szCs w:val="20"/>
+                    </w:rPr>
+                    <w:t xml:space="preserve"> </w:t>
+                  </w:r>
+                  <w:proofErr w:type="spellStart"/>
+                  <w:r>
+                    <w:rPr>
+                      <w:rFonts w:ascii="Arial" w:hAnsi="Arial" w:cs="Arial"/>
+                      <w:sz w:val="20"/>
+                      <w:szCs w:val="20"/>
+                    </w:rPr>
+                    <w:t>Commons</w:t>
+                  </w:r>
+                  <w:proofErr w:type="spellEnd"/>
                 </w:p>
               </w:tc>
             </w:tr>
@@ -2836,7 +3105,55 @@
                       <w:bdr w:val="none" w:sz="0" w:space="0" w:color="auto" w:frame="1"/>
                       <w:shd w:val="clear" w:color="auto" w:fill="FFFFFF"/>
                     </w:rPr>
-                    <w:t>Licencia Pública General GNU (GNU General Public License GPL)</w:t>
+                    <w:t xml:space="preserve">Licencia Pública General GNU (GNU General </w:t>
+                  </w:r>
+                  <w:proofErr w:type="spellStart"/>
+                  <w:r>
+                    <w:rPr>
+                      <w:rStyle w:val="Textoennegrita"/>
+                      <w:rFonts w:ascii="Arial" w:hAnsi="Arial" w:cs="Arial"/>
+                      <w:sz w:val="20"/>
+                      <w:szCs w:val="20"/>
+                      <w:bdr w:val="none" w:sz="0" w:space="0" w:color="auto" w:frame="1"/>
+                      <w:shd w:val="clear" w:color="auto" w:fill="FFFFFF"/>
+                    </w:rPr>
+                    <w:t>Public</w:t>
+                  </w:r>
+                  <w:proofErr w:type="spellEnd"/>
+                  <w:r>
+                    <w:rPr>
+                      <w:rStyle w:val="Textoennegrita"/>
+                      <w:rFonts w:ascii="Arial" w:hAnsi="Arial" w:cs="Arial"/>
+                      <w:sz w:val="20"/>
+                      <w:szCs w:val="20"/>
+                      <w:bdr w:val="none" w:sz="0" w:space="0" w:color="auto" w:frame="1"/>
+                      <w:shd w:val="clear" w:color="auto" w:fill="FFFFFF"/>
+                    </w:rPr>
+                    <w:t xml:space="preserve"> </w:t>
+                  </w:r>
+                  <w:proofErr w:type="spellStart"/>
+                  <w:r>
+                    <w:rPr>
+                      <w:rStyle w:val="Textoennegrita"/>
+                      <w:rFonts w:ascii="Arial" w:hAnsi="Arial" w:cs="Arial"/>
+                      <w:sz w:val="20"/>
+                      <w:szCs w:val="20"/>
+                      <w:bdr w:val="none" w:sz="0" w:space="0" w:color="auto" w:frame="1"/>
+                      <w:shd w:val="clear" w:color="auto" w:fill="FFFFFF"/>
+                    </w:rPr>
+                    <w:t>License</w:t>
+                  </w:r>
+                  <w:proofErr w:type="spellEnd"/>
+                  <w:r>
+                    <w:rPr>
+                      <w:rStyle w:val="Textoennegrita"/>
+                      <w:rFonts w:ascii="Arial" w:hAnsi="Arial" w:cs="Arial"/>
+                      <w:sz w:val="20"/>
+                      <w:szCs w:val="20"/>
+                      <w:bdr w:val="none" w:sz="0" w:space="0" w:color="auto" w:frame="1"/>
+                      <w:shd w:val="clear" w:color="auto" w:fill="FFFFFF"/>
+                    </w:rPr>
+                    <w:t xml:space="preserve"> GPL)</w:t>
                   </w:r>
                   <w:r>
                     <w:rPr>
@@ -2941,8 +3258,21 @@
                       <w:bdr w:val="none" w:sz="0" w:space="0" w:color="auto" w:frame="1"/>
                       <w:lang w:val="es-CO" w:eastAsia="es-CO" w:bidi="ar-SA"/>
                     </w:rPr>
-                    <w:t>Open Source</w:t>
-                  </w:r>
+                    <w:t xml:space="preserve">Open </w:t>
+                  </w:r>
+                  <w:proofErr w:type="spellStart"/>
+                  <w:r>
+                    <w:rPr>
+                      <w:rFonts w:ascii="Arial" w:eastAsia="Times New Roman" w:hAnsi="Arial" w:cs="Arial"/>
+                      <w:bCs/>
+                      <w:sz w:val="20"/>
+                      <w:szCs w:val="20"/>
+                      <w:bdr w:val="none" w:sz="0" w:space="0" w:color="auto" w:frame="1"/>
+                      <w:lang w:val="es-CO" w:eastAsia="es-CO" w:bidi="ar-SA"/>
+                    </w:rPr>
+                    <w:t>Source</w:t>
+                  </w:r>
+                  <w:proofErr w:type="spellEnd"/>
                 </w:p>
                 <w:p>
                   <w:pPr>
@@ -2997,7 +3327,67 @@
                       <w:szCs w:val="20"/>
                       <w:shd w:val="clear" w:color="auto" w:fill="FFFFFF"/>
                     </w:rPr>
-                    <w:t>La licencia de Open Source Initiative deriva de Debian.</w:t>
+                    <w:t xml:space="preserve">La licencia de Open </w:t>
+                  </w:r>
+                  <w:proofErr w:type="spellStart"/>
+                  <w:r>
+                    <w:rPr>
+                      <w:rFonts w:ascii="Arial" w:hAnsi="Arial" w:cs="Arial"/>
+                      <w:sz w:val="20"/>
+                      <w:szCs w:val="20"/>
+                      <w:shd w:val="clear" w:color="auto" w:fill="FFFFFF"/>
+                    </w:rPr>
+                    <w:t>Source</w:t>
+                  </w:r>
+                  <w:proofErr w:type="spellEnd"/>
+                  <w:r>
+                    <w:rPr>
+                      <w:rFonts w:ascii="Arial" w:hAnsi="Arial" w:cs="Arial"/>
+                      <w:sz w:val="20"/>
+                      <w:szCs w:val="20"/>
+                      <w:shd w:val="clear" w:color="auto" w:fill="FFFFFF"/>
+                    </w:rPr>
+                    <w:t xml:space="preserve"> </w:t>
+                  </w:r>
+                  <w:proofErr w:type="spellStart"/>
+                  <w:r>
+                    <w:rPr>
+                      <w:rFonts w:ascii="Arial" w:hAnsi="Arial" w:cs="Arial"/>
+                      <w:sz w:val="20"/>
+                      <w:szCs w:val="20"/>
+                      <w:shd w:val="clear" w:color="auto" w:fill="FFFFFF"/>
+                    </w:rPr>
+                    <w:t>Initiative</w:t>
+                  </w:r>
+                  <w:proofErr w:type="spellEnd"/>
+                  <w:r>
+                    <w:rPr>
+                      <w:rFonts w:ascii="Arial" w:hAnsi="Arial" w:cs="Arial"/>
+                      <w:sz w:val="20"/>
+                      <w:szCs w:val="20"/>
+                      <w:shd w:val="clear" w:color="auto" w:fill="FFFFFF"/>
+                    </w:rPr>
+                    <w:t xml:space="preserve"> deriva de </w:t>
+                  </w:r>
+                  <w:proofErr w:type="spellStart"/>
+                  <w:r>
+                    <w:rPr>
+                      <w:rFonts w:ascii="Arial" w:hAnsi="Arial" w:cs="Arial"/>
+                      <w:sz w:val="20"/>
+                      <w:szCs w:val="20"/>
+                      <w:shd w:val="clear" w:color="auto" w:fill="FFFFFF"/>
+                    </w:rPr>
+                    <w:t>Debian</w:t>
+                  </w:r>
+                  <w:proofErr w:type="spellEnd"/>
+                  <w:r>
+                    <w:rPr>
+                      <w:rFonts w:ascii="Arial" w:hAnsi="Arial" w:cs="Arial"/>
+                      <w:sz w:val="20"/>
+                      <w:szCs w:val="20"/>
+                      <w:shd w:val="clear" w:color="auto" w:fill="FFFFFF"/>
+                    </w:rPr>
+                    <w:t>.</w:t>
                   </w:r>
                 </w:p>
                 <w:p>
@@ -3125,6 +3515,7 @@
                       <w:sz w:val="20"/>
                     </w:rPr>
                   </w:pPr>
+                  <w:proofErr w:type="spellStart"/>
                   <w:r>
                     <w:rPr>
                       <w:rFonts w:ascii="Arial" w:hAnsi="Arial" w:cs="Arial"/>
@@ -3132,6 +3523,7 @@
                     </w:rPr>
                     <w:t>OpenOffice</w:t>
                   </w:r>
+                  <w:proofErr w:type="spellEnd"/>
                 </w:p>
                 <w:p>
                   <w:pPr>
@@ -3146,6 +3538,7 @@
                       <w:sz w:val="20"/>
                     </w:rPr>
                   </w:pPr>
+                  <w:proofErr w:type="spellStart"/>
                   <w:r>
                     <w:rPr>
                       <w:rFonts w:ascii="Arial" w:hAnsi="Arial" w:cs="Arial"/>
@@ -3153,6 +3546,7 @@
                     </w:rPr>
                     <w:t>Gimp</w:t>
                   </w:r>
+                  <w:proofErr w:type="spellEnd"/>
                 </w:p>
                 <w:p>
                   <w:pPr>
@@ -3166,6 +3560,7 @@
                       <w:lang w:val="es-CO" w:eastAsia="es-CO" w:bidi="ar-SA"/>
                     </w:rPr>
                   </w:pPr>
+                  <w:proofErr w:type="spellStart"/>
                   <w:r>
                     <w:rPr>
                       <w:rFonts w:ascii="Arial" w:hAnsi="Arial" w:cs="Arial"/>
@@ -3173,6 +3568,7 @@
                     </w:rPr>
                     <w:t>eMule</w:t>
                   </w:r>
+                  <w:proofErr w:type="spellEnd"/>
                 </w:p>
                 <w:p>
                   <w:pPr>
@@ -3275,7 +3671,27 @@
                       <w:szCs w:val="20"/>
                       <w:shd w:val="clear" w:color="auto" w:fill="FFFFFF"/>
                     </w:rPr>
-                    <w:t>La licencia BSD cubre las distribuciones de software de Berkeley Software Distribution, además de otros programas. Esta es una licencia de software considerada ‘permisiva’,</w:t>
+                    <w:t xml:space="preserve">La licencia BSD cubre las distribuciones de software de Berkeley Software </w:t>
+                  </w:r>
+                  <w:proofErr w:type="spellStart"/>
+                  <w:r>
+                    <w:rPr>
+                      <w:rFonts w:ascii="Arial" w:hAnsi="Arial" w:cs="Arial"/>
+                      <w:sz w:val="20"/>
+                      <w:szCs w:val="20"/>
+                      <w:shd w:val="clear" w:color="auto" w:fill="FFFFFF"/>
+                    </w:rPr>
+                    <w:t>Distribution</w:t>
+                  </w:r>
+                  <w:proofErr w:type="spellEnd"/>
+                  <w:r>
+                    <w:rPr>
+                      <w:rFonts w:ascii="Arial" w:hAnsi="Arial" w:cs="Arial"/>
+                      <w:sz w:val="20"/>
+                      <w:szCs w:val="20"/>
+                      <w:shd w:val="clear" w:color="auto" w:fill="FFFFFF"/>
+                    </w:rPr>
+                    <w:t>, además de otros programas. Esta es una licencia de software considerada ‘permisiva’,</w:t>
                   </w:r>
                   <w:r>
                     <w:rPr>
@@ -3295,7 +3711,27 @@
                       <w:szCs w:val="20"/>
                       <w:shd w:val="clear" w:color="auto" w:fill="FFFFFF"/>
                     </w:rPr>
-                    <w:t>. El software puede ser vendido y no hay obligaciones de incluir el código fuente. Esta licencia garantiza el crédito a los autores del software pero no intenta garantizar que las modificaciones futuras permanezcan siendo software libre.</w:t>
+                    <w:t xml:space="preserve">. El software puede ser vendido y no hay obligaciones de incluir el código fuente. Esta licencia garantiza el crédito a los autores del </w:t>
+                  </w:r>
+                  <w:proofErr w:type="gramStart"/>
+                  <w:r>
+                    <w:rPr>
+                      <w:rFonts w:ascii="Arial" w:hAnsi="Arial" w:cs="Arial"/>
+                      <w:sz w:val="20"/>
+                      <w:szCs w:val="20"/>
+                      <w:shd w:val="clear" w:color="auto" w:fill="FFFFFF"/>
+                    </w:rPr>
+                    <w:t>software</w:t>
+                  </w:r>
+                  <w:proofErr w:type="gramEnd"/>
+                  <w:r>
+                    <w:rPr>
+                      <w:rFonts w:ascii="Arial" w:hAnsi="Arial" w:cs="Arial"/>
+                      <w:sz w:val="20"/>
+                      <w:szCs w:val="20"/>
+                      <w:shd w:val="clear" w:color="auto" w:fill="FFFFFF"/>
+                    </w:rPr>
+                    <w:t> pero no intenta garantizar que las modificaciones futuras permanezcan siendo software libre.</w:t>
                   </w:r>
                 </w:p>
                 <w:p>
@@ -3356,6 +3792,7 @@
                     </w:rPr>
                   </w:pPr>
                   <w:hyperlink r:id="rId7" w:history="1">
+                    <w:proofErr w:type="spellStart"/>
                     <w:r>
                       <w:rPr>
                         <w:rStyle w:val="Hipervnculo"/>
@@ -3365,6 +3802,7 @@
                       </w:rPr>
                       <w:t>FreeBSD</w:t>
                     </w:r>
+                    <w:proofErr w:type="spellEnd"/>
                   </w:hyperlink>
                   <w:r>
                     <w:rPr>
@@ -3391,6 +3829,7 @@
                     </w:rPr>
                   </w:pPr>
                   <w:hyperlink r:id="rId8" w:history="1">
+                    <w:proofErr w:type="spellStart"/>
                     <w:r>
                       <w:rPr>
                         <w:rStyle w:val="Hipervnculo"/>
@@ -3400,6 +3839,7 @@
                       </w:rPr>
                       <w:t>OpenBSD</w:t>
                     </w:r>
+                    <w:proofErr w:type="spellEnd"/>
                   </w:hyperlink>
                 </w:p>
                 <w:p>
@@ -3420,6 +3860,7 @@
                     </w:rPr>
                   </w:pPr>
                   <w:hyperlink r:id="rId9" w:history="1">
+                    <w:proofErr w:type="spellStart"/>
                     <w:r>
                       <w:rPr>
                         <w:rStyle w:val="Hipervnculo"/>
@@ -3429,6 +3870,7 @@
                       </w:rPr>
                       <w:t>NetBSD</w:t>
                     </w:r>
+                    <w:proofErr w:type="spellEnd"/>
                   </w:hyperlink>
                 </w:p>
               </w:tc>
@@ -3520,7 +3962,47 @@
                       <w:szCs w:val="20"/>
                       <w:shd w:val="clear" w:color="auto" w:fill="FFFFFF"/>
                     </w:rPr>
-                    <w:t>El Consorcio X distribuye X Window System bajo una licencia que lo hace </w:t>
+                    <w:t xml:space="preserve">El Consorcio X distribuye X </w:t>
+                  </w:r>
+                  <w:proofErr w:type="spellStart"/>
+                  <w:r>
+                    <w:rPr>
+                      <w:rFonts w:ascii="Arial" w:hAnsi="Arial" w:cs="Arial"/>
+                      <w:sz w:val="20"/>
+                      <w:szCs w:val="20"/>
+                      <w:shd w:val="clear" w:color="auto" w:fill="FFFFFF"/>
+                    </w:rPr>
+                    <w:t>Window</w:t>
+                  </w:r>
+                  <w:proofErr w:type="spellEnd"/>
+                  <w:r>
+                    <w:rPr>
+                      <w:rFonts w:ascii="Arial" w:hAnsi="Arial" w:cs="Arial"/>
+                      <w:sz w:val="20"/>
+                      <w:szCs w:val="20"/>
+                      <w:shd w:val="clear" w:color="auto" w:fill="FFFFFF"/>
+                    </w:rPr>
+                    <w:t xml:space="preserve"> </w:t>
+                  </w:r>
+                  <w:proofErr w:type="spellStart"/>
+                  <w:r>
+                    <w:rPr>
+                      <w:rFonts w:ascii="Arial" w:hAnsi="Arial" w:cs="Arial"/>
+                      <w:sz w:val="20"/>
+                      <w:szCs w:val="20"/>
+                      <w:shd w:val="clear" w:color="auto" w:fill="FFFFFF"/>
+                    </w:rPr>
+                    <w:t>System</w:t>
+                  </w:r>
+                  <w:proofErr w:type="spellEnd"/>
+                  <w:r>
+                    <w:rPr>
+                      <w:rFonts w:ascii="Arial" w:hAnsi="Arial" w:cs="Arial"/>
+                      <w:sz w:val="20"/>
+                      <w:szCs w:val="20"/>
+                      <w:shd w:val="clear" w:color="auto" w:fill="FFFFFF"/>
+                    </w:rPr>
+                    <w:t xml:space="preserve"> bajo una licencia que lo hace </w:t>
                   </w:r>
                   <w:r>
                     <w:rPr>
@@ -3549,7 +4031,27 @@
                       <w:szCs w:val="20"/>
                       <w:shd w:val="clear" w:color="auto" w:fill="FFFFFF"/>
                     </w:rPr>
-                    <w:t>aunque sin adherirse al copyleft. Existen </w:t>
+                    <w:t xml:space="preserve">aunque sin adherirse al </w:t>
+                  </w:r>
+                  <w:proofErr w:type="spellStart"/>
+                  <w:r>
+                    <w:rPr>
+                      <w:rFonts w:ascii="Arial" w:hAnsi="Arial" w:cs="Arial"/>
+                      <w:sz w:val="20"/>
+                      <w:szCs w:val="20"/>
+                      <w:shd w:val="clear" w:color="auto" w:fill="FFFFFF"/>
+                    </w:rPr>
+                    <w:t>copyleft</w:t>
+                  </w:r>
+                  <w:proofErr w:type="spellEnd"/>
+                  <w:r>
+                    <w:rPr>
+                      <w:rFonts w:ascii="Arial" w:hAnsi="Arial" w:cs="Arial"/>
+                      <w:sz w:val="20"/>
+                      <w:szCs w:val="20"/>
+                      <w:shd w:val="clear" w:color="auto" w:fill="FFFFFF"/>
+                    </w:rPr>
+                    <w:t>. Existen </w:t>
                   </w:r>
                   <w:r>
                     <w:rPr>
@@ -3664,6 +4166,7 @@
                       <w:shd w:val="clear" w:color="auto" w:fill="FFFFFF"/>
                     </w:rPr>
                   </w:pPr>
+                  <w:proofErr w:type="spellStart"/>
                   <w:r>
                     <w:rPr>
                       <w:rFonts w:ascii="Arial" w:hAnsi="Arial" w:cs="Arial"/>
@@ -3672,7 +4175,18 @@
                       <w:szCs w:val="20"/>
                       <w:shd w:val="clear" w:color="auto" w:fill="FFFFFF"/>
                     </w:rPr>
-                    <w:t xml:space="preserve">Debian </w:t>
+                    <w:t>Debian</w:t>
+                  </w:r>
+                  <w:proofErr w:type="spellEnd"/>
+                  <w:r>
+                    <w:rPr>
+                      <w:rFonts w:ascii="Arial" w:hAnsi="Arial" w:cs="Arial"/>
+                      <w:color w:val="000000" w:themeColor="text1"/>
+                      <w:sz w:val="20"/>
+                      <w:szCs w:val="20"/>
+                      <w:shd w:val="clear" w:color="auto" w:fill="FFFFFF"/>
+                    </w:rPr>
+                    <w:t xml:space="preserve"> </w:t>
                   </w:r>
                 </w:p>
                 <w:p>
@@ -3693,6 +4207,7 @@
                       <w:shd w:val="clear" w:color="auto" w:fill="FFFFFF"/>
                     </w:rPr>
                   </w:pPr>
+                  <w:proofErr w:type="spellStart"/>
                   <w:r>
                     <w:rPr>
                       <w:rFonts w:ascii="Arial" w:hAnsi="Arial" w:cs="Arial"/>
@@ -3701,7 +4216,18 @@
                       <w:szCs w:val="20"/>
                       <w:shd w:val="clear" w:color="auto" w:fill="FFFFFF"/>
                     </w:rPr>
-                    <w:t xml:space="preserve">OpenSUSE </w:t>
+                    <w:t>OpenSUSE</w:t>
+                  </w:r>
+                  <w:proofErr w:type="spellEnd"/>
+                  <w:r>
+                    <w:rPr>
+                      <w:rFonts w:ascii="Arial" w:hAnsi="Arial" w:cs="Arial"/>
+                      <w:color w:val="000000" w:themeColor="text1"/>
+                      <w:sz w:val="20"/>
+                      <w:szCs w:val="20"/>
+                      <w:shd w:val="clear" w:color="auto" w:fill="FFFFFF"/>
+                    </w:rPr>
+                    <w:t xml:space="preserve"> </w:t>
                   </w:r>
                 </w:p>
                 <w:p>
@@ -3719,6 +4245,7 @@
                       <w:sz w:val="17"/>
                     </w:rPr>
                   </w:pPr>
+                  <w:proofErr w:type="spellStart"/>
                   <w:r>
                     <w:rPr>
                       <w:rFonts w:ascii="Arial" w:hAnsi="Arial" w:cs="Arial"/>
@@ -3729,6 +4256,7 @@
                     </w:rPr>
                     <w:t>Mandriva</w:t>
                   </w:r>
+                  <w:proofErr w:type="spellEnd"/>
                 </w:p>
               </w:tc>
             </w:tr>
@@ -3907,9 +4435,19 @@
                     <w:ind w:hanging="59"/>
                     <w:jc w:val="center"/>
                   </w:pPr>
-                  <w:r>
-                    <w:t>Creative Commons</w:t>
-                  </w:r>
+                  <w:proofErr w:type="spellStart"/>
+                  <w:r>
+                    <w:t>Creative</w:t>
+                  </w:r>
+                  <w:proofErr w:type="spellEnd"/>
+                  <w:r>
+                    <w:t xml:space="preserve"> </w:t>
+                  </w:r>
+                  <w:proofErr w:type="spellStart"/>
+                  <w:r>
+                    <w:t>Commons</w:t>
+                  </w:r>
+                  <w:proofErr w:type="spellEnd"/>
                 </w:p>
               </w:tc>
             </w:tr>
@@ -3945,7 +4483,31 @@
                       <w:lang w:val="es-CO" w:eastAsia="es-CO" w:bidi="ar-SA"/>
                     </w:rPr>
                     <w:lastRenderedPageBreak/>
-                    <w:t>Software Semi-libre</w:t>
+                    <w:t xml:space="preserve">Software </w:t>
+                  </w:r>
+                  <w:proofErr w:type="spellStart"/>
+                  <w:r>
+                    <w:rPr>
+                      <w:rFonts w:ascii="Arial" w:eastAsia="Times New Roman" w:hAnsi="Arial" w:cs="Arial"/>
+                      <w:bCs/>
+                      <w:sz w:val="20"/>
+                      <w:szCs w:val="20"/>
+                      <w:bdr w:val="none" w:sz="0" w:space="0" w:color="auto" w:frame="1"/>
+                      <w:lang w:val="es-CO" w:eastAsia="es-CO" w:bidi="ar-SA"/>
+                    </w:rPr>
+                    <w:t>Semi</w:t>
+                  </w:r>
+                  <w:proofErr w:type="spellEnd"/>
+                  <w:r>
+                    <w:rPr>
+                      <w:rFonts w:ascii="Arial" w:eastAsia="Times New Roman" w:hAnsi="Arial" w:cs="Arial"/>
+                      <w:bCs/>
+                      <w:sz w:val="20"/>
+                      <w:szCs w:val="20"/>
+                      <w:bdr w:val="none" w:sz="0" w:space="0" w:color="auto" w:frame="1"/>
+                      <w:lang w:val="es-CO" w:eastAsia="es-CO" w:bidi="ar-SA"/>
+                    </w:rPr>
+                    <w:t>-libre</w:t>
                   </w:r>
                 </w:p>
                 <w:p>
@@ -4009,7 +4571,55 @@
                       <w:bdr w:val="none" w:sz="0" w:space="0" w:color="auto" w:frame="1"/>
                       <w:shd w:val="clear" w:color="auto" w:fill="FFFFFF"/>
                     </w:rPr>
-                    <w:t>El Software semi-libre es un software que no es libre pero permite que otros individuos lo usen, lo copien, lo distribuyan y hasta lo modifiquen</w:t>
+                    <w:t xml:space="preserve">El Software </w:t>
+                  </w:r>
+                  <w:proofErr w:type="spellStart"/>
+                  <w:r>
+                    <w:rPr>
+                      <w:rStyle w:val="Textoennegrita"/>
+                      <w:rFonts w:ascii="Arial" w:hAnsi="Arial" w:cs="Arial"/>
+                      <w:sz w:val="20"/>
+                      <w:szCs w:val="20"/>
+                      <w:bdr w:val="none" w:sz="0" w:space="0" w:color="auto" w:frame="1"/>
+                      <w:shd w:val="clear" w:color="auto" w:fill="FFFFFF"/>
+                    </w:rPr>
+                    <w:t>semi</w:t>
+                  </w:r>
+                  <w:proofErr w:type="spellEnd"/>
+                  <w:r>
+                    <w:rPr>
+                      <w:rStyle w:val="Textoennegrita"/>
+                      <w:rFonts w:ascii="Arial" w:hAnsi="Arial" w:cs="Arial"/>
+                      <w:sz w:val="20"/>
+                      <w:szCs w:val="20"/>
+                      <w:bdr w:val="none" w:sz="0" w:space="0" w:color="auto" w:frame="1"/>
+                      <w:shd w:val="clear" w:color="auto" w:fill="FFFFFF"/>
+                    </w:rPr>
+                    <w:t xml:space="preserve">-libre es un software que no es </w:t>
+                  </w:r>
+                  <w:proofErr w:type="gramStart"/>
+                  <w:r>
+                    <w:rPr>
+                      <w:rStyle w:val="Textoennegrita"/>
+                      <w:rFonts w:ascii="Arial" w:hAnsi="Arial" w:cs="Arial"/>
+                      <w:sz w:val="20"/>
+                      <w:szCs w:val="20"/>
+                      <w:bdr w:val="none" w:sz="0" w:space="0" w:color="auto" w:frame="1"/>
+                      <w:shd w:val="clear" w:color="auto" w:fill="FFFFFF"/>
+                    </w:rPr>
+                    <w:t>libre</w:t>
+                  </w:r>
+                  <w:proofErr w:type="gramEnd"/>
+                  <w:r>
+                    <w:rPr>
+                      <w:rStyle w:val="Textoennegrita"/>
+                      <w:rFonts w:ascii="Arial" w:hAnsi="Arial" w:cs="Arial"/>
+                      <w:sz w:val="20"/>
+                      <w:szCs w:val="20"/>
+                      <w:bdr w:val="none" w:sz="0" w:space="0" w:color="auto" w:frame="1"/>
+                      <w:shd w:val="clear" w:color="auto" w:fill="FFFFFF"/>
+                    </w:rPr>
+                    <w:t xml:space="preserve"> pero permite que otros individuos lo usen, lo copien, lo distribuyan y hasta lo modifiquen</w:t>
                   </w:r>
                 </w:p>
                 <w:p>
@@ -4064,8 +4674,39 @@
                       <w:szCs w:val="20"/>
                       <w:shd w:val="clear" w:color="auto" w:fill="FFFFFF"/>
                     </w:rPr>
-                    <w:t>Ejemplos de software semi-libre son las primeras versiones de Internet Explorer de Microsoft, o algunas versiones de browsers de Netscape, y StarOffice</w:t>
-                  </w:r>
+                    <w:t xml:space="preserve">Ejemplos de software </w:t>
+                  </w:r>
+                  <w:proofErr w:type="spellStart"/>
+                  <w:r>
+                    <w:rPr>
+                      <w:rFonts w:ascii="Arial" w:hAnsi="Arial" w:cs="Arial"/>
+                      <w:sz w:val="20"/>
+                      <w:szCs w:val="20"/>
+                      <w:shd w:val="clear" w:color="auto" w:fill="FFFFFF"/>
+                    </w:rPr>
+                    <w:t>semi</w:t>
+                  </w:r>
+                  <w:proofErr w:type="spellEnd"/>
+                  <w:r>
+                    <w:rPr>
+                      <w:rFonts w:ascii="Arial" w:hAnsi="Arial" w:cs="Arial"/>
+                      <w:sz w:val="20"/>
+                      <w:szCs w:val="20"/>
+                      <w:shd w:val="clear" w:color="auto" w:fill="FFFFFF"/>
+                    </w:rPr>
+                    <w:t xml:space="preserve">-libre son las primeras versiones de Internet Explorer de Microsoft, o algunas versiones de browsers de Netscape, y </w:t>
+                  </w:r>
+                  <w:proofErr w:type="spellStart"/>
+                  <w:r>
+                    <w:rPr>
+                      <w:rFonts w:ascii="Arial" w:hAnsi="Arial" w:cs="Arial"/>
+                      <w:sz w:val="20"/>
+                      <w:szCs w:val="20"/>
+                      <w:shd w:val="clear" w:color="auto" w:fill="FFFFFF"/>
+                    </w:rPr>
+                    <w:t>StarOffice</w:t>
+                  </w:r>
+                  <w:proofErr w:type="spellEnd"/>
                 </w:p>
                 <w:p>
                   <w:pPr>
@@ -4161,6 +4802,7 @@
                       <w:lang w:val="es-CO" w:eastAsia="es-CO" w:bidi="ar-SA"/>
                     </w:rPr>
                   </w:pPr>
+                  <w:proofErr w:type="spellStart"/>
                   <w:r>
                     <w:rPr>
                       <w:rFonts w:ascii="Arial" w:eastAsia="Times New Roman" w:hAnsi="Arial" w:cs="Arial"/>
@@ -4172,6 +4814,7 @@
                     </w:rPr>
                     <w:t>Freeware</w:t>
                   </w:r>
+                  <w:proofErr w:type="spellEnd"/>
                 </w:p>
                 <w:p>
                   <w:pPr>
@@ -4282,7 +4925,31 @@
                       <w:bdr w:val="none" w:sz="0" w:space="0" w:color="auto" w:frame="1"/>
                       <w:shd w:val="clear" w:color="auto" w:fill="FFFFFF"/>
                     </w:rPr>
-                    <w:t>Esta licencia de software es utilizada para programas que permiten la redistribución pero no la modificación, y</w:t>
+                    <w:t xml:space="preserve">Esta licencia de software es utilizada para programas que permiten la </w:t>
+                  </w:r>
+                  <w:proofErr w:type="gramStart"/>
+                  <w:r>
+                    <w:rPr>
+                      <w:rStyle w:val="Textoennegrita"/>
+                      <w:rFonts w:ascii="Arial" w:hAnsi="Arial" w:cs="Arial"/>
+                      <w:sz w:val="20"/>
+                      <w:szCs w:val="20"/>
+                      <w:bdr w:val="none" w:sz="0" w:space="0" w:color="auto" w:frame="1"/>
+                      <w:shd w:val="clear" w:color="auto" w:fill="FFFFFF"/>
+                    </w:rPr>
+                    <w:t>redistribución</w:t>
+                  </w:r>
+                  <w:proofErr w:type="gramEnd"/>
+                  <w:r>
+                    <w:rPr>
+                      <w:rStyle w:val="Textoennegrita"/>
+                      <w:rFonts w:ascii="Arial" w:hAnsi="Arial" w:cs="Arial"/>
+                      <w:sz w:val="20"/>
+                      <w:szCs w:val="20"/>
+                      <w:bdr w:val="none" w:sz="0" w:space="0" w:color="auto" w:frame="1"/>
+                      <w:shd w:val="clear" w:color="auto" w:fill="FFFFFF"/>
+                    </w:rPr>
+                    <w:t xml:space="preserve"> pero no la modificación, y</w:t>
                   </w:r>
                   <w:r>
                     <w:rPr>
@@ -4382,7 +5049,27 @@
                       <w:szCs w:val="20"/>
                       <w:shd w:val="clear" w:color="auto" w:fill="FFFFFF"/>
                     </w:rPr>
-                    <w:t>jemplos de este tipo de software son Microsoft Edge, Google Chrome, </w:t>
+                    <w:t xml:space="preserve">jemplos de este tipo de software son Microsoft </w:t>
+                  </w:r>
+                  <w:proofErr w:type="spellStart"/>
+                  <w:r>
+                    <w:rPr>
+                      <w:rFonts w:ascii="Arial" w:hAnsi="Arial" w:cs="Arial"/>
+                      <w:sz w:val="20"/>
+                      <w:szCs w:val="20"/>
+                      <w:shd w:val="clear" w:color="auto" w:fill="FFFFFF"/>
+                    </w:rPr>
+                    <w:t>Edge</w:t>
+                  </w:r>
+                  <w:proofErr w:type="spellEnd"/>
+                  <w:r>
+                    <w:rPr>
+                      <w:rFonts w:ascii="Arial" w:hAnsi="Arial" w:cs="Arial"/>
+                      <w:sz w:val="20"/>
+                      <w:szCs w:val="20"/>
+                      <w:shd w:val="clear" w:color="auto" w:fill="FFFFFF"/>
+                    </w:rPr>
+                    <w:t>, Google Chrome, </w:t>
                   </w:r>
                   <w:hyperlink r:id="rId10" w:history="1">
                     <w:r>
@@ -5032,12 +5719,21 @@
                     <w:ind w:hanging="59"/>
                     <w:jc w:val="left"/>
                   </w:pPr>
-                  <w:r>
-                    <w:rPr>
-                      <w:rFonts w:ascii="Arial" w:hAnsi="Arial" w:cs="Arial"/>
-                      <w:sz w:val="20"/>
-                    </w:rPr>
-                    <w:t>Kaspersky.</w:t>
+                  <w:proofErr w:type="spellStart"/>
+                  <w:r>
+                    <w:rPr>
+                      <w:rFonts w:ascii="Arial" w:hAnsi="Arial" w:cs="Arial"/>
+                      <w:sz w:val="20"/>
+                    </w:rPr>
+                    <w:t>Kaspersky</w:t>
+                  </w:r>
+                  <w:proofErr w:type="spellEnd"/>
+                  <w:r>
+                    <w:rPr>
+                      <w:rFonts w:ascii="Arial" w:hAnsi="Arial" w:cs="Arial"/>
+                      <w:sz w:val="20"/>
+                    </w:rPr>
+                    <w:t>.</w:t>
                   </w:r>
                 </w:p>
               </w:tc>
@@ -5208,12 +5904,41 @@
                       <w:rFonts w:ascii="Arial" w:hAnsi="Arial" w:cs="Arial"/>
                       <w:sz w:val="20"/>
                     </w:rPr>
-                    <w:t>Paquete de oficina Office (Word, Excel, Power Point)</w:t>
+                    <w:t xml:space="preserve">Paquete de oficina Office (Word, Excel, </w:t>
+                  </w:r>
+                  <w:proofErr w:type="spellStart"/>
+                  <w:r>
+                    <w:rPr>
+                      <w:rFonts w:ascii="Arial" w:hAnsi="Arial" w:cs="Arial"/>
+                      <w:sz w:val="20"/>
+                    </w:rPr>
+                    <w:t>Power</w:t>
+                  </w:r>
+                  <w:proofErr w:type="spellEnd"/>
+                  <w:r>
+                    <w:rPr>
+                      <w:rFonts w:ascii="Arial" w:hAnsi="Arial" w:cs="Arial"/>
+                      <w:sz w:val="20"/>
+                    </w:rPr>
+                    <w:t xml:space="preserve"> Point)</w:t>
                   </w:r>
                 </w:p>
               </w:tc>
             </w:tr>
           </w:tbl>
+          <w:p>
+            <w:pPr>
+              <w:pStyle w:val="TableParagraph"/>
+              <w:spacing w:before="2" w:line="360" w:lineRule="auto"/>
+              <w:ind w:left="408"/>
+              <w:rPr>
+                <w:rFonts w:asciiTheme="minorHAnsi" w:hAnsiTheme="minorHAnsi"/>
+                <w:color w:val="000000" w:themeColor="text1"/>
+                <w:sz w:val="24"/>
+                <w:szCs w:val="24"/>
+              </w:rPr>
+            </w:pPr>
+          </w:p>
           <w:p>
             <w:pPr>
               <w:pStyle w:val="TableParagraph"/>
@@ -5263,17 +5988,8 @@
                 <w:sz w:val="24"/>
                 <w:szCs w:val="24"/>
               </w:rPr>
-              <w:t xml:space="preserve">Haciendo uso de diagramas de despliegue, paquetes y componentes explique la arquitectura del </w:t>
-            </w:r>
-            <w:r>
-              <w:rPr>
-                <w:rFonts w:asciiTheme="minorHAnsi" w:hAnsiTheme="minorHAnsi"/>
-                <w:color w:val="000000" w:themeColor="text1"/>
-                <w:sz w:val="24"/>
-                <w:szCs w:val="24"/>
-              </w:rPr>
               <w:lastRenderedPageBreak/>
-              <w:t>producto que implementará, junto con las tecnologías seleccionadas.</w:t>
+              <w:t>Haciendo uso de diagramas de despliegue, paquetes y componentes explique la arquitectura del producto que implementará, junto con las tecnologías seleccionadas.</w:t>
             </w:r>
             <w:r>
               <w:rPr>
@@ -5321,6 +6037,219 @@
               </w:rPr>
               <w:t xml:space="preserve"> )</w:t>
             </w:r>
+          </w:p>
+          <w:p>
+            <w:pPr>
+              <w:pStyle w:val="TableParagraph"/>
+              <w:spacing w:before="2" w:line="360" w:lineRule="auto"/>
+              <w:rPr>
+                <w:rFonts w:asciiTheme="minorHAnsi" w:hAnsiTheme="minorHAnsi"/>
+                <w:color w:val="000000" w:themeColor="text1"/>
+                <w:sz w:val="24"/>
+                <w:szCs w:val="24"/>
+              </w:rPr>
+            </w:pPr>
+          </w:p>
+          <w:p>
+            <w:pPr>
+              <w:pStyle w:val="TableParagraph"/>
+              <w:spacing w:before="2" w:line="360" w:lineRule="auto"/>
+              <w:rPr>
+                <w:rFonts w:asciiTheme="minorHAnsi" w:hAnsiTheme="minorHAnsi"/>
+                <w:color w:val="000000" w:themeColor="text1"/>
+                <w:sz w:val="24"/>
+                <w:szCs w:val="24"/>
+              </w:rPr>
+            </w:pPr>
+          </w:p>
+          <w:p>
+            <w:pPr>
+              <w:pStyle w:val="TableParagraph"/>
+              <w:spacing w:before="2" w:line="360" w:lineRule="auto"/>
+              <w:rPr>
+                <w:rFonts w:asciiTheme="minorHAnsi" w:hAnsiTheme="minorHAnsi"/>
+                <w:color w:val="000000" w:themeColor="text1"/>
+                <w:sz w:val="24"/>
+                <w:szCs w:val="24"/>
+              </w:rPr>
+            </w:pPr>
+            <w:r>
+              <w:rPr>
+                <w:rFonts w:asciiTheme="minorHAnsi" w:hAnsiTheme="minorHAnsi"/>
+                <w:noProof/>
+                <w:color w:val="000000" w:themeColor="text1"/>
+                <w:sz w:val="24"/>
+                <w:szCs w:val="24"/>
+                <w:lang w:bidi="ar-SA"/>
+              </w:rPr>
+              <w:drawing>
+                <wp:inline distT="0" distB="0" distL="0" distR="0">
+                  <wp:extent cx="6753225" cy="4638675"/>
+                  <wp:effectExtent l="0" t="0" r="9525" b="9525"/>
+                  <wp:docPr id="2" name="Imagen 2" descr="C:\Users\Trabajo\Desktop\WhatsApp Image 2018-06-24 at 10.53.11 PM.jpeg"/>
+                  <wp:cNvGraphicFramePr>
+                    <a:graphicFrameLocks xmlns:a="http://schemas.openxmlformats.org/drawingml/2006/main" noChangeAspect="1"/>
+                  </wp:cNvGraphicFramePr>
+                  <a:graphic xmlns:a="http://schemas.openxmlformats.org/drawingml/2006/main">
+                    <a:graphicData uri="http://schemas.openxmlformats.org/drawingml/2006/picture">
+                      <pic:pic xmlns:pic="http://schemas.openxmlformats.org/drawingml/2006/picture">
+                        <pic:nvPicPr>
+                          <pic:cNvPr id="0" name="Picture 1" descr="C:\Users\Trabajo\Desktop\WhatsApp Image 2018-06-24 at 10.53.11 PM.jpeg"/>
+                          <pic:cNvPicPr>
+                            <a:picLocks noChangeAspect="1" noChangeArrowheads="1"/>
+                          </pic:cNvPicPr>
+                        </pic:nvPicPr>
+                        <pic:blipFill>
+                          <a:blip r:embed="rId11">
+                            <a:extLst>
+                              <a:ext uri="{28A0092B-C50C-407E-A947-70E740481C1C}">
+                                <a14:useLocalDpi xmlns:a14="http://schemas.microsoft.com/office/drawing/2010/main" val="0"/>
+                              </a:ext>
+                            </a:extLst>
+                          </a:blip>
+                          <a:srcRect/>
+                          <a:stretch>
+                            <a:fillRect/>
+                          </a:stretch>
+                        </pic:blipFill>
+                        <pic:spPr bwMode="auto">
+                          <a:xfrm>
+                            <a:off x="0" y="0"/>
+                            <a:ext cx="6758157" cy="4642063"/>
+                          </a:xfrm>
+                          <a:prstGeom prst="rect">
+                            <a:avLst/>
+                          </a:prstGeom>
+                          <a:noFill/>
+                          <a:ln>
+                            <a:noFill/>
+                          </a:ln>
+                        </pic:spPr>
+                      </pic:pic>
+                    </a:graphicData>
+                  </a:graphic>
+                </wp:inline>
+              </w:drawing>
+            </w:r>
+          </w:p>
+          <w:p>
+            <w:pPr>
+              <w:pStyle w:val="TableParagraph"/>
+              <w:spacing w:before="2" w:line="360" w:lineRule="auto"/>
+              <w:ind w:left="408"/>
+              <w:rPr>
+                <w:rFonts w:asciiTheme="minorHAnsi" w:hAnsiTheme="minorHAnsi"/>
+                <w:color w:val="000000" w:themeColor="text1"/>
+                <w:sz w:val="24"/>
+                <w:szCs w:val="24"/>
+              </w:rPr>
+            </w:pPr>
+          </w:p>
+          <w:p>
+            <w:pPr>
+              <w:pStyle w:val="TableParagraph"/>
+              <w:spacing w:before="2" w:line="360" w:lineRule="auto"/>
+              <w:ind w:left="408"/>
+              <w:rPr>
+                <w:rFonts w:asciiTheme="minorHAnsi" w:hAnsiTheme="minorHAnsi"/>
+                <w:color w:val="000000" w:themeColor="text1"/>
+                <w:sz w:val="24"/>
+                <w:szCs w:val="24"/>
+              </w:rPr>
+            </w:pPr>
+          </w:p>
+          <w:p>
+            <w:pPr>
+              <w:pStyle w:val="TableParagraph"/>
+              <w:spacing w:before="2" w:line="360" w:lineRule="auto"/>
+              <w:ind w:left="408"/>
+              <w:rPr>
+                <w:rFonts w:asciiTheme="minorHAnsi" w:hAnsiTheme="minorHAnsi"/>
+                <w:color w:val="000000" w:themeColor="text1"/>
+                <w:sz w:val="24"/>
+                <w:szCs w:val="24"/>
+              </w:rPr>
+            </w:pPr>
+          </w:p>
+          <w:p>
+            <w:pPr>
+              <w:pStyle w:val="TableParagraph"/>
+              <w:spacing w:before="2" w:line="360" w:lineRule="auto"/>
+              <w:ind w:left="408"/>
+              <w:rPr>
+                <w:rFonts w:asciiTheme="minorHAnsi" w:hAnsiTheme="minorHAnsi"/>
+                <w:color w:val="000000" w:themeColor="text1"/>
+                <w:sz w:val="24"/>
+                <w:szCs w:val="24"/>
+              </w:rPr>
+            </w:pPr>
+          </w:p>
+          <w:p>
+            <w:pPr>
+              <w:pStyle w:val="TableParagraph"/>
+              <w:spacing w:before="2" w:line="360" w:lineRule="auto"/>
+              <w:ind w:left="408"/>
+              <w:rPr>
+                <w:rFonts w:asciiTheme="minorHAnsi" w:hAnsiTheme="minorHAnsi"/>
+                <w:color w:val="000000" w:themeColor="text1"/>
+                <w:sz w:val="24"/>
+                <w:szCs w:val="24"/>
+              </w:rPr>
+            </w:pPr>
+          </w:p>
+          <w:p>
+            <w:pPr>
+              <w:pStyle w:val="TableParagraph"/>
+              <w:spacing w:before="2" w:line="360" w:lineRule="auto"/>
+              <w:ind w:left="408"/>
+              <w:rPr>
+                <w:rFonts w:asciiTheme="minorHAnsi" w:hAnsiTheme="minorHAnsi"/>
+                <w:color w:val="000000" w:themeColor="text1"/>
+                <w:sz w:val="24"/>
+                <w:szCs w:val="24"/>
+              </w:rPr>
+            </w:pPr>
+          </w:p>
+          <w:p>
+            <w:pPr>
+              <w:pStyle w:val="TableParagraph"/>
+              <w:spacing w:before="2" w:line="360" w:lineRule="auto"/>
+              <w:ind w:left="408"/>
+              <w:rPr>
+                <w:rFonts w:asciiTheme="minorHAnsi" w:hAnsiTheme="minorHAnsi"/>
+                <w:color w:val="000000" w:themeColor="text1"/>
+                <w:sz w:val="24"/>
+                <w:szCs w:val="24"/>
+              </w:rPr>
+            </w:pPr>
+          </w:p>
+          <w:p>
+            <w:pPr>
+              <w:pStyle w:val="TableParagraph"/>
+              <w:spacing w:before="2" w:line="360" w:lineRule="auto"/>
+              <w:ind w:left="408"/>
+              <w:rPr>
+                <w:rFonts w:asciiTheme="minorHAnsi" w:hAnsiTheme="minorHAnsi"/>
+                <w:color w:val="000000" w:themeColor="text1"/>
+                <w:sz w:val="24"/>
+                <w:szCs w:val="24"/>
+              </w:rPr>
+            </w:pPr>
+          </w:p>
+          <w:p>
+            <w:pPr>
+              <w:pStyle w:val="TableParagraph"/>
+              <w:spacing w:before="2" w:line="360" w:lineRule="auto"/>
+              <w:ind w:left="408"/>
+              <w:rPr>
+                <w:rFonts w:asciiTheme="minorHAnsi" w:hAnsiTheme="minorHAnsi"/>
+                <w:color w:val="000000" w:themeColor="text1"/>
+                <w:sz w:val="24"/>
+                <w:szCs w:val="24"/>
+              </w:rPr>
+            </w:pPr>
+            <w:bookmarkStart w:id="0" w:name="_GoBack"/>
+            <w:bookmarkEnd w:id="0"/>
           </w:p>
           <w:p>
             <w:pPr>
@@ -5345,7 +6274,48 @@
                 <w:sz w:val="24"/>
                 <w:szCs w:val="24"/>
               </w:rPr>
-              <w:t>Elabore una tabla con el nombre cada una de las tecnologías, frameworks, lenguajes de programación, etc que usará y el respectivo tipo de licencia de software para cada una.</w:t>
+              <w:lastRenderedPageBreak/>
+              <w:t xml:space="preserve">Elabore una tabla con el nombre cada una de las tecnologías, </w:t>
+            </w:r>
+            <w:proofErr w:type="spellStart"/>
+            <w:r>
+              <w:rPr>
+                <w:rFonts w:asciiTheme="minorHAnsi" w:hAnsiTheme="minorHAnsi"/>
+                <w:color w:val="000000" w:themeColor="text1"/>
+                <w:sz w:val="24"/>
+                <w:szCs w:val="24"/>
+              </w:rPr>
+              <w:t>frameworks</w:t>
+            </w:r>
+            <w:proofErr w:type="spellEnd"/>
+            <w:r>
+              <w:rPr>
+                <w:rFonts w:asciiTheme="minorHAnsi" w:hAnsiTheme="minorHAnsi"/>
+                <w:color w:val="000000" w:themeColor="text1"/>
+                <w:sz w:val="24"/>
+                <w:szCs w:val="24"/>
+              </w:rPr>
+              <w:t xml:space="preserve">, lenguajes de programación, </w:t>
+            </w:r>
+            <w:proofErr w:type="spellStart"/>
+            <w:r>
+              <w:rPr>
+                <w:rFonts w:asciiTheme="minorHAnsi" w:hAnsiTheme="minorHAnsi"/>
+                <w:color w:val="000000" w:themeColor="text1"/>
+                <w:sz w:val="24"/>
+                <w:szCs w:val="24"/>
+              </w:rPr>
+              <w:t>etc</w:t>
+            </w:r>
+            <w:proofErr w:type="spellEnd"/>
+            <w:r>
+              <w:rPr>
+                <w:rFonts w:asciiTheme="minorHAnsi" w:hAnsiTheme="minorHAnsi"/>
+                <w:color w:val="000000" w:themeColor="text1"/>
+                <w:sz w:val="24"/>
+                <w:szCs w:val="24"/>
+              </w:rPr>
+              <w:t xml:space="preserve"> que usará y el respectivo tipo de licencia de software para cada una.</w:t>
             </w:r>
           </w:p>
           <w:tbl>
@@ -5553,13 +6523,23 @@
                       <w:szCs w:val="24"/>
                     </w:rPr>
                   </w:pPr>
+                  <w:proofErr w:type="spellStart"/>
                   <w:r>
                     <w:rPr>
                       <w:rFonts w:ascii="Arial" w:hAnsi="Arial" w:cs="Arial"/>
                       <w:sz w:val="24"/>
                       <w:szCs w:val="24"/>
                     </w:rPr>
-                    <w:t>Xampp Server</w:t>
+                    <w:t>Xampp</w:t>
+                  </w:r>
+                  <w:proofErr w:type="spellEnd"/>
+                  <w:r>
+                    <w:rPr>
+                      <w:rFonts w:ascii="Arial" w:hAnsi="Arial" w:cs="Arial"/>
+                      <w:sz w:val="24"/>
+                      <w:szCs w:val="24"/>
+                    </w:rPr>
+                    <w:t xml:space="preserve"> Server</w:t>
                   </w:r>
                 </w:p>
               </w:tc>
@@ -5636,6 +6616,7 @@
                       <w:szCs w:val="24"/>
                     </w:rPr>
                   </w:pPr>
+                  <w:proofErr w:type="spellStart"/>
                   <w:r>
                     <w:rPr>
                       <w:rFonts w:ascii="Arial" w:hAnsi="Arial" w:cs="Arial"/>
@@ -5644,6 +6625,7 @@
                     </w:rPr>
                     <w:t>SQLyog</w:t>
                   </w:r>
+                  <w:proofErr w:type="spellEnd"/>
                 </w:p>
               </w:tc>
               <w:tc>
@@ -6102,13 +7084,23 @@
                       <w:szCs w:val="24"/>
                     </w:rPr>
                   </w:pPr>
+                  <w:proofErr w:type="spellStart"/>
                   <w:r>
                     <w:rPr>
                       <w:rFonts w:ascii="Arial" w:hAnsi="Arial" w:cs="Arial"/>
                       <w:sz w:val="24"/>
                       <w:szCs w:val="24"/>
                     </w:rPr>
-                    <w:t>Xampp Server</w:t>
+                    <w:t>Xampp</w:t>
+                  </w:r>
+                  <w:proofErr w:type="spellEnd"/>
+                  <w:r>
+                    <w:rPr>
+                      <w:rFonts w:ascii="Arial" w:hAnsi="Arial" w:cs="Arial"/>
+                      <w:sz w:val="24"/>
+                      <w:szCs w:val="24"/>
+                    </w:rPr>
+                    <w:t xml:space="preserve"> Server</w:t>
                   </w:r>
                 </w:p>
               </w:tc>
@@ -6161,6 +7153,7 @@
                       <w:szCs w:val="24"/>
                     </w:rPr>
                   </w:pPr>
+                  <w:proofErr w:type="spellStart"/>
                   <w:r>
                     <w:rPr>
                       <w:rFonts w:ascii="Arial" w:hAnsi="Arial" w:cs="Arial"/>
@@ -6169,6 +7162,7 @@
                     </w:rPr>
                     <w:t>SQLyog</w:t>
                   </w:r>
+                  <w:proofErr w:type="spellEnd"/>
                 </w:p>
               </w:tc>
               <w:tc>
@@ -6324,7 +7318,25 @@
                       <w:sz w:val="24"/>
                       <w:szCs w:val="24"/>
                     </w:rPr>
-                    <w:t>Incluido xampp server</w:t>
+                    <w:t xml:space="preserve">Incluido </w:t>
+                  </w:r>
+                  <w:proofErr w:type="spellStart"/>
+                  <w:r>
+                    <w:rPr>
+                      <w:rFonts w:ascii="Arial" w:hAnsi="Arial" w:cs="Arial"/>
+                      <w:sz w:val="24"/>
+                      <w:szCs w:val="24"/>
+                    </w:rPr>
+                    <w:t>xampp</w:t>
+                  </w:r>
+                  <w:proofErr w:type="spellEnd"/>
+                  <w:r>
+                    <w:rPr>
+                      <w:rFonts w:ascii="Arial" w:hAnsi="Arial" w:cs="Arial"/>
+                      <w:sz w:val="24"/>
+                      <w:szCs w:val="24"/>
+                    </w:rPr>
+                    <w:t xml:space="preserve"> server</w:t>
                   </w:r>
                 </w:p>
               </w:tc>
@@ -6562,7 +7574,6 @@
                 <w:sz w:val="24"/>
                 <w:szCs w:val="24"/>
               </w:rPr>
-              <w:lastRenderedPageBreak/>
               <w:t>D</w:t>
             </w:r>
             <w:r>
@@ -6939,8 +7950,6 @@
           <w:szCs w:val="24"/>
         </w:rPr>
       </w:pPr>
-      <w:bookmarkStart w:id="0" w:name="_GoBack"/>
-      <w:bookmarkEnd w:id="0"/>
     </w:p>
     <w:sectPr>
       <w:pgSz w:w="12240" w:h="15840"/>
